--- a/T3_Logbook_BuiDuyHung.docx
+++ b/T3_Logbook_BuiDuyHung.docx
@@ -1133,7 +1133,7 @@
             <v:path o:extrusionok="f" gradientshapeok="t" o:connecttype="rect"/>
             <o:lock v:ext="edit" aspectratio="t"/>
           </v:shapetype>
-          <v:shape id="Picture 1" o:spid="_x0000_i1025" type="#_x0000_t75" style="width:172pt;height:336pt;visibility:visible;mso-wrap-style:square">
+          <v:shape id="Picture 1" o:spid="_x0000_i1025" type="#_x0000_t75" style="width:172.2pt;height:336pt;visibility:visible;mso-wrap-style:square">
             <v:imagedata r:id="rId9" o:title=""/>
           </v:shape>
         </w:pict>
@@ -1228,7 +1228,7 @@
           <w:szCs w:val="24"/>
         </w:rPr>
         <w:pict w14:anchorId="7FC55548">
-          <v:shape id="_x0000_i1026" type="#_x0000_t75" style="width:160pt;height:332pt;visibility:visible;mso-wrap-style:square">
+          <v:shape id="_x0000_i1026" type="#_x0000_t75" style="width:160.2pt;height:332.4pt;visibility:visible;mso-wrap-style:square">
             <v:imagedata r:id="rId10" o:title=""/>
           </v:shape>
         </w:pict>
@@ -1315,7 +1315,7 @@
           <w:szCs w:val="24"/>
         </w:rPr>
         <w:pict w14:anchorId="7C7557E8">
-          <v:shape id="_x0000_i1027" type="#_x0000_t75" style="width:168pt;height:344pt;visibility:visible;mso-wrap-style:square">
+          <v:shape id="_x0000_i1027" type="#_x0000_t75" style="width:168pt;height:343.8pt;visibility:visible;mso-wrap-style:square">
             <v:imagedata r:id="rId11" o:title=""/>
           </v:shape>
         </w:pict>
@@ -1419,7 +1419,7 @@
           <w:szCs w:val="24"/>
         </w:rPr>
         <w:pict w14:anchorId="41995363">
-          <v:shape id="_x0000_i1028" type="#_x0000_t75" style="width:172pt;height:268pt;visibility:visible;mso-wrap-style:square">
+          <v:shape id="_x0000_i1028" type="#_x0000_t75" style="width:172.2pt;height:268.2pt;visibility:visible;mso-wrap-style:square">
             <v:imagedata r:id="rId12" o:title=""/>
           </v:shape>
         </w:pict>
@@ -1518,7 +1518,7 @@
           <w:szCs w:val="24"/>
         </w:rPr>
         <w:pict w14:anchorId="029B98EF">
-          <v:shape id="_x0000_i1029" type="#_x0000_t75" style="width:152pt;height:316pt;visibility:visible;mso-wrap-style:square">
+          <v:shape id="_x0000_i1029" type="#_x0000_t75" style="width:151.8pt;height:316.2pt;visibility:visible;mso-wrap-style:square">
             <v:imagedata r:id="rId13" o:title=""/>
           </v:shape>
         </w:pict>
@@ -1632,7 +1632,7 @@
           <w:szCs w:val="24"/>
         </w:rPr>
         <w:pict w14:anchorId="411C19AA">
-          <v:shape id="_x0000_i1030" type="#_x0000_t75" style="width:152pt;height:308pt;visibility:visible;mso-wrap-style:square">
+          <v:shape id="_x0000_i1030" type="#_x0000_t75" style="width:151.8pt;height:307.8pt;visibility:visible;mso-wrap-style:square">
             <v:imagedata r:id="rId14" o:title=""/>
           </v:shape>
         </w:pict>
@@ -1856,7 +1856,7 @@
           <w:szCs w:val="24"/>
         </w:rPr>
         <w:pict w14:anchorId="57F6AF73">
-          <v:shape id="_x0000_i1032" type="#_x0000_t75" style="width:136pt;height:280pt;visibility:visible;mso-wrap-style:square">
+          <v:shape id="_x0000_i1032" type="#_x0000_t75" style="width:136.2pt;height:280.2pt;visibility:visible;mso-wrap-style:square">
             <v:imagedata r:id="rId16" o:title=""/>
           </v:shape>
         </w:pict>
@@ -1942,7 +1942,7 @@
           <w:szCs w:val="24"/>
         </w:rPr>
         <w:pict w14:anchorId="5E213517">
-          <v:shape id="_x0000_i1033" type="#_x0000_t75" style="width:156pt;height:320pt;visibility:visible;mso-wrap-style:square">
+          <v:shape id="_x0000_i1033" type="#_x0000_t75" style="width:156pt;height:319.8pt;visibility:visible;mso-wrap-style:square">
             <v:imagedata r:id="rId17" o:title=""/>
           </v:shape>
         </w:pict>
@@ -2027,7 +2027,7 @@
           <w:szCs w:val="24"/>
         </w:rPr>
         <w:pict w14:anchorId="3639E2CD">
-          <v:shape id="_x0000_i1034" type="#_x0000_t75" style="width:152pt;height:316pt;visibility:visible;mso-wrap-style:square">
+          <v:shape id="_x0000_i1034" type="#_x0000_t75" style="width:151.8pt;height:316.2pt;visibility:visible;mso-wrap-style:square">
             <v:imagedata r:id="rId18" o:title=""/>
           </v:shape>
         </w:pict>
@@ -2123,7 +2123,7 @@
           <w:szCs w:val="24"/>
         </w:rPr>
         <w:pict w14:anchorId="0EE619AD">
-          <v:shape id="_x0000_i1035" type="#_x0000_t75" style="width:152pt;height:304pt;visibility:visible;mso-wrap-style:square">
+          <v:shape id="_x0000_i1035" type="#_x0000_t75" style="width:151.8pt;height:304.2pt;visibility:visible;mso-wrap-style:square">
             <v:imagedata r:id="rId19" o:title=""/>
           </v:shape>
         </w:pict>
@@ -2209,7 +2209,7 @@
           <w:szCs w:val="24"/>
         </w:rPr>
         <w:pict w14:anchorId="3F0AB704">
-          <v:shape id="_x0000_i1036" type="#_x0000_t75" style="width:148pt;height:304pt;visibility:visible;mso-wrap-style:square">
+          <v:shape id="_x0000_i1036" type="#_x0000_t75" style="width:148.2pt;height:304.2pt;visibility:visible;mso-wrap-style:square">
             <v:imagedata r:id="rId20" o:title=""/>
           </v:shape>
         </w:pict>
@@ -2294,7 +2294,7 @@
           <w:szCs w:val="24"/>
         </w:rPr>
         <w:pict w14:anchorId="1F03A062">
-          <v:shape id="_x0000_i1037" type="#_x0000_t75" style="width:168pt;height:344pt;visibility:visible;mso-wrap-style:square">
+          <v:shape id="_x0000_i1037" type="#_x0000_t75" style="width:168pt;height:344.4pt;visibility:visible;mso-wrap-style:square">
             <v:imagedata r:id="rId21" o:title=""/>
           </v:shape>
         </w:pict>
@@ -2378,7 +2378,7 @@
           <w:szCs w:val="24"/>
         </w:rPr>
         <w:pict w14:anchorId="33033024">
-          <v:shape id="_x0000_i1038" type="#_x0000_t75" style="width:524pt;height:108pt;visibility:visible;mso-wrap-style:square">
+          <v:shape id="_x0000_i1038" type="#_x0000_t75" style="width:524.4pt;height:108pt;visibility:visible;mso-wrap-style:square">
             <v:imagedata r:id="rId22" o:title=""/>
           </v:shape>
         </w:pict>
@@ -20433,6 +20433,4104 @@
           <w:szCs w:val="24"/>
           <w:lang w:eastAsia="en-GB"/>
         </w:rPr>
+        <w:t xml:space="preserve">- </w:t>
+      </w:r>
+      <w:r>
+        <w:rPr>
+          <w:rFonts w:ascii="Arial" w:eastAsia="Times New Roman" w:hAnsi="Arial" w:cs="Arial"/>
+          <w:color w:val="000000"/>
+          <w:sz w:val="24"/>
+          <w:szCs w:val="24"/>
+          <w:lang w:eastAsia="en-GB"/>
+        </w:rPr>
+        <w:t xml:space="preserve">activity_main.xml: </w:t>
+      </w:r>
+    </w:p>
+    <w:p>
+      <w:pPr>
+        <w:spacing w:before="100" w:beforeAutospacing="1" w:after="100" w:afterAutospacing="1" w:line="240" w:lineRule="auto"/>
+        <w:ind w:left="567"/>
+        <w:outlineLvl w:val="3"/>
+        <w:rPr>
+          <w:rFonts w:ascii="Arial" w:eastAsia="Times New Roman" w:hAnsi="Arial" w:cs="Arial"/>
+          <w:color w:val="000000"/>
+          <w:sz w:val="24"/>
+          <w:szCs w:val="24"/>
+          <w:lang w:val="en-US" w:eastAsia="en-GB"/>
+        </w:rPr>
+      </w:pPr>
+      <w:r>
+        <w:rPr>
+          <w:rFonts w:ascii="Arial" w:eastAsia="Times New Roman" w:hAnsi="Arial" w:cs="Arial"/>
+          <w:color w:val="000000"/>
+          <w:sz w:val="24"/>
+          <w:szCs w:val="24"/>
+          <w:lang w:val="en-US" w:eastAsia="en-GB"/>
+        </w:rPr>
+        <w:t>&lt;?xml version="1.0" encoding="utf-8"?&gt;</w:t>
+      </w:r>
+      <w:r>
+        <w:rPr>
+          <w:rFonts w:ascii="Arial" w:eastAsia="Times New Roman" w:hAnsi="Arial" w:cs="Arial"/>
+          <w:color w:val="000000"/>
+          <w:sz w:val="24"/>
+          <w:szCs w:val="24"/>
+          <w:lang w:val="en-US" w:eastAsia="en-GB"/>
+        </w:rPr>
+        <w:br/>
+        <w:t>&lt;androidx.coordinatorlayout.widget.CoordinatorLayout xmlns:android="http://schemas.android.com/apk/res/android"</w:t>
+      </w:r>
+      <w:r>
+        <w:rPr>
+          <w:rFonts w:ascii="Arial" w:eastAsia="Times New Roman" w:hAnsi="Arial" w:cs="Arial"/>
+          <w:color w:val="000000"/>
+          <w:sz w:val="24"/>
+          <w:szCs w:val="24"/>
+          <w:lang w:val="en-US" w:eastAsia="en-GB"/>
+        </w:rPr>
+        <w:br/>
+        <w:t xml:space="preserve">    xmlns:app="http://schemas.android.com/apk/res-auto"</w:t>
+      </w:r>
+      <w:r>
+        <w:rPr>
+          <w:rFonts w:ascii="Arial" w:eastAsia="Times New Roman" w:hAnsi="Arial" w:cs="Arial"/>
+          <w:color w:val="000000"/>
+          <w:sz w:val="24"/>
+          <w:szCs w:val="24"/>
+          <w:lang w:val="en-US" w:eastAsia="en-GB"/>
+        </w:rPr>
+        <w:br/>
+        <w:t xml:space="preserve">    xmlns:tools="http://schemas.android.com/tools"</w:t>
+      </w:r>
+      <w:r>
+        <w:rPr>
+          <w:rFonts w:ascii="Arial" w:eastAsia="Times New Roman" w:hAnsi="Arial" w:cs="Arial"/>
+          <w:color w:val="000000"/>
+          <w:sz w:val="24"/>
+          <w:szCs w:val="24"/>
+          <w:lang w:val="en-US" w:eastAsia="en-GB"/>
+        </w:rPr>
+        <w:br/>
+        <w:t xml:space="preserve">    android:layout_width="match_parent"</w:t>
+      </w:r>
+      <w:r>
+        <w:rPr>
+          <w:rFonts w:ascii="Arial" w:eastAsia="Times New Roman" w:hAnsi="Arial" w:cs="Arial"/>
+          <w:color w:val="000000"/>
+          <w:sz w:val="24"/>
+          <w:szCs w:val="24"/>
+          <w:lang w:val="en-US" w:eastAsia="en-GB"/>
+        </w:rPr>
+        <w:br/>
+        <w:t xml:space="preserve">    android:layout_height="match_parent"</w:t>
+      </w:r>
+      <w:r>
+        <w:rPr>
+          <w:rFonts w:ascii="Arial" w:eastAsia="Times New Roman" w:hAnsi="Arial" w:cs="Arial"/>
+          <w:color w:val="000000"/>
+          <w:sz w:val="24"/>
+          <w:szCs w:val="24"/>
+          <w:lang w:val="en-US" w:eastAsia="en-GB"/>
+        </w:rPr>
+        <w:br/>
+        <w:t xml:space="preserve">    android:fitsSystemWindows="true"</w:t>
+      </w:r>
+      <w:r>
+        <w:rPr>
+          <w:rFonts w:ascii="Arial" w:eastAsia="Times New Roman" w:hAnsi="Arial" w:cs="Arial"/>
+          <w:color w:val="000000"/>
+          <w:sz w:val="24"/>
+          <w:szCs w:val="24"/>
+          <w:lang w:val="en-US" w:eastAsia="en-GB"/>
+        </w:rPr>
+        <w:br/>
+        <w:t xml:space="preserve">    tools:context=".Activities.MainActivity"&gt;</w:t>
+      </w:r>
+      <w:r>
+        <w:rPr>
+          <w:rFonts w:ascii="Arial" w:eastAsia="Times New Roman" w:hAnsi="Arial" w:cs="Arial"/>
+          <w:color w:val="000000"/>
+          <w:sz w:val="24"/>
+          <w:szCs w:val="24"/>
+          <w:lang w:val="en-US" w:eastAsia="en-GB"/>
+        </w:rPr>
+        <w:br/>
+      </w:r>
+      <w:r>
+        <w:rPr>
+          <w:rFonts w:ascii="Arial" w:eastAsia="Times New Roman" w:hAnsi="Arial" w:cs="Arial"/>
+          <w:color w:val="000000"/>
+          <w:sz w:val="24"/>
+          <w:szCs w:val="24"/>
+          <w:lang w:val="en-US" w:eastAsia="en-GB"/>
+        </w:rPr>
+        <w:br/>
+        <w:t xml:space="preserve">    &lt;com.google.android.material.appbar.AppBarLayout</w:t>
+      </w:r>
+      <w:r>
+        <w:rPr>
+          <w:rFonts w:ascii="Arial" w:eastAsia="Times New Roman" w:hAnsi="Arial" w:cs="Arial"/>
+          <w:color w:val="000000"/>
+          <w:sz w:val="24"/>
+          <w:szCs w:val="24"/>
+          <w:lang w:val="en-US" w:eastAsia="en-GB"/>
+        </w:rPr>
+        <w:br/>
+        <w:t xml:space="preserve">        android:layout_width="match_parent"</w:t>
+      </w:r>
+      <w:r>
+        <w:rPr>
+          <w:rFonts w:ascii="Arial" w:eastAsia="Times New Roman" w:hAnsi="Arial" w:cs="Arial"/>
+          <w:color w:val="000000"/>
+          <w:sz w:val="24"/>
+          <w:szCs w:val="24"/>
+          <w:lang w:val="en-US" w:eastAsia="en-GB"/>
+        </w:rPr>
+        <w:br/>
+        <w:t xml:space="preserve">        android:layout_height="wrap_content"</w:t>
+      </w:r>
+      <w:r>
+        <w:rPr>
+          <w:rFonts w:ascii="Arial" w:eastAsia="Times New Roman" w:hAnsi="Arial" w:cs="Arial"/>
+          <w:color w:val="000000"/>
+          <w:sz w:val="24"/>
+          <w:szCs w:val="24"/>
+          <w:lang w:val="en-US" w:eastAsia="en-GB"/>
+        </w:rPr>
+        <w:br/>
+        <w:t xml:space="preserve">        android:fitsSystemWindows="true"&gt;</w:t>
+      </w:r>
+      <w:r>
+        <w:rPr>
+          <w:rFonts w:ascii="Arial" w:eastAsia="Times New Roman" w:hAnsi="Arial" w:cs="Arial"/>
+          <w:color w:val="000000"/>
+          <w:sz w:val="24"/>
+          <w:szCs w:val="24"/>
+          <w:lang w:val="en-US" w:eastAsia="en-GB"/>
+        </w:rPr>
+        <w:br/>
+      </w:r>
+      <w:r>
+        <w:rPr>
+          <w:rFonts w:ascii="Arial" w:eastAsia="Times New Roman" w:hAnsi="Arial" w:cs="Arial"/>
+          <w:color w:val="000000"/>
+          <w:sz w:val="24"/>
+          <w:szCs w:val="24"/>
+          <w:lang w:val="en-US" w:eastAsia="en-GB"/>
+        </w:rPr>
+        <w:br/>
+        <w:t xml:space="preserve">        &lt;com.google.android.material.appbar.MaterialToolbar</w:t>
+      </w:r>
+      <w:r>
+        <w:rPr>
+          <w:rFonts w:ascii="Arial" w:eastAsia="Times New Roman" w:hAnsi="Arial" w:cs="Arial"/>
+          <w:color w:val="000000"/>
+          <w:sz w:val="24"/>
+          <w:szCs w:val="24"/>
+          <w:lang w:val="en-US" w:eastAsia="en-GB"/>
+        </w:rPr>
+        <w:br/>
+        <w:t xml:space="preserve">            android:id="@+id/toolbar"</w:t>
+      </w:r>
+      <w:r>
+        <w:rPr>
+          <w:rFonts w:ascii="Arial" w:eastAsia="Times New Roman" w:hAnsi="Arial" w:cs="Arial"/>
+          <w:color w:val="000000"/>
+          <w:sz w:val="24"/>
+          <w:szCs w:val="24"/>
+          <w:lang w:val="en-US" w:eastAsia="en-GB"/>
+        </w:rPr>
+        <w:br/>
+        <w:t xml:space="preserve">            android:layout_width="match_parent"</w:t>
+      </w:r>
+      <w:r>
+        <w:rPr>
+          <w:rFonts w:ascii="Arial" w:eastAsia="Times New Roman" w:hAnsi="Arial" w:cs="Arial"/>
+          <w:color w:val="000000"/>
+          <w:sz w:val="24"/>
+          <w:szCs w:val="24"/>
+          <w:lang w:val="en-US" w:eastAsia="en-GB"/>
+        </w:rPr>
+        <w:br/>
+        <w:t xml:space="preserve">            android:layout_height="?attr/actionBarSize" /&gt;</w:t>
+      </w:r>
+      <w:r>
+        <w:rPr>
+          <w:rFonts w:ascii="Arial" w:eastAsia="Times New Roman" w:hAnsi="Arial" w:cs="Arial"/>
+          <w:color w:val="000000"/>
+          <w:sz w:val="24"/>
+          <w:szCs w:val="24"/>
+          <w:lang w:val="en-US" w:eastAsia="en-GB"/>
+        </w:rPr>
+        <w:br/>
+      </w:r>
+      <w:r>
+        <w:rPr>
+          <w:rFonts w:ascii="Arial" w:eastAsia="Times New Roman" w:hAnsi="Arial" w:cs="Arial"/>
+          <w:color w:val="000000"/>
+          <w:sz w:val="24"/>
+          <w:szCs w:val="24"/>
+          <w:lang w:val="en-US" w:eastAsia="en-GB"/>
+        </w:rPr>
+        <w:br/>
+        <w:t xml:space="preserve">    &lt;/com.google.android.material.appbar.AppBarLayout&gt;</w:t>
+      </w:r>
+      <w:r>
+        <w:rPr>
+          <w:rFonts w:ascii="Arial" w:eastAsia="Times New Roman" w:hAnsi="Arial" w:cs="Arial"/>
+          <w:color w:val="000000"/>
+          <w:sz w:val="24"/>
+          <w:szCs w:val="24"/>
+          <w:lang w:val="en-US" w:eastAsia="en-GB"/>
+        </w:rPr>
+        <w:br/>
+      </w:r>
+      <w:r>
+        <w:rPr>
+          <w:rFonts w:ascii="Arial" w:eastAsia="Times New Roman" w:hAnsi="Arial" w:cs="Arial"/>
+          <w:color w:val="000000"/>
+          <w:sz w:val="24"/>
+          <w:szCs w:val="24"/>
+          <w:lang w:val="en-US" w:eastAsia="en-GB"/>
+        </w:rPr>
+        <w:br/>
+        <w:t xml:space="preserve">    &lt;include layout="@layout/content_main" /&gt;</w:t>
+      </w:r>
+      <w:r>
+        <w:rPr>
+          <w:rFonts w:ascii="Arial" w:eastAsia="Times New Roman" w:hAnsi="Arial" w:cs="Arial"/>
+          <w:color w:val="000000"/>
+          <w:sz w:val="24"/>
+          <w:szCs w:val="24"/>
+          <w:lang w:val="en-US" w:eastAsia="en-GB"/>
+        </w:rPr>
+        <w:br/>
+      </w:r>
+      <w:r>
+        <w:rPr>
+          <w:rFonts w:ascii="Arial" w:eastAsia="Times New Roman" w:hAnsi="Arial" w:cs="Arial"/>
+          <w:color w:val="000000"/>
+          <w:sz w:val="24"/>
+          <w:szCs w:val="24"/>
+          <w:lang w:val="en-US" w:eastAsia="en-GB"/>
+        </w:rPr>
+        <w:br/>
+      </w:r>
+      <w:r>
+        <w:rPr>
+          <w:rFonts w:ascii="Arial" w:eastAsia="Times New Roman" w:hAnsi="Arial" w:cs="Arial"/>
+          <w:color w:val="000000"/>
+          <w:sz w:val="24"/>
+          <w:szCs w:val="24"/>
+          <w:lang w:val="en-US" w:eastAsia="en-GB"/>
+        </w:rPr>
+        <w:lastRenderedPageBreak/>
+        <w:t xml:space="preserve">    &lt;com.google.android.material.floatingactionbutton.FloatingActionButton</w:t>
+      </w:r>
+      <w:r>
+        <w:rPr>
+          <w:rFonts w:ascii="Arial" w:eastAsia="Times New Roman" w:hAnsi="Arial" w:cs="Arial"/>
+          <w:color w:val="000000"/>
+          <w:sz w:val="24"/>
+          <w:szCs w:val="24"/>
+          <w:lang w:val="en-US" w:eastAsia="en-GB"/>
+        </w:rPr>
+        <w:br/>
+        <w:t xml:space="preserve">        android:id="@+id/fab"</w:t>
+      </w:r>
+      <w:r>
+        <w:rPr>
+          <w:rFonts w:ascii="Arial" w:eastAsia="Times New Roman" w:hAnsi="Arial" w:cs="Arial"/>
+          <w:color w:val="000000"/>
+          <w:sz w:val="24"/>
+          <w:szCs w:val="24"/>
+          <w:lang w:val="en-US" w:eastAsia="en-GB"/>
+        </w:rPr>
+        <w:br/>
+        <w:t xml:space="preserve">        android:layout_width="wrap_content"</w:t>
+      </w:r>
+      <w:r>
+        <w:rPr>
+          <w:rFonts w:ascii="Arial" w:eastAsia="Times New Roman" w:hAnsi="Arial" w:cs="Arial"/>
+          <w:color w:val="000000"/>
+          <w:sz w:val="24"/>
+          <w:szCs w:val="24"/>
+          <w:lang w:val="en-US" w:eastAsia="en-GB"/>
+        </w:rPr>
+        <w:br/>
+        <w:t xml:space="preserve">        android:layout_height="wrap_content"</w:t>
+      </w:r>
+      <w:r>
+        <w:rPr>
+          <w:rFonts w:ascii="Arial" w:eastAsia="Times New Roman" w:hAnsi="Arial" w:cs="Arial"/>
+          <w:color w:val="000000"/>
+          <w:sz w:val="24"/>
+          <w:szCs w:val="24"/>
+          <w:lang w:val="en-US" w:eastAsia="en-GB"/>
+        </w:rPr>
+        <w:br/>
+        <w:t xml:space="preserve">        android:layout_gravity="bottom|end"</w:t>
+      </w:r>
+      <w:r>
+        <w:rPr>
+          <w:rFonts w:ascii="Arial" w:eastAsia="Times New Roman" w:hAnsi="Arial" w:cs="Arial"/>
+          <w:color w:val="000000"/>
+          <w:sz w:val="24"/>
+          <w:szCs w:val="24"/>
+          <w:lang w:val="en-US" w:eastAsia="en-GB"/>
+        </w:rPr>
+        <w:br/>
+        <w:t xml:space="preserve">        android:layout_marginEnd="@dimen/fab_margin"</w:t>
+      </w:r>
+      <w:r>
+        <w:rPr>
+          <w:rFonts w:ascii="Arial" w:eastAsia="Times New Roman" w:hAnsi="Arial" w:cs="Arial"/>
+          <w:color w:val="000000"/>
+          <w:sz w:val="24"/>
+          <w:szCs w:val="24"/>
+          <w:lang w:val="en-US" w:eastAsia="en-GB"/>
+        </w:rPr>
+        <w:br/>
+        <w:t xml:space="preserve">        android:layout_marginBottom="16dp"</w:t>
+      </w:r>
+      <w:r>
+        <w:rPr>
+          <w:rFonts w:ascii="Arial" w:eastAsia="Times New Roman" w:hAnsi="Arial" w:cs="Arial"/>
+          <w:color w:val="000000"/>
+          <w:sz w:val="24"/>
+          <w:szCs w:val="24"/>
+          <w:lang w:val="en-US" w:eastAsia="en-GB"/>
+        </w:rPr>
+        <w:br/>
+        <w:t xml:space="preserve">        app:srcCompat="@android:drawable/ic_input_add" /&gt;</w:t>
+      </w:r>
+      <w:r>
+        <w:rPr>
+          <w:rFonts w:ascii="Arial" w:eastAsia="Times New Roman" w:hAnsi="Arial" w:cs="Arial"/>
+          <w:color w:val="000000"/>
+          <w:sz w:val="24"/>
+          <w:szCs w:val="24"/>
+          <w:lang w:val="en-US" w:eastAsia="en-GB"/>
+        </w:rPr>
+        <w:br/>
+      </w:r>
+      <w:r>
+        <w:rPr>
+          <w:rFonts w:ascii="Arial" w:eastAsia="Times New Roman" w:hAnsi="Arial" w:cs="Arial"/>
+          <w:color w:val="000000"/>
+          <w:sz w:val="24"/>
+          <w:szCs w:val="24"/>
+          <w:lang w:val="en-US" w:eastAsia="en-GB"/>
+        </w:rPr>
+        <w:br/>
+        <w:t>&lt;/androidx.coordinatorlayout.widget.CoordinatorLayout&gt;</w:t>
+      </w:r>
+    </w:p>
+    <w:p>
+      <w:pPr>
+        <w:spacing w:before="100" w:beforeAutospacing="1" w:after="100" w:afterAutospacing="1" w:line="240" w:lineRule="auto"/>
+        <w:ind w:left="567"/>
+        <w:outlineLvl w:val="3"/>
+        <w:rPr>
+          <w:rFonts w:ascii="Arial" w:eastAsia="Times New Roman" w:hAnsi="Arial" w:cs="Arial"/>
+          <w:color w:val="000000"/>
+          <w:sz w:val="24"/>
+          <w:szCs w:val="24"/>
+          <w:lang w:eastAsia="en-GB"/>
+        </w:rPr>
+      </w:pPr>
+      <w:r>
+        <w:rPr>
+          <w:rFonts w:ascii="Arial" w:eastAsia="Times New Roman" w:hAnsi="Arial" w:cs="Arial"/>
+          <w:color w:val="000000"/>
+          <w:sz w:val="24"/>
+          <w:szCs w:val="24"/>
+          <w:lang w:eastAsia="en-GB"/>
+        </w:rPr>
+        <w:t xml:space="preserve">- </w:t>
+      </w:r>
+      <w:r>
+        <w:rPr>
+          <w:rFonts w:ascii="Arial" w:eastAsia="Times New Roman" w:hAnsi="Arial" w:cs="Arial"/>
+          <w:color w:val="000000"/>
+          <w:sz w:val="24"/>
+          <w:szCs w:val="24"/>
+          <w:lang w:eastAsia="en-GB"/>
+        </w:rPr>
+        <w:t xml:space="preserve">content_main.xml: </w:t>
+      </w:r>
+    </w:p>
+    <w:p>
+      <w:pPr>
+        <w:spacing w:before="100" w:beforeAutospacing="1" w:after="100" w:afterAutospacing="1" w:line="240" w:lineRule="auto"/>
+        <w:ind w:left="567"/>
+        <w:outlineLvl w:val="3"/>
+        <w:rPr>
+          <w:rFonts w:ascii="Arial" w:eastAsia="Times New Roman" w:hAnsi="Arial" w:cs="Arial"/>
+          <w:color w:val="000000"/>
+          <w:sz w:val="24"/>
+          <w:szCs w:val="24"/>
+          <w:lang w:val="en-US" w:eastAsia="en-GB"/>
+        </w:rPr>
+      </w:pPr>
+      <w:r>
+        <w:rPr>
+          <w:rFonts w:ascii="Arial" w:eastAsia="Times New Roman" w:hAnsi="Arial" w:cs="Arial"/>
+          <w:color w:val="000000"/>
+          <w:sz w:val="24"/>
+          <w:szCs w:val="24"/>
+          <w:lang w:val="en-US" w:eastAsia="en-GB"/>
+        </w:rPr>
+        <w:t>&lt;?xml version="1.0" encoding="utf-8"?&gt;</w:t>
+      </w:r>
+      <w:r>
+        <w:rPr>
+          <w:rFonts w:ascii="Arial" w:eastAsia="Times New Roman" w:hAnsi="Arial" w:cs="Arial"/>
+          <w:color w:val="000000"/>
+          <w:sz w:val="24"/>
+          <w:szCs w:val="24"/>
+          <w:lang w:val="en-US" w:eastAsia="en-GB"/>
+        </w:rPr>
+        <w:br/>
+        <w:t>&lt;androidx.constraintlayout.widget.ConstraintLayout xmlns:android="http://schemas.android.com/apk/res/android"</w:t>
+      </w:r>
+      <w:r>
+        <w:rPr>
+          <w:rFonts w:ascii="Arial" w:eastAsia="Times New Roman" w:hAnsi="Arial" w:cs="Arial"/>
+          <w:color w:val="000000"/>
+          <w:sz w:val="24"/>
+          <w:szCs w:val="24"/>
+          <w:lang w:val="en-US" w:eastAsia="en-GB"/>
+        </w:rPr>
+        <w:br/>
+        <w:t xml:space="preserve">    xmlns:app="http://schemas.android.com/apk/res-auto"</w:t>
+      </w:r>
+      <w:r>
+        <w:rPr>
+          <w:rFonts w:ascii="Arial" w:eastAsia="Times New Roman" w:hAnsi="Arial" w:cs="Arial"/>
+          <w:color w:val="000000"/>
+          <w:sz w:val="24"/>
+          <w:szCs w:val="24"/>
+          <w:lang w:val="en-US" w:eastAsia="en-GB"/>
+        </w:rPr>
+        <w:br/>
+        <w:t xml:space="preserve">    xmlns:tools="http://schemas.android.com/tools"</w:t>
+      </w:r>
+      <w:r>
+        <w:rPr>
+          <w:rFonts w:ascii="Arial" w:eastAsia="Times New Roman" w:hAnsi="Arial" w:cs="Arial"/>
+          <w:color w:val="000000"/>
+          <w:sz w:val="24"/>
+          <w:szCs w:val="24"/>
+          <w:lang w:val="en-US" w:eastAsia="en-GB"/>
+        </w:rPr>
+        <w:br/>
+        <w:t xml:space="preserve">    android:layout_width="match_parent"</w:t>
+      </w:r>
+      <w:r>
+        <w:rPr>
+          <w:rFonts w:ascii="Arial" w:eastAsia="Times New Roman" w:hAnsi="Arial" w:cs="Arial"/>
+          <w:color w:val="000000"/>
+          <w:sz w:val="24"/>
+          <w:szCs w:val="24"/>
+          <w:lang w:val="en-US" w:eastAsia="en-GB"/>
+        </w:rPr>
+        <w:br/>
+        <w:t xml:space="preserve">    android:layout_height="match_parent"</w:t>
+      </w:r>
+      <w:r>
+        <w:rPr>
+          <w:rFonts w:ascii="Arial" w:eastAsia="Times New Roman" w:hAnsi="Arial" w:cs="Arial"/>
+          <w:color w:val="000000"/>
+          <w:sz w:val="24"/>
+          <w:szCs w:val="24"/>
+          <w:lang w:val="en-US" w:eastAsia="en-GB"/>
+        </w:rPr>
+        <w:br/>
+        <w:t xml:space="preserve">    app:layout_behavior="@string/appbar_scrolling_view_behavior"&gt;</w:t>
+      </w:r>
+      <w:r>
+        <w:rPr>
+          <w:rFonts w:ascii="Arial" w:eastAsia="Times New Roman" w:hAnsi="Arial" w:cs="Arial"/>
+          <w:color w:val="000000"/>
+          <w:sz w:val="24"/>
+          <w:szCs w:val="24"/>
+          <w:lang w:val="en-US" w:eastAsia="en-GB"/>
+        </w:rPr>
+        <w:br/>
+      </w:r>
+      <w:r>
+        <w:rPr>
+          <w:rFonts w:ascii="Arial" w:eastAsia="Times New Roman" w:hAnsi="Arial" w:cs="Arial"/>
+          <w:color w:val="000000"/>
+          <w:sz w:val="24"/>
+          <w:szCs w:val="24"/>
+          <w:lang w:val="en-US" w:eastAsia="en-GB"/>
+        </w:rPr>
+        <w:br/>
+        <w:t xml:space="preserve">    &lt;TextView</w:t>
+      </w:r>
+      <w:r>
+        <w:rPr>
+          <w:rFonts w:ascii="Arial" w:eastAsia="Times New Roman" w:hAnsi="Arial" w:cs="Arial"/>
+          <w:color w:val="000000"/>
+          <w:sz w:val="24"/>
+          <w:szCs w:val="24"/>
+          <w:lang w:val="en-US" w:eastAsia="en-GB"/>
+        </w:rPr>
+        <w:br/>
+        <w:t xml:space="preserve">        android:id="@+id/textView"</w:t>
+      </w:r>
+      <w:r>
+        <w:rPr>
+          <w:rFonts w:ascii="Arial" w:eastAsia="Times New Roman" w:hAnsi="Arial" w:cs="Arial"/>
+          <w:color w:val="000000"/>
+          <w:sz w:val="24"/>
+          <w:szCs w:val="24"/>
+          <w:lang w:val="en-US" w:eastAsia="en-GB"/>
+        </w:rPr>
+        <w:br/>
+        <w:t xml:space="preserve">        android:layout_width="wrap_content"</w:t>
+      </w:r>
+      <w:r>
+        <w:rPr>
+          <w:rFonts w:ascii="Arial" w:eastAsia="Times New Roman" w:hAnsi="Arial" w:cs="Arial"/>
+          <w:color w:val="000000"/>
+          <w:sz w:val="24"/>
+          <w:szCs w:val="24"/>
+          <w:lang w:val="en-US" w:eastAsia="en-GB"/>
+        </w:rPr>
+        <w:br/>
+        <w:t xml:space="preserve">        android:layout_height="wrap_content"</w:t>
+      </w:r>
+      <w:r>
+        <w:rPr>
+          <w:rFonts w:ascii="Arial" w:eastAsia="Times New Roman" w:hAnsi="Arial" w:cs="Arial"/>
+          <w:color w:val="000000"/>
+          <w:sz w:val="24"/>
+          <w:szCs w:val="24"/>
+          <w:lang w:val="en-US" w:eastAsia="en-GB"/>
+        </w:rPr>
+        <w:br/>
+        <w:t xml:space="preserve">        android:text="List Tasks"</w:t>
+      </w:r>
+      <w:r>
+        <w:rPr>
+          <w:rFonts w:ascii="Arial" w:eastAsia="Times New Roman" w:hAnsi="Arial" w:cs="Arial"/>
+          <w:color w:val="000000"/>
+          <w:sz w:val="24"/>
+          <w:szCs w:val="24"/>
+          <w:lang w:val="en-US" w:eastAsia="en-GB"/>
+        </w:rPr>
+        <w:br/>
+        <w:t xml:space="preserve">        android:textSize="24sp"</w:t>
+      </w:r>
+      <w:r>
+        <w:rPr>
+          <w:rFonts w:ascii="Arial" w:eastAsia="Times New Roman" w:hAnsi="Arial" w:cs="Arial"/>
+          <w:color w:val="000000"/>
+          <w:sz w:val="24"/>
+          <w:szCs w:val="24"/>
+          <w:lang w:val="en-US" w:eastAsia="en-GB"/>
+        </w:rPr>
+        <w:br/>
+        <w:t xml:space="preserve">        app:layout_constraintBottom_toBottomOf="parent"</w:t>
+      </w:r>
+      <w:r>
+        <w:rPr>
+          <w:rFonts w:ascii="Arial" w:eastAsia="Times New Roman" w:hAnsi="Arial" w:cs="Arial"/>
+          <w:color w:val="000000"/>
+          <w:sz w:val="24"/>
+          <w:szCs w:val="24"/>
+          <w:lang w:val="en-US" w:eastAsia="en-GB"/>
+        </w:rPr>
+        <w:br/>
+        <w:t xml:space="preserve">        app:layout_constraintEnd_toEndOf="parent"</w:t>
+      </w:r>
+      <w:r>
+        <w:rPr>
+          <w:rFonts w:ascii="Arial" w:eastAsia="Times New Roman" w:hAnsi="Arial" w:cs="Arial"/>
+          <w:color w:val="000000"/>
+          <w:sz w:val="24"/>
+          <w:szCs w:val="24"/>
+          <w:lang w:val="en-US" w:eastAsia="en-GB"/>
+        </w:rPr>
+        <w:br/>
+        <w:t xml:space="preserve">        app:layout_constraintHorizontal_bias="0.052"</w:t>
+      </w:r>
+      <w:r>
+        <w:rPr>
+          <w:rFonts w:ascii="Arial" w:eastAsia="Times New Roman" w:hAnsi="Arial" w:cs="Arial"/>
+          <w:color w:val="000000"/>
+          <w:sz w:val="24"/>
+          <w:szCs w:val="24"/>
+          <w:lang w:val="en-US" w:eastAsia="en-GB"/>
+        </w:rPr>
+        <w:br/>
+        <w:t xml:space="preserve">        app:layout_constraintStart_toStartOf="parent"</w:t>
+      </w:r>
+      <w:r>
+        <w:rPr>
+          <w:rFonts w:ascii="Arial" w:eastAsia="Times New Roman" w:hAnsi="Arial" w:cs="Arial"/>
+          <w:color w:val="000000"/>
+          <w:sz w:val="24"/>
+          <w:szCs w:val="24"/>
+          <w:lang w:val="en-US" w:eastAsia="en-GB"/>
+        </w:rPr>
+        <w:br/>
+        <w:t xml:space="preserve">        app:layout_constraintTop_toTopOf="parent"</w:t>
+      </w:r>
+      <w:r>
+        <w:rPr>
+          <w:rFonts w:ascii="Arial" w:eastAsia="Times New Roman" w:hAnsi="Arial" w:cs="Arial"/>
+          <w:color w:val="000000"/>
+          <w:sz w:val="24"/>
+          <w:szCs w:val="24"/>
+          <w:lang w:val="en-US" w:eastAsia="en-GB"/>
+        </w:rPr>
+        <w:br/>
+        <w:t xml:space="preserve">        app:layout_constraintVertical_bias="0.023" /&gt;</w:t>
+      </w:r>
+      <w:r>
+        <w:rPr>
+          <w:rFonts w:ascii="Arial" w:eastAsia="Times New Roman" w:hAnsi="Arial" w:cs="Arial"/>
+          <w:color w:val="000000"/>
+          <w:sz w:val="24"/>
+          <w:szCs w:val="24"/>
+          <w:lang w:val="en-US" w:eastAsia="en-GB"/>
+        </w:rPr>
+        <w:br/>
+        <w:t>&lt;/androidx.constraintlayout.widget.ConstraintLayout&gt;</w:t>
+      </w:r>
+    </w:p>
+    <w:p>
+      <w:pPr>
+        <w:spacing w:before="100" w:beforeAutospacing="1" w:after="100" w:afterAutospacing="1" w:line="240" w:lineRule="auto"/>
+        <w:ind w:left="567"/>
+        <w:outlineLvl w:val="3"/>
+        <w:rPr>
+          <w:rFonts w:ascii="Arial" w:eastAsia="Times New Roman" w:hAnsi="Arial" w:cs="Arial"/>
+          <w:color w:val="000000"/>
+          <w:sz w:val="24"/>
+          <w:szCs w:val="24"/>
+          <w:lang w:eastAsia="en-GB"/>
+        </w:rPr>
+      </w:pPr>
+      <w:r>
+        <w:rPr>
+          <w:rFonts w:ascii="Arial" w:eastAsia="Times New Roman" w:hAnsi="Arial" w:cs="Arial"/>
+          <w:color w:val="000000"/>
+          <w:sz w:val="24"/>
+          <w:szCs w:val="24"/>
+          <w:lang w:eastAsia="en-GB"/>
+        </w:rPr>
+        <w:t xml:space="preserve">- </w:t>
+      </w:r>
+      <w:r>
+        <w:rPr>
+          <w:rFonts w:ascii="Arial" w:eastAsia="Times New Roman" w:hAnsi="Arial" w:cs="Arial"/>
+          <w:color w:val="000000"/>
+          <w:sz w:val="24"/>
+          <w:szCs w:val="24"/>
+          <w:lang w:eastAsia="en-GB"/>
+        </w:rPr>
+        <w:t>content_list.xml:</w:t>
+      </w:r>
+    </w:p>
+    <w:p>
+      <w:pPr>
+        <w:spacing w:before="100" w:beforeAutospacing="1" w:after="100" w:afterAutospacing="1" w:line="240" w:lineRule="auto"/>
+        <w:ind w:left="567"/>
+        <w:outlineLvl w:val="3"/>
+        <w:rPr>
+          <w:rFonts w:ascii="Arial" w:eastAsia="Times New Roman" w:hAnsi="Arial" w:cs="Arial"/>
+          <w:color w:val="000000"/>
+          <w:sz w:val="24"/>
+          <w:szCs w:val="24"/>
+          <w:lang w:val="en-US" w:eastAsia="en-GB"/>
+        </w:rPr>
+      </w:pPr>
+      <w:r>
+        <w:rPr>
+          <w:rFonts w:ascii="Arial" w:eastAsia="Times New Roman" w:hAnsi="Arial" w:cs="Arial"/>
+          <w:color w:val="000000"/>
+          <w:sz w:val="24"/>
+          <w:szCs w:val="24"/>
+          <w:lang w:val="en-US" w:eastAsia="en-GB"/>
+        </w:rPr>
+        <w:t>&lt;?xml version="1.0" encoding="utf-8"?&gt;</w:t>
+      </w:r>
+      <w:r>
+        <w:rPr>
+          <w:rFonts w:ascii="Arial" w:eastAsia="Times New Roman" w:hAnsi="Arial" w:cs="Arial"/>
+          <w:color w:val="000000"/>
+          <w:sz w:val="24"/>
+          <w:szCs w:val="24"/>
+          <w:lang w:val="en-US" w:eastAsia="en-GB"/>
+        </w:rPr>
+        <w:br/>
+        <w:t>&lt;androidx.constraintlayout.widget.ConstraintLayout xmlns:android="http://schemas.android.com/apk/res/android"</w:t>
+      </w:r>
+      <w:r>
+        <w:rPr>
+          <w:rFonts w:ascii="Arial" w:eastAsia="Times New Roman" w:hAnsi="Arial" w:cs="Arial"/>
+          <w:color w:val="000000"/>
+          <w:sz w:val="24"/>
+          <w:szCs w:val="24"/>
+          <w:lang w:val="en-US" w:eastAsia="en-GB"/>
+        </w:rPr>
+        <w:br/>
+        <w:t xml:space="preserve">    xmlns:app="http://schemas.android.com/apk/res-auto"</w:t>
+      </w:r>
+      <w:r>
+        <w:rPr>
+          <w:rFonts w:ascii="Arial" w:eastAsia="Times New Roman" w:hAnsi="Arial" w:cs="Arial"/>
+          <w:color w:val="000000"/>
+          <w:sz w:val="24"/>
+          <w:szCs w:val="24"/>
+          <w:lang w:val="en-US" w:eastAsia="en-GB"/>
+        </w:rPr>
+        <w:br/>
+        <w:t xml:space="preserve">    xmlns:tools="http://schemas.android.com/tools"</w:t>
+      </w:r>
+      <w:r>
+        <w:rPr>
+          <w:rFonts w:ascii="Arial" w:eastAsia="Times New Roman" w:hAnsi="Arial" w:cs="Arial"/>
+          <w:color w:val="000000"/>
+          <w:sz w:val="24"/>
+          <w:szCs w:val="24"/>
+          <w:lang w:val="en-US" w:eastAsia="en-GB"/>
+        </w:rPr>
+        <w:br/>
+        <w:t xml:space="preserve">    android:layout_width="match_parent"</w:t>
+      </w:r>
+      <w:r>
+        <w:rPr>
+          <w:rFonts w:ascii="Arial" w:eastAsia="Times New Roman" w:hAnsi="Arial" w:cs="Arial"/>
+          <w:color w:val="000000"/>
+          <w:sz w:val="24"/>
+          <w:szCs w:val="24"/>
+          <w:lang w:val="en-US" w:eastAsia="en-GB"/>
+        </w:rPr>
+        <w:br/>
+        <w:t xml:space="preserve">    android:layout_height="match_parent"</w:t>
+      </w:r>
+      <w:r>
+        <w:rPr>
+          <w:rFonts w:ascii="Arial" w:eastAsia="Times New Roman" w:hAnsi="Arial" w:cs="Arial"/>
+          <w:color w:val="000000"/>
+          <w:sz w:val="24"/>
+          <w:szCs w:val="24"/>
+          <w:lang w:val="en-US" w:eastAsia="en-GB"/>
+        </w:rPr>
+        <w:br/>
+        <w:t xml:space="preserve">    app:layout_behavior="@string/appbar_scrolling_view_behavior"&gt;</w:t>
+      </w:r>
+      <w:r>
+        <w:rPr>
+          <w:rFonts w:ascii="Arial" w:eastAsia="Times New Roman" w:hAnsi="Arial" w:cs="Arial"/>
+          <w:color w:val="000000"/>
+          <w:sz w:val="24"/>
+          <w:szCs w:val="24"/>
+          <w:lang w:val="en-US" w:eastAsia="en-GB"/>
+        </w:rPr>
+        <w:br/>
+      </w:r>
+      <w:r>
+        <w:rPr>
+          <w:rFonts w:ascii="Arial" w:eastAsia="Times New Roman" w:hAnsi="Arial" w:cs="Arial"/>
+          <w:color w:val="000000"/>
+          <w:sz w:val="24"/>
+          <w:szCs w:val="24"/>
+          <w:lang w:val="en-US" w:eastAsia="en-GB"/>
+        </w:rPr>
+        <w:br/>
+      </w:r>
+      <w:r>
+        <w:rPr>
+          <w:rFonts w:ascii="Arial" w:eastAsia="Times New Roman" w:hAnsi="Arial" w:cs="Arial"/>
+          <w:color w:val="000000"/>
+          <w:sz w:val="24"/>
+          <w:szCs w:val="24"/>
+          <w:lang w:val="en-US" w:eastAsia="en-GB"/>
+        </w:rPr>
+        <w:br/>
+        <w:t xml:space="preserve">    &lt;androidx.recyclerview.widget.RecyclerView</w:t>
+      </w:r>
+      <w:r>
+        <w:rPr>
+          <w:rFonts w:ascii="Arial" w:eastAsia="Times New Roman" w:hAnsi="Arial" w:cs="Arial"/>
+          <w:color w:val="000000"/>
+          <w:sz w:val="24"/>
+          <w:szCs w:val="24"/>
+          <w:lang w:val="en-US" w:eastAsia="en-GB"/>
+        </w:rPr>
+        <w:br/>
+        <w:t xml:space="preserve">        android:id="@+id/recyclerViewID"</w:t>
+      </w:r>
+      <w:r>
+        <w:rPr>
+          <w:rFonts w:ascii="Arial" w:eastAsia="Times New Roman" w:hAnsi="Arial" w:cs="Arial"/>
+          <w:color w:val="000000"/>
+          <w:sz w:val="24"/>
+          <w:szCs w:val="24"/>
+          <w:lang w:val="en-US" w:eastAsia="en-GB"/>
+        </w:rPr>
+        <w:br/>
+        <w:t xml:space="preserve">        android:layout_width="312dp"</w:t>
+      </w:r>
+      <w:r>
+        <w:rPr>
+          <w:rFonts w:ascii="Arial" w:eastAsia="Times New Roman" w:hAnsi="Arial" w:cs="Arial"/>
+          <w:color w:val="000000"/>
+          <w:sz w:val="24"/>
+          <w:szCs w:val="24"/>
+          <w:lang w:val="en-US" w:eastAsia="en-GB"/>
+        </w:rPr>
+        <w:br/>
+        <w:t xml:space="preserve">        android:layout_height="548dp"</w:t>
+      </w:r>
+      <w:r>
+        <w:rPr>
+          <w:rFonts w:ascii="Arial" w:eastAsia="Times New Roman" w:hAnsi="Arial" w:cs="Arial"/>
+          <w:color w:val="000000"/>
+          <w:sz w:val="24"/>
+          <w:szCs w:val="24"/>
+          <w:lang w:val="en-US" w:eastAsia="en-GB"/>
+        </w:rPr>
+        <w:br/>
+        <w:t xml:space="preserve">        app:layout_constraintBottom_toBottomOf="parent"</w:t>
+      </w:r>
+      <w:r>
+        <w:rPr>
+          <w:rFonts w:ascii="Arial" w:eastAsia="Times New Roman" w:hAnsi="Arial" w:cs="Arial"/>
+          <w:color w:val="000000"/>
+          <w:sz w:val="24"/>
+          <w:szCs w:val="24"/>
+          <w:lang w:val="en-US" w:eastAsia="en-GB"/>
+        </w:rPr>
+        <w:br/>
+        <w:t xml:space="preserve">        app:layout_constraintEnd_toEndOf="parent"</w:t>
+      </w:r>
+      <w:r>
+        <w:rPr>
+          <w:rFonts w:ascii="Arial" w:eastAsia="Times New Roman" w:hAnsi="Arial" w:cs="Arial"/>
+          <w:color w:val="000000"/>
+          <w:sz w:val="24"/>
+          <w:szCs w:val="24"/>
+          <w:lang w:val="en-US" w:eastAsia="en-GB"/>
+        </w:rPr>
+        <w:br/>
+        <w:t xml:space="preserve">        app:layout_constraintHorizontal_bias="0.432"</w:t>
+      </w:r>
+      <w:r>
+        <w:rPr>
+          <w:rFonts w:ascii="Arial" w:eastAsia="Times New Roman" w:hAnsi="Arial" w:cs="Arial"/>
+          <w:color w:val="000000"/>
+          <w:sz w:val="24"/>
+          <w:szCs w:val="24"/>
+          <w:lang w:val="en-US" w:eastAsia="en-GB"/>
+        </w:rPr>
+        <w:br/>
+      </w:r>
+      <w:r>
+        <w:rPr>
+          <w:rFonts w:ascii="Arial" w:eastAsia="Times New Roman" w:hAnsi="Arial" w:cs="Arial"/>
+          <w:color w:val="000000"/>
+          <w:sz w:val="24"/>
+          <w:szCs w:val="24"/>
+          <w:lang w:val="en-US" w:eastAsia="en-GB"/>
+        </w:rPr>
+        <w:lastRenderedPageBreak/>
+        <w:t xml:space="preserve">        app:layout_constraintStart_toStartOf="parent"</w:t>
+      </w:r>
+      <w:r>
+        <w:rPr>
+          <w:rFonts w:ascii="Arial" w:eastAsia="Times New Roman" w:hAnsi="Arial" w:cs="Arial"/>
+          <w:color w:val="000000"/>
+          <w:sz w:val="24"/>
+          <w:szCs w:val="24"/>
+          <w:lang w:val="en-US" w:eastAsia="en-GB"/>
+        </w:rPr>
+        <w:br/>
+        <w:t xml:space="preserve">        app:layout_constraintTop_toTopOf="parent"</w:t>
+      </w:r>
+      <w:r>
+        <w:rPr>
+          <w:rFonts w:ascii="Arial" w:eastAsia="Times New Roman" w:hAnsi="Arial" w:cs="Arial"/>
+          <w:color w:val="000000"/>
+          <w:sz w:val="24"/>
+          <w:szCs w:val="24"/>
+          <w:lang w:val="en-US" w:eastAsia="en-GB"/>
+        </w:rPr>
+        <w:br/>
+        <w:t xml:space="preserve">        app:layout_constraintVertical_bias="0.186" /&gt;</w:t>
+      </w:r>
+      <w:r>
+        <w:rPr>
+          <w:rFonts w:ascii="Arial" w:eastAsia="Times New Roman" w:hAnsi="Arial" w:cs="Arial"/>
+          <w:color w:val="000000"/>
+          <w:sz w:val="24"/>
+          <w:szCs w:val="24"/>
+          <w:lang w:val="en-US" w:eastAsia="en-GB"/>
+        </w:rPr>
+        <w:br/>
+        <w:t>&lt;/androidx.constraintlayout.widget.ConstraintLayout&gt;</w:t>
+      </w:r>
+    </w:p>
+    <w:p>
+      <w:pPr>
+        <w:spacing w:before="100" w:beforeAutospacing="1" w:after="100" w:afterAutospacing="1" w:line="240" w:lineRule="auto"/>
+        <w:ind w:left="567"/>
+        <w:outlineLvl w:val="3"/>
+        <w:rPr>
+          <w:rFonts w:ascii="Arial" w:eastAsia="Times New Roman" w:hAnsi="Arial" w:cs="Arial"/>
+          <w:color w:val="000000"/>
+          <w:sz w:val="24"/>
+          <w:szCs w:val="24"/>
+          <w:lang w:eastAsia="en-GB"/>
+        </w:rPr>
+      </w:pPr>
+      <w:r>
+        <w:rPr>
+          <w:rFonts w:ascii="Arial" w:eastAsia="Times New Roman" w:hAnsi="Arial" w:cs="Arial"/>
+          <w:color w:val="000000"/>
+          <w:sz w:val="24"/>
+          <w:szCs w:val="24"/>
+          <w:lang w:eastAsia="en-GB"/>
+        </w:rPr>
+        <w:t xml:space="preserve">- </w:t>
+      </w:r>
+      <w:r>
+        <w:rPr>
+          <w:rFonts w:ascii="Arial" w:eastAsia="Times New Roman" w:hAnsi="Arial" w:cs="Arial"/>
+          <w:color w:val="000000"/>
+          <w:sz w:val="24"/>
+          <w:szCs w:val="24"/>
+          <w:lang w:eastAsia="en-GB"/>
+        </w:rPr>
+        <w:t xml:space="preserve">list_row.xml: </w:t>
+      </w:r>
+    </w:p>
+    <w:p>
+      <w:pPr>
+        <w:spacing w:before="100" w:beforeAutospacing="1" w:after="100" w:afterAutospacing="1" w:line="240" w:lineRule="auto"/>
+        <w:ind w:left="567"/>
+        <w:outlineLvl w:val="3"/>
+        <w:rPr>
+          <w:rFonts w:ascii="Arial" w:eastAsia="Times New Roman" w:hAnsi="Arial" w:cs="Arial"/>
+          <w:color w:val="000000"/>
+          <w:sz w:val="24"/>
+          <w:szCs w:val="24"/>
+          <w:lang w:val="en-US" w:eastAsia="en-GB"/>
+        </w:rPr>
+      </w:pPr>
+      <w:r>
+        <w:rPr>
+          <w:rFonts w:ascii="Arial" w:eastAsia="Times New Roman" w:hAnsi="Arial" w:cs="Arial"/>
+          <w:color w:val="000000"/>
+          <w:sz w:val="24"/>
+          <w:szCs w:val="24"/>
+          <w:lang w:val="en-US" w:eastAsia="en-GB"/>
+        </w:rPr>
+        <w:t>&lt;?xml version="1.0" encoding="utf-8"?&gt;</w:t>
+      </w:r>
+      <w:r>
+        <w:rPr>
+          <w:rFonts w:ascii="Arial" w:eastAsia="Times New Roman" w:hAnsi="Arial" w:cs="Arial"/>
+          <w:color w:val="000000"/>
+          <w:sz w:val="24"/>
+          <w:szCs w:val="24"/>
+          <w:lang w:val="en-US" w:eastAsia="en-GB"/>
+        </w:rPr>
+        <w:br/>
+        <w:t>&lt;LinearLayout xmlns:android="http://schemas.android.com/apk/res/android"</w:t>
+      </w:r>
+      <w:r>
+        <w:rPr>
+          <w:rFonts w:ascii="Arial" w:eastAsia="Times New Roman" w:hAnsi="Arial" w:cs="Arial"/>
+          <w:color w:val="000000"/>
+          <w:sz w:val="24"/>
+          <w:szCs w:val="24"/>
+          <w:lang w:val="en-US" w:eastAsia="en-GB"/>
+        </w:rPr>
+        <w:br/>
+        <w:t xml:space="preserve">    android:orientation="vertical"</w:t>
+      </w:r>
+      <w:r>
+        <w:rPr>
+          <w:rFonts w:ascii="Arial" w:eastAsia="Times New Roman" w:hAnsi="Arial" w:cs="Arial"/>
+          <w:color w:val="000000"/>
+          <w:sz w:val="24"/>
+          <w:szCs w:val="24"/>
+          <w:lang w:val="en-US" w:eastAsia="en-GB"/>
+        </w:rPr>
+        <w:br/>
+        <w:t xml:space="preserve">    android:layout_width="match_parent"</w:t>
+      </w:r>
+      <w:r>
+        <w:rPr>
+          <w:rFonts w:ascii="Arial" w:eastAsia="Times New Roman" w:hAnsi="Arial" w:cs="Arial"/>
+          <w:color w:val="000000"/>
+          <w:sz w:val="24"/>
+          <w:szCs w:val="24"/>
+          <w:lang w:val="en-US" w:eastAsia="en-GB"/>
+        </w:rPr>
+        <w:br/>
+        <w:t xml:space="preserve">    android:layout_height="wrap_content"</w:t>
+      </w:r>
+      <w:r>
+        <w:rPr>
+          <w:rFonts w:ascii="Arial" w:eastAsia="Times New Roman" w:hAnsi="Arial" w:cs="Arial"/>
+          <w:color w:val="000000"/>
+          <w:sz w:val="24"/>
+          <w:szCs w:val="24"/>
+          <w:lang w:val="en-US" w:eastAsia="en-GB"/>
+        </w:rPr>
+        <w:br/>
+        <w:t xml:space="preserve">    android:padding="5dp"&gt;</w:t>
+      </w:r>
+      <w:r>
+        <w:rPr>
+          <w:rFonts w:ascii="Arial" w:eastAsia="Times New Roman" w:hAnsi="Arial" w:cs="Arial"/>
+          <w:color w:val="000000"/>
+          <w:sz w:val="24"/>
+          <w:szCs w:val="24"/>
+          <w:lang w:val="en-US" w:eastAsia="en-GB"/>
+        </w:rPr>
+        <w:br/>
+      </w:r>
+      <w:r>
+        <w:rPr>
+          <w:rFonts w:ascii="Arial" w:eastAsia="Times New Roman" w:hAnsi="Arial" w:cs="Arial"/>
+          <w:color w:val="000000"/>
+          <w:sz w:val="24"/>
+          <w:szCs w:val="24"/>
+          <w:lang w:val="en-US" w:eastAsia="en-GB"/>
+        </w:rPr>
+        <w:br/>
+        <w:t xml:space="preserve">    &lt;androidx.cardview.widget.CardView</w:t>
+      </w:r>
+      <w:r>
+        <w:rPr>
+          <w:rFonts w:ascii="Arial" w:eastAsia="Times New Roman" w:hAnsi="Arial" w:cs="Arial"/>
+          <w:color w:val="000000"/>
+          <w:sz w:val="24"/>
+          <w:szCs w:val="24"/>
+          <w:lang w:val="en-US" w:eastAsia="en-GB"/>
+        </w:rPr>
+        <w:br/>
+        <w:t xml:space="preserve">        android:id="@+id/cardView"</w:t>
+      </w:r>
+      <w:r>
+        <w:rPr>
+          <w:rFonts w:ascii="Arial" w:eastAsia="Times New Roman" w:hAnsi="Arial" w:cs="Arial"/>
+          <w:color w:val="000000"/>
+          <w:sz w:val="24"/>
+          <w:szCs w:val="24"/>
+          <w:lang w:val="en-US" w:eastAsia="en-GB"/>
+        </w:rPr>
+        <w:br/>
+        <w:t xml:space="preserve">        android:layout_width="match_parent"</w:t>
+      </w:r>
+      <w:r>
+        <w:rPr>
+          <w:rFonts w:ascii="Arial" w:eastAsia="Times New Roman" w:hAnsi="Arial" w:cs="Arial"/>
+          <w:color w:val="000000"/>
+          <w:sz w:val="24"/>
+          <w:szCs w:val="24"/>
+          <w:lang w:val="en-US" w:eastAsia="en-GB"/>
+        </w:rPr>
+        <w:br/>
+        <w:t xml:space="preserve">        android:layout_height="match_parent"&gt;</w:t>
+      </w:r>
+      <w:r>
+        <w:rPr>
+          <w:rFonts w:ascii="Arial" w:eastAsia="Times New Roman" w:hAnsi="Arial" w:cs="Arial"/>
+          <w:color w:val="000000"/>
+          <w:sz w:val="24"/>
+          <w:szCs w:val="24"/>
+          <w:lang w:val="en-US" w:eastAsia="en-GB"/>
+        </w:rPr>
+        <w:br/>
+      </w:r>
+      <w:r>
+        <w:rPr>
+          <w:rFonts w:ascii="Arial" w:eastAsia="Times New Roman" w:hAnsi="Arial" w:cs="Arial"/>
+          <w:color w:val="000000"/>
+          <w:sz w:val="24"/>
+          <w:szCs w:val="24"/>
+          <w:lang w:val="en-US" w:eastAsia="en-GB"/>
+        </w:rPr>
+        <w:br/>
+        <w:t xml:space="preserve">        &lt;RelativeLayout</w:t>
+      </w:r>
+      <w:r>
+        <w:rPr>
+          <w:rFonts w:ascii="Arial" w:eastAsia="Times New Roman" w:hAnsi="Arial" w:cs="Arial"/>
+          <w:color w:val="000000"/>
+          <w:sz w:val="24"/>
+          <w:szCs w:val="24"/>
+          <w:lang w:val="en-US" w:eastAsia="en-GB"/>
+        </w:rPr>
+        <w:br/>
+        <w:t xml:space="preserve">            android:layout_width="match_parent"</w:t>
+      </w:r>
+      <w:r>
+        <w:rPr>
+          <w:rFonts w:ascii="Arial" w:eastAsia="Times New Roman" w:hAnsi="Arial" w:cs="Arial"/>
+          <w:color w:val="000000"/>
+          <w:sz w:val="24"/>
+          <w:szCs w:val="24"/>
+          <w:lang w:val="en-US" w:eastAsia="en-GB"/>
+        </w:rPr>
+        <w:br/>
+        <w:t xml:space="preserve">            android:layout_height="match_parent"</w:t>
+      </w:r>
+      <w:r>
+        <w:rPr>
+          <w:rFonts w:ascii="Arial" w:eastAsia="Times New Roman" w:hAnsi="Arial" w:cs="Arial"/>
+          <w:color w:val="000000"/>
+          <w:sz w:val="24"/>
+          <w:szCs w:val="24"/>
+          <w:lang w:val="en-US" w:eastAsia="en-GB"/>
+        </w:rPr>
+        <w:br/>
+        <w:t xml:space="preserve">            android:padding="15dp"&gt;</w:t>
+      </w:r>
+      <w:r>
+        <w:rPr>
+          <w:rFonts w:ascii="Arial" w:eastAsia="Times New Roman" w:hAnsi="Arial" w:cs="Arial"/>
+          <w:color w:val="000000"/>
+          <w:sz w:val="24"/>
+          <w:szCs w:val="24"/>
+          <w:lang w:val="en-US" w:eastAsia="en-GB"/>
+        </w:rPr>
+        <w:br/>
+      </w:r>
+      <w:r>
+        <w:rPr>
+          <w:rFonts w:ascii="Arial" w:eastAsia="Times New Roman" w:hAnsi="Arial" w:cs="Arial"/>
+          <w:color w:val="000000"/>
+          <w:sz w:val="24"/>
+          <w:szCs w:val="24"/>
+          <w:lang w:val="en-US" w:eastAsia="en-GB"/>
+        </w:rPr>
+        <w:br/>
+        <w:t xml:space="preserve">            &lt;TextView</w:t>
+      </w:r>
+      <w:r>
+        <w:rPr>
+          <w:rFonts w:ascii="Arial" w:eastAsia="Times New Roman" w:hAnsi="Arial" w:cs="Arial"/>
+          <w:color w:val="000000"/>
+          <w:sz w:val="24"/>
+          <w:szCs w:val="24"/>
+          <w:lang w:val="en-US" w:eastAsia="en-GB"/>
+        </w:rPr>
+        <w:br/>
+        <w:t xml:space="preserve">                android:id="@+id/titleTask"</w:t>
+      </w:r>
+      <w:r>
+        <w:rPr>
+          <w:rFonts w:ascii="Arial" w:eastAsia="Times New Roman" w:hAnsi="Arial" w:cs="Arial"/>
+          <w:color w:val="000000"/>
+          <w:sz w:val="24"/>
+          <w:szCs w:val="24"/>
+          <w:lang w:val="en-US" w:eastAsia="en-GB"/>
+        </w:rPr>
+        <w:br/>
+        <w:t xml:space="preserve">                android:layout_width="wrap_content"</w:t>
+      </w:r>
+      <w:r>
+        <w:rPr>
+          <w:rFonts w:ascii="Arial" w:eastAsia="Times New Roman" w:hAnsi="Arial" w:cs="Arial"/>
+          <w:color w:val="000000"/>
+          <w:sz w:val="24"/>
+          <w:szCs w:val="24"/>
+          <w:lang w:val="en-US" w:eastAsia="en-GB"/>
+        </w:rPr>
+        <w:br/>
+        <w:t xml:space="preserve">                android:layout_height="wrap_content"</w:t>
+      </w:r>
+      <w:r>
+        <w:rPr>
+          <w:rFonts w:ascii="Arial" w:eastAsia="Times New Roman" w:hAnsi="Arial" w:cs="Arial"/>
+          <w:color w:val="000000"/>
+          <w:sz w:val="24"/>
+          <w:szCs w:val="24"/>
+          <w:lang w:val="en-US" w:eastAsia="en-GB"/>
+        </w:rPr>
+        <w:br/>
+        <w:t xml:space="preserve">                android:text="Task Item:"</w:t>
+      </w:r>
+      <w:r>
+        <w:rPr>
+          <w:rFonts w:ascii="Arial" w:eastAsia="Times New Roman" w:hAnsi="Arial" w:cs="Arial"/>
+          <w:color w:val="000000"/>
+          <w:sz w:val="24"/>
+          <w:szCs w:val="24"/>
+          <w:lang w:val="en-US" w:eastAsia="en-GB"/>
+        </w:rPr>
+        <w:br/>
+        <w:t xml:space="preserve">                android:textSize="18sp"</w:t>
+      </w:r>
+      <w:r>
+        <w:rPr>
+          <w:rFonts w:ascii="Arial" w:eastAsia="Times New Roman" w:hAnsi="Arial" w:cs="Arial"/>
+          <w:color w:val="000000"/>
+          <w:sz w:val="24"/>
+          <w:szCs w:val="24"/>
+          <w:lang w:val="en-US" w:eastAsia="en-GB"/>
+        </w:rPr>
+        <w:br/>
+        <w:t xml:space="preserve">                android:textStyle="bold" /&gt;</w:t>
+      </w:r>
+      <w:r>
+        <w:rPr>
+          <w:rFonts w:ascii="Arial" w:eastAsia="Times New Roman" w:hAnsi="Arial" w:cs="Arial"/>
+          <w:color w:val="000000"/>
+          <w:sz w:val="24"/>
+          <w:szCs w:val="24"/>
+          <w:lang w:val="en-US" w:eastAsia="en-GB"/>
+        </w:rPr>
+        <w:br/>
+      </w:r>
+      <w:r>
+        <w:rPr>
+          <w:rFonts w:ascii="Arial" w:eastAsia="Times New Roman" w:hAnsi="Arial" w:cs="Arial"/>
+          <w:color w:val="000000"/>
+          <w:sz w:val="24"/>
+          <w:szCs w:val="24"/>
+          <w:lang w:val="en-US" w:eastAsia="en-GB"/>
+        </w:rPr>
+        <w:br/>
+        <w:t xml:space="preserve">            &lt;TextView</w:t>
+      </w:r>
+      <w:r>
+        <w:rPr>
+          <w:rFonts w:ascii="Arial" w:eastAsia="Times New Roman" w:hAnsi="Arial" w:cs="Arial"/>
+          <w:color w:val="000000"/>
+          <w:sz w:val="24"/>
+          <w:szCs w:val="24"/>
+          <w:lang w:val="en-US" w:eastAsia="en-GB"/>
+        </w:rPr>
+        <w:br/>
+        <w:t xml:space="preserve">                android:id="@+id/descriptionTask"</w:t>
+      </w:r>
+      <w:r>
+        <w:rPr>
+          <w:rFonts w:ascii="Arial" w:eastAsia="Times New Roman" w:hAnsi="Arial" w:cs="Arial"/>
+          <w:color w:val="000000"/>
+          <w:sz w:val="24"/>
+          <w:szCs w:val="24"/>
+          <w:lang w:val="en-US" w:eastAsia="en-GB"/>
+        </w:rPr>
+        <w:br/>
+        <w:t xml:space="preserve">                android:layout_width="wrap_content"</w:t>
+      </w:r>
+      <w:r>
+        <w:rPr>
+          <w:rFonts w:ascii="Arial" w:eastAsia="Times New Roman" w:hAnsi="Arial" w:cs="Arial"/>
+          <w:color w:val="000000"/>
+          <w:sz w:val="24"/>
+          <w:szCs w:val="24"/>
+          <w:lang w:val="en-US" w:eastAsia="en-GB"/>
+        </w:rPr>
+        <w:br/>
+        <w:t xml:space="preserve">                android:layout_height="wrap_content"</w:t>
+      </w:r>
+      <w:r>
+        <w:rPr>
+          <w:rFonts w:ascii="Arial" w:eastAsia="Times New Roman" w:hAnsi="Arial" w:cs="Arial"/>
+          <w:color w:val="000000"/>
+          <w:sz w:val="24"/>
+          <w:szCs w:val="24"/>
+          <w:lang w:val="en-US" w:eastAsia="en-GB"/>
+        </w:rPr>
+        <w:br/>
+        <w:t xml:space="preserve">                android:layout_below="@id/titleTask"</w:t>
+      </w:r>
+      <w:r>
+        <w:rPr>
+          <w:rFonts w:ascii="Arial" w:eastAsia="Times New Roman" w:hAnsi="Arial" w:cs="Arial"/>
+          <w:color w:val="000000"/>
+          <w:sz w:val="24"/>
+          <w:szCs w:val="24"/>
+          <w:lang w:val="en-US" w:eastAsia="en-GB"/>
+        </w:rPr>
+        <w:br/>
+        <w:t xml:space="preserve">                android:paddingTop="10dp"</w:t>
+      </w:r>
+      <w:r>
+        <w:rPr>
+          <w:rFonts w:ascii="Arial" w:eastAsia="Times New Roman" w:hAnsi="Arial" w:cs="Arial"/>
+          <w:color w:val="000000"/>
+          <w:sz w:val="24"/>
+          <w:szCs w:val="24"/>
+          <w:lang w:val="en-US" w:eastAsia="en-GB"/>
+        </w:rPr>
+        <w:br/>
+        <w:t xml:space="preserve">                android:text="Description:"</w:t>
+      </w:r>
+      <w:r>
+        <w:rPr>
+          <w:rFonts w:ascii="Arial" w:eastAsia="Times New Roman" w:hAnsi="Arial" w:cs="Arial"/>
+          <w:color w:val="000000"/>
+          <w:sz w:val="24"/>
+          <w:szCs w:val="24"/>
+          <w:lang w:val="en-US" w:eastAsia="en-GB"/>
+        </w:rPr>
+        <w:br/>
+        <w:t xml:space="preserve">                android:textStyle="italic" /&gt;</w:t>
+      </w:r>
+      <w:r>
+        <w:rPr>
+          <w:rFonts w:ascii="Arial" w:eastAsia="Times New Roman" w:hAnsi="Arial" w:cs="Arial"/>
+          <w:color w:val="000000"/>
+          <w:sz w:val="24"/>
+          <w:szCs w:val="24"/>
+          <w:lang w:val="en-US" w:eastAsia="en-GB"/>
+        </w:rPr>
+        <w:br/>
+      </w:r>
+      <w:r>
+        <w:rPr>
+          <w:rFonts w:ascii="Arial" w:eastAsia="Times New Roman" w:hAnsi="Arial" w:cs="Arial"/>
+          <w:color w:val="000000"/>
+          <w:sz w:val="24"/>
+          <w:szCs w:val="24"/>
+          <w:lang w:val="en-US" w:eastAsia="en-GB"/>
+        </w:rPr>
+        <w:br/>
+        <w:t xml:space="preserve">            &lt;TextView</w:t>
+      </w:r>
+      <w:r>
+        <w:rPr>
+          <w:rFonts w:ascii="Arial" w:eastAsia="Times New Roman" w:hAnsi="Arial" w:cs="Arial"/>
+          <w:color w:val="000000"/>
+          <w:sz w:val="24"/>
+          <w:szCs w:val="24"/>
+          <w:lang w:val="en-US" w:eastAsia="en-GB"/>
+        </w:rPr>
+        <w:br/>
+        <w:t xml:space="preserve">                android:id="@+id/dateAdded"</w:t>
+      </w:r>
+      <w:r>
+        <w:rPr>
+          <w:rFonts w:ascii="Arial" w:eastAsia="Times New Roman" w:hAnsi="Arial" w:cs="Arial"/>
+          <w:color w:val="000000"/>
+          <w:sz w:val="24"/>
+          <w:szCs w:val="24"/>
+          <w:lang w:val="en-US" w:eastAsia="en-GB"/>
+        </w:rPr>
+        <w:br/>
+        <w:t xml:space="preserve">                android:layout_width="wrap_content"</w:t>
+      </w:r>
+      <w:r>
+        <w:rPr>
+          <w:rFonts w:ascii="Arial" w:eastAsia="Times New Roman" w:hAnsi="Arial" w:cs="Arial"/>
+          <w:color w:val="000000"/>
+          <w:sz w:val="24"/>
+          <w:szCs w:val="24"/>
+          <w:lang w:val="en-US" w:eastAsia="en-GB"/>
+        </w:rPr>
+        <w:br/>
+        <w:t xml:space="preserve">                android:layout_height="wrap_content"</w:t>
+      </w:r>
+      <w:r>
+        <w:rPr>
+          <w:rFonts w:ascii="Arial" w:eastAsia="Times New Roman" w:hAnsi="Arial" w:cs="Arial"/>
+          <w:color w:val="000000"/>
+          <w:sz w:val="24"/>
+          <w:szCs w:val="24"/>
+          <w:lang w:val="en-US" w:eastAsia="en-GB"/>
+        </w:rPr>
+        <w:br/>
+        <w:t xml:space="preserve">                android:paddingTop="15dp"</w:t>
+      </w:r>
+      <w:r>
+        <w:rPr>
+          <w:rFonts w:ascii="Arial" w:eastAsia="Times New Roman" w:hAnsi="Arial" w:cs="Arial"/>
+          <w:color w:val="000000"/>
+          <w:sz w:val="24"/>
+          <w:szCs w:val="24"/>
+          <w:lang w:val="en-US" w:eastAsia="en-GB"/>
+        </w:rPr>
+        <w:br/>
+        <w:t xml:space="preserve">                android:text="Date: "</w:t>
+      </w:r>
+      <w:r>
+        <w:rPr>
+          <w:rFonts w:ascii="Arial" w:eastAsia="Times New Roman" w:hAnsi="Arial" w:cs="Arial"/>
+          <w:color w:val="000000"/>
+          <w:sz w:val="24"/>
+          <w:szCs w:val="24"/>
+          <w:lang w:val="en-US" w:eastAsia="en-GB"/>
+        </w:rPr>
+        <w:br/>
+        <w:t xml:space="preserve">                android:textStyle="italic"</w:t>
+      </w:r>
+      <w:r>
+        <w:rPr>
+          <w:rFonts w:ascii="Arial" w:eastAsia="Times New Roman" w:hAnsi="Arial" w:cs="Arial"/>
+          <w:color w:val="000000"/>
+          <w:sz w:val="24"/>
+          <w:szCs w:val="24"/>
+          <w:lang w:val="en-US" w:eastAsia="en-GB"/>
+        </w:rPr>
+        <w:br/>
+        <w:t xml:space="preserve">                android:layout_below="@id/descriptionTask" /&gt;</w:t>
+      </w:r>
+      <w:r>
+        <w:rPr>
+          <w:rFonts w:ascii="Arial" w:eastAsia="Times New Roman" w:hAnsi="Arial" w:cs="Arial"/>
+          <w:color w:val="000000"/>
+          <w:sz w:val="24"/>
+          <w:szCs w:val="24"/>
+          <w:lang w:val="en-US" w:eastAsia="en-GB"/>
+        </w:rPr>
+        <w:br/>
+      </w:r>
+      <w:r>
+        <w:rPr>
+          <w:rFonts w:ascii="Arial" w:eastAsia="Times New Roman" w:hAnsi="Arial" w:cs="Arial"/>
+          <w:color w:val="000000"/>
+          <w:sz w:val="24"/>
+          <w:szCs w:val="24"/>
+          <w:lang w:val="en-US" w:eastAsia="en-GB"/>
+        </w:rPr>
+        <w:br/>
+        <w:t xml:space="preserve">            &lt;TableRow</w:t>
+      </w:r>
+      <w:r>
+        <w:rPr>
+          <w:rFonts w:ascii="Arial" w:eastAsia="Times New Roman" w:hAnsi="Arial" w:cs="Arial"/>
+          <w:color w:val="000000"/>
+          <w:sz w:val="24"/>
+          <w:szCs w:val="24"/>
+          <w:lang w:val="en-US" w:eastAsia="en-GB"/>
+        </w:rPr>
+        <w:br/>
+        <w:t xml:space="preserve">                android:layout_width="wrap_content"</w:t>
+      </w:r>
+      <w:r>
+        <w:rPr>
+          <w:rFonts w:ascii="Arial" w:eastAsia="Times New Roman" w:hAnsi="Arial" w:cs="Arial"/>
+          <w:color w:val="000000"/>
+          <w:sz w:val="24"/>
+          <w:szCs w:val="24"/>
+          <w:lang w:val="en-US" w:eastAsia="en-GB"/>
+        </w:rPr>
+        <w:br/>
+        <w:t xml:space="preserve">                android:layout_height="wrap_content"</w:t>
+      </w:r>
+      <w:r>
+        <w:rPr>
+          <w:rFonts w:ascii="Arial" w:eastAsia="Times New Roman" w:hAnsi="Arial" w:cs="Arial"/>
+          <w:color w:val="000000"/>
+          <w:sz w:val="24"/>
+          <w:szCs w:val="24"/>
+          <w:lang w:val="en-US" w:eastAsia="en-GB"/>
+        </w:rPr>
+        <w:br/>
+        <w:t xml:space="preserve">                android:layout_alignParentRight="true"</w:t>
+      </w:r>
+      <w:r>
+        <w:rPr>
+          <w:rFonts w:ascii="Arial" w:eastAsia="Times New Roman" w:hAnsi="Arial" w:cs="Arial"/>
+          <w:color w:val="000000"/>
+          <w:sz w:val="24"/>
+          <w:szCs w:val="24"/>
+          <w:lang w:val="en-US" w:eastAsia="en-GB"/>
+        </w:rPr>
+        <w:br/>
+        <w:t xml:space="preserve">                android:layout_marginTop="15dp"</w:t>
+      </w:r>
+      <w:r>
+        <w:rPr>
+          <w:rFonts w:ascii="Arial" w:eastAsia="Times New Roman" w:hAnsi="Arial" w:cs="Arial"/>
+          <w:color w:val="000000"/>
+          <w:sz w:val="24"/>
+          <w:szCs w:val="24"/>
+          <w:lang w:val="en-US" w:eastAsia="en-GB"/>
+        </w:rPr>
+        <w:br/>
+      </w:r>
+      <w:r>
+        <w:rPr>
+          <w:rFonts w:ascii="Arial" w:eastAsia="Times New Roman" w:hAnsi="Arial" w:cs="Arial"/>
+          <w:color w:val="000000"/>
+          <w:sz w:val="24"/>
+          <w:szCs w:val="24"/>
+          <w:lang w:val="en-US" w:eastAsia="en-GB"/>
+        </w:rPr>
+        <w:lastRenderedPageBreak/>
+        <w:t xml:space="preserve">                android:orientation="horizontal"</w:t>
+      </w:r>
+      <w:r>
+        <w:rPr>
+          <w:rFonts w:ascii="Arial" w:eastAsia="Times New Roman" w:hAnsi="Arial" w:cs="Arial"/>
+          <w:color w:val="000000"/>
+          <w:sz w:val="24"/>
+          <w:szCs w:val="24"/>
+          <w:lang w:val="en-US" w:eastAsia="en-GB"/>
+        </w:rPr>
+        <w:br/>
+        <w:t xml:space="preserve">                android:layout_alignBottom="@id/dateAdded"&gt;</w:t>
+      </w:r>
+      <w:r>
+        <w:rPr>
+          <w:rFonts w:ascii="Arial" w:eastAsia="Times New Roman" w:hAnsi="Arial" w:cs="Arial"/>
+          <w:color w:val="000000"/>
+          <w:sz w:val="24"/>
+          <w:szCs w:val="24"/>
+          <w:lang w:val="en-US" w:eastAsia="en-GB"/>
+        </w:rPr>
+        <w:br/>
+      </w:r>
+      <w:r>
+        <w:rPr>
+          <w:rFonts w:ascii="Arial" w:eastAsia="Times New Roman" w:hAnsi="Arial" w:cs="Arial"/>
+          <w:color w:val="000000"/>
+          <w:sz w:val="24"/>
+          <w:szCs w:val="24"/>
+          <w:lang w:val="en-US" w:eastAsia="en-GB"/>
+        </w:rPr>
+        <w:br/>
+        <w:t xml:space="preserve">                &lt;Button</w:t>
+      </w:r>
+      <w:r>
+        <w:rPr>
+          <w:rFonts w:ascii="Arial" w:eastAsia="Times New Roman" w:hAnsi="Arial" w:cs="Arial"/>
+          <w:color w:val="000000"/>
+          <w:sz w:val="24"/>
+          <w:szCs w:val="24"/>
+          <w:lang w:val="en-US" w:eastAsia="en-GB"/>
+        </w:rPr>
+        <w:br/>
+        <w:t xml:space="preserve">                    android:id="@+id/editButton"</w:t>
+      </w:r>
+      <w:r>
+        <w:rPr>
+          <w:rFonts w:ascii="Arial" w:eastAsia="Times New Roman" w:hAnsi="Arial" w:cs="Arial"/>
+          <w:color w:val="000000"/>
+          <w:sz w:val="24"/>
+          <w:szCs w:val="24"/>
+          <w:lang w:val="en-US" w:eastAsia="en-GB"/>
+        </w:rPr>
+        <w:br/>
+        <w:t xml:space="preserve">                    android:layout_width="30dp"</w:t>
+      </w:r>
+      <w:r>
+        <w:rPr>
+          <w:rFonts w:ascii="Arial" w:eastAsia="Times New Roman" w:hAnsi="Arial" w:cs="Arial"/>
+          <w:color w:val="000000"/>
+          <w:sz w:val="24"/>
+          <w:szCs w:val="24"/>
+          <w:lang w:val="en-US" w:eastAsia="en-GB"/>
+        </w:rPr>
+        <w:br/>
+        <w:t xml:space="preserve">                    android:layout_height="30dp"</w:t>
+      </w:r>
+      <w:r>
+        <w:rPr>
+          <w:rFonts w:ascii="Arial" w:eastAsia="Times New Roman" w:hAnsi="Arial" w:cs="Arial"/>
+          <w:color w:val="000000"/>
+          <w:sz w:val="24"/>
+          <w:szCs w:val="24"/>
+          <w:lang w:val="en-US" w:eastAsia="en-GB"/>
+        </w:rPr>
+        <w:br/>
+        <w:t xml:space="preserve">                    android:layout_marginRight="15dp"</w:t>
+      </w:r>
+      <w:r>
+        <w:rPr>
+          <w:rFonts w:ascii="Arial" w:eastAsia="Times New Roman" w:hAnsi="Arial" w:cs="Arial"/>
+          <w:color w:val="000000"/>
+          <w:sz w:val="24"/>
+          <w:szCs w:val="24"/>
+          <w:lang w:val="en-US" w:eastAsia="en-GB"/>
+        </w:rPr>
+        <w:br/>
+        <w:t xml:space="preserve">                    android:background="@android:drawable/ic_menu_edit"&gt;</w:t>
+      </w:r>
+      <w:r>
+        <w:rPr>
+          <w:rFonts w:ascii="Arial" w:eastAsia="Times New Roman" w:hAnsi="Arial" w:cs="Arial"/>
+          <w:color w:val="000000"/>
+          <w:sz w:val="24"/>
+          <w:szCs w:val="24"/>
+          <w:lang w:val="en-US" w:eastAsia="en-GB"/>
+        </w:rPr>
+        <w:br/>
+        <w:t xml:space="preserve">                &lt;/Button&gt;</w:t>
+      </w:r>
+      <w:r>
+        <w:rPr>
+          <w:rFonts w:ascii="Arial" w:eastAsia="Times New Roman" w:hAnsi="Arial" w:cs="Arial"/>
+          <w:color w:val="000000"/>
+          <w:sz w:val="24"/>
+          <w:szCs w:val="24"/>
+          <w:lang w:val="en-US" w:eastAsia="en-GB"/>
+        </w:rPr>
+        <w:br/>
+      </w:r>
+      <w:r>
+        <w:rPr>
+          <w:rFonts w:ascii="Arial" w:eastAsia="Times New Roman" w:hAnsi="Arial" w:cs="Arial"/>
+          <w:color w:val="000000"/>
+          <w:sz w:val="24"/>
+          <w:szCs w:val="24"/>
+          <w:lang w:val="en-US" w:eastAsia="en-GB"/>
+        </w:rPr>
+        <w:br/>
+        <w:t xml:space="preserve">                &lt;Button</w:t>
+      </w:r>
+      <w:r>
+        <w:rPr>
+          <w:rFonts w:ascii="Arial" w:eastAsia="Times New Roman" w:hAnsi="Arial" w:cs="Arial"/>
+          <w:color w:val="000000"/>
+          <w:sz w:val="24"/>
+          <w:szCs w:val="24"/>
+          <w:lang w:val="en-US" w:eastAsia="en-GB"/>
+        </w:rPr>
+        <w:br/>
+        <w:t xml:space="preserve">                    android:id="@+id/deleteButton"</w:t>
+      </w:r>
+      <w:r>
+        <w:rPr>
+          <w:rFonts w:ascii="Arial" w:eastAsia="Times New Roman" w:hAnsi="Arial" w:cs="Arial"/>
+          <w:color w:val="000000"/>
+          <w:sz w:val="24"/>
+          <w:szCs w:val="24"/>
+          <w:lang w:val="en-US" w:eastAsia="en-GB"/>
+        </w:rPr>
+        <w:br/>
+        <w:t xml:space="preserve">                    android:layout_width="30dp"</w:t>
+      </w:r>
+      <w:r>
+        <w:rPr>
+          <w:rFonts w:ascii="Arial" w:eastAsia="Times New Roman" w:hAnsi="Arial" w:cs="Arial"/>
+          <w:color w:val="000000"/>
+          <w:sz w:val="24"/>
+          <w:szCs w:val="24"/>
+          <w:lang w:val="en-US" w:eastAsia="en-GB"/>
+        </w:rPr>
+        <w:br/>
+        <w:t xml:space="preserve">                    android:layout_height="30dp"</w:t>
+      </w:r>
+      <w:r>
+        <w:rPr>
+          <w:rFonts w:ascii="Arial" w:eastAsia="Times New Roman" w:hAnsi="Arial" w:cs="Arial"/>
+          <w:color w:val="000000"/>
+          <w:sz w:val="24"/>
+          <w:szCs w:val="24"/>
+          <w:lang w:val="en-US" w:eastAsia="en-GB"/>
+        </w:rPr>
+        <w:br/>
+        <w:t xml:space="preserve">                    android:background="@android:drawable/ic_delete"&gt;</w:t>
+      </w:r>
+      <w:r>
+        <w:rPr>
+          <w:rFonts w:ascii="Arial" w:eastAsia="Times New Roman" w:hAnsi="Arial" w:cs="Arial"/>
+          <w:color w:val="000000"/>
+          <w:sz w:val="24"/>
+          <w:szCs w:val="24"/>
+          <w:lang w:val="en-US" w:eastAsia="en-GB"/>
+        </w:rPr>
+        <w:br/>
+        <w:t xml:space="preserve">                &lt;/Button&gt;</w:t>
+      </w:r>
+      <w:r>
+        <w:rPr>
+          <w:rFonts w:ascii="Arial" w:eastAsia="Times New Roman" w:hAnsi="Arial" w:cs="Arial"/>
+          <w:color w:val="000000"/>
+          <w:sz w:val="24"/>
+          <w:szCs w:val="24"/>
+          <w:lang w:val="en-US" w:eastAsia="en-GB"/>
+        </w:rPr>
+        <w:br/>
+        <w:t xml:space="preserve">            &lt;/TableRow&gt;</w:t>
+      </w:r>
+      <w:r>
+        <w:rPr>
+          <w:rFonts w:ascii="Arial" w:eastAsia="Times New Roman" w:hAnsi="Arial" w:cs="Arial"/>
+          <w:color w:val="000000"/>
+          <w:sz w:val="24"/>
+          <w:szCs w:val="24"/>
+          <w:lang w:val="en-US" w:eastAsia="en-GB"/>
+        </w:rPr>
+        <w:br/>
+      </w:r>
+      <w:r>
+        <w:rPr>
+          <w:rFonts w:ascii="Arial" w:eastAsia="Times New Roman" w:hAnsi="Arial" w:cs="Arial"/>
+          <w:color w:val="000000"/>
+          <w:sz w:val="24"/>
+          <w:szCs w:val="24"/>
+          <w:lang w:val="en-US" w:eastAsia="en-GB"/>
+        </w:rPr>
+        <w:br/>
+        <w:t xml:space="preserve">        &lt;/RelativeLayout&gt;</w:t>
+      </w:r>
+      <w:r>
+        <w:rPr>
+          <w:rFonts w:ascii="Arial" w:eastAsia="Times New Roman" w:hAnsi="Arial" w:cs="Arial"/>
+          <w:color w:val="000000"/>
+          <w:sz w:val="24"/>
+          <w:szCs w:val="24"/>
+          <w:lang w:val="en-US" w:eastAsia="en-GB"/>
+        </w:rPr>
+        <w:br/>
+        <w:t xml:space="preserve">    &lt;/androidx.cardview.widget.CardView&gt;</w:t>
+      </w:r>
+      <w:r>
+        <w:rPr>
+          <w:rFonts w:ascii="Arial" w:eastAsia="Times New Roman" w:hAnsi="Arial" w:cs="Arial"/>
+          <w:color w:val="000000"/>
+          <w:sz w:val="24"/>
+          <w:szCs w:val="24"/>
+          <w:lang w:val="en-US" w:eastAsia="en-GB"/>
+        </w:rPr>
+        <w:br/>
+        <w:t>&lt;/LinearLayout&gt;</w:t>
+      </w:r>
+    </w:p>
+    <w:p>
+      <w:pPr>
+        <w:spacing w:before="100" w:beforeAutospacing="1" w:after="100" w:afterAutospacing="1" w:line="240" w:lineRule="auto"/>
+        <w:ind w:left="567"/>
+        <w:outlineLvl w:val="3"/>
+        <w:rPr>
+          <w:rFonts w:ascii="Arial" w:eastAsia="Times New Roman" w:hAnsi="Arial" w:cs="Arial"/>
+          <w:color w:val="000000"/>
+          <w:sz w:val="24"/>
+          <w:szCs w:val="24"/>
+          <w:lang w:eastAsia="en-GB"/>
+        </w:rPr>
+      </w:pPr>
+      <w:r>
+        <w:rPr>
+          <w:rFonts w:ascii="Arial" w:eastAsia="Times New Roman" w:hAnsi="Arial" w:cs="Arial"/>
+          <w:color w:val="000000"/>
+          <w:sz w:val="24"/>
+          <w:szCs w:val="24"/>
+          <w:lang w:eastAsia="en-GB"/>
+        </w:rPr>
+        <w:t xml:space="preserve">- </w:t>
+      </w:r>
+      <w:r>
+        <w:rPr>
+          <w:rFonts w:ascii="Arial" w:eastAsia="Times New Roman" w:hAnsi="Arial" w:cs="Arial"/>
+          <w:color w:val="000000"/>
+          <w:sz w:val="24"/>
+          <w:szCs w:val="24"/>
+          <w:lang w:eastAsia="en-GB"/>
+        </w:rPr>
+        <w:t xml:space="preserve">pop_up.xml: </w:t>
+      </w:r>
+    </w:p>
+    <w:p>
+      <w:pPr>
+        <w:spacing w:before="100" w:beforeAutospacing="1" w:after="100" w:afterAutospacing="1" w:line="240" w:lineRule="auto"/>
+        <w:ind w:left="567"/>
+        <w:outlineLvl w:val="3"/>
+        <w:rPr>
+          <w:rFonts w:ascii="Arial" w:eastAsia="Times New Roman" w:hAnsi="Arial" w:cs="Arial"/>
+          <w:color w:val="000000"/>
+          <w:sz w:val="24"/>
+          <w:szCs w:val="24"/>
+          <w:lang w:val="en-US" w:eastAsia="en-GB"/>
+        </w:rPr>
+      </w:pPr>
+      <w:r>
+        <w:rPr>
+          <w:rFonts w:ascii="Arial" w:eastAsia="Times New Roman" w:hAnsi="Arial" w:cs="Arial"/>
+          <w:color w:val="000000"/>
+          <w:sz w:val="24"/>
+          <w:szCs w:val="24"/>
+          <w:lang w:val="en-US" w:eastAsia="en-GB"/>
+        </w:rPr>
+        <w:t>&lt;?xml version="1.0" encoding="utf-8"?&gt;</w:t>
+      </w:r>
+      <w:r>
+        <w:rPr>
+          <w:rFonts w:ascii="Arial" w:eastAsia="Times New Roman" w:hAnsi="Arial" w:cs="Arial"/>
+          <w:color w:val="000000"/>
+          <w:sz w:val="24"/>
+          <w:szCs w:val="24"/>
+          <w:lang w:val="en-US" w:eastAsia="en-GB"/>
+        </w:rPr>
+        <w:br/>
+        <w:t>&lt;LinearLayout xmlns:android="http://schemas.android.com/apk/res/android"</w:t>
+      </w:r>
+      <w:r>
+        <w:rPr>
+          <w:rFonts w:ascii="Arial" w:eastAsia="Times New Roman" w:hAnsi="Arial" w:cs="Arial"/>
+          <w:color w:val="000000"/>
+          <w:sz w:val="24"/>
+          <w:szCs w:val="24"/>
+          <w:lang w:val="en-US" w:eastAsia="en-GB"/>
+        </w:rPr>
+        <w:br/>
+        <w:t xml:space="preserve">    android:id="@+id/layout_id"</w:t>
+      </w:r>
+      <w:r>
+        <w:rPr>
+          <w:rFonts w:ascii="Arial" w:eastAsia="Times New Roman" w:hAnsi="Arial" w:cs="Arial"/>
+          <w:color w:val="000000"/>
+          <w:sz w:val="24"/>
+          <w:szCs w:val="24"/>
+          <w:lang w:val="en-US" w:eastAsia="en-GB"/>
+        </w:rPr>
+        <w:br/>
+        <w:t xml:space="preserve">    android:layout_width="match_parent"</w:t>
+      </w:r>
+      <w:r>
+        <w:rPr>
+          <w:rFonts w:ascii="Arial" w:eastAsia="Times New Roman" w:hAnsi="Arial" w:cs="Arial"/>
+          <w:color w:val="000000"/>
+          <w:sz w:val="24"/>
+          <w:szCs w:val="24"/>
+          <w:lang w:val="en-US" w:eastAsia="en-GB"/>
+        </w:rPr>
+        <w:br/>
+        <w:t xml:space="preserve">    android:layout_height="match_parent"</w:t>
+      </w:r>
+      <w:r>
+        <w:rPr>
+          <w:rFonts w:ascii="Arial" w:eastAsia="Times New Roman" w:hAnsi="Arial" w:cs="Arial"/>
+          <w:color w:val="000000"/>
+          <w:sz w:val="24"/>
+          <w:szCs w:val="24"/>
+          <w:lang w:val="en-US" w:eastAsia="en-GB"/>
+        </w:rPr>
+        <w:br/>
+        <w:t xml:space="preserve">    android:orientation="vertical"&gt;</w:t>
+      </w:r>
+      <w:r>
+        <w:rPr>
+          <w:rFonts w:ascii="Arial" w:eastAsia="Times New Roman" w:hAnsi="Arial" w:cs="Arial"/>
+          <w:color w:val="000000"/>
+          <w:sz w:val="24"/>
+          <w:szCs w:val="24"/>
+          <w:lang w:val="en-US" w:eastAsia="en-GB"/>
+        </w:rPr>
+        <w:br/>
+      </w:r>
+      <w:r>
+        <w:rPr>
+          <w:rFonts w:ascii="Arial" w:eastAsia="Times New Roman" w:hAnsi="Arial" w:cs="Arial"/>
+          <w:color w:val="000000"/>
+          <w:sz w:val="24"/>
+          <w:szCs w:val="24"/>
+          <w:lang w:val="en-US" w:eastAsia="en-GB"/>
+        </w:rPr>
+        <w:br/>
+        <w:t xml:space="preserve">    &lt;androidx.cardview.widget.CardView</w:t>
+      </w:r>
+      <w:r>
+        <w:rPr>
+          <w:rFonts w:ascii="Arial" w:eastAsia="Times New Roman" w:hAnsi="Arial" w:cs="Arial"/>
+          <w:color w:val="000000"/>
+          <w:sz w:val="24"/>
+          <w:szCs w:val="24"/>
+          <w:lang w:val="en-US" w:eastAsia="en-GB"/>
+        </w:rPr>
+        <w:br/>
+        <w:t xml:space="preserve">        android:layout_width="match_parent"</w:t>
+      </w:r>
+      <w:r>
+        <w:rPr>
+          <w:rFonts w:ascii="Arial" w:eastAsia="Times New Roman" w:hAnsi="Arial" w:cs="Arial"/>
+          <w:color w:val="000000"/>
+          <w:sz w:val="24"/>
+          <w:szCs w:val="24"/>
+          <w:lang w:val="en-US" w:eastAsia="en-GB"/>
+        </w:rPr>
+        <w:br/>
+        <w:t xml:space="preserve">        android:layout_height="match_parent"&gt;</w:t>
+      </w:r>
+      <w:r>
+        <w:rPr>
+          <w:rFonts w:ascii="Arial" w:eastAsia="Times New Roman" w:hAnsi="Arial" w:cs="Arial"/>
+          <w:color w:val="000000"/>
+          <w:sz w:val="24"/>
+          <w:szCs w:val="24"/>
+          <w:lang w:val="en-US" w:eastAsia="en-GB"/>
+        </w:rPr>
+        <w:br/>
+      </w:r>
+      <w:r>
+        <w:rPr>
+          <w:rFonts w:ascii="Arial" w:eastAsia="Times New Roman" w:hAnsi="Arial" w:cs="Arial"/>
+          <w:color w:val="000000"/>
+          <w:sz w:val="24"/>
+          <w:szCs w:val="24"/>
+          <w:lang w:val="en-US" w:eastAsia="en-GB"/>
+        </w:rPr>
+        <w:br/>
+        <w:t xml:space="preserve">        &lt;RelativeLayout</w:t>
+      </w:r>
+      <w:r>
+        <w:rPr>
+          <w:rFonts w:ascii="Arial" w:eastAsia="Times New Roman" w:hAnsi="Arial" w:cs="Arial"/>
+          <w:color w:val="000000"/>
+          <w:sz w:val="24"/>
+          <w:szCs w:val="24"/>
+          <w:lang w:val="en-US" w:eastAsia="en-GB"/>
+        </w:rPr>
+        <w:br/>
+        <w:t xml:space="preserve">            android:layout_width="match_parent"</w:t>
+      </w:r>
+      <w:r>
+        <w:rPr>
+          <w:rFonts w:ascii="Arial" w:eastAsia="Times New Roman" w:hAnsi="Arial" w:cs="Arial"/>
+          <w:color w:val="000000"/>
+          <w:sz w:val="24"/>
+          <w:szCs w:val="24"/>
+          <w:lang w:val="en-US" w:eastAsia="en-GB"/>
+        </w:rPr>
+        <w:br/>
+        <w:t xml:space="preserve">            android:layout_height="wrap_content"</w:t>
+      </w:r>
+      <w:r>
+        <w:rPr>
+          <w:rFonts w:ascii="Arial" w:eastAsia="Times New Roman" w:hAnsi="Arial" w:cs="Arial"/>
+          <w:color w:val="000000"/>
+          <w:sz w:val="24"/>
+          <w:szCs w:val="24"/>
+          <w:lang w:val="en-US" w:eastAsia="en-GB"/>
+        </w:rPr>
+        <w:br/>
+        <w:t xml:space="preserve">            android:padding="25dp"&gt;</w:t>
+      </w:r>
+      <w:r>
+        <w:rPr>
+          <w:rFonts w:ascii="Arial" w:eastAsia="Times New Roman" w:hAnsi="Arial" w:cs="Arial"/>
+          <w:color w:val="000000"/>
+          <w:sz w:val="24"/>
+          <w:szCs w:val="24"/>
+          <w:lang w:val="en-US" w:eastAsia="en-GB"/>
+        </w:rPr>
+        <w:br/>
+      </w:r>
+      <w:r>
+        <w:rPr>
+          <w:rFonts w:ascii="Arial" w:eastAsia="Times New Roman" w:hAnsi="Arial" w:cs="Arial"/>
+          <w:color w:val="000000"/>
+          <w:sz w:val="24"/>
+          <w:szCs w:val="24"/>
+          <w:lang w:val="en-US" w:eastAsia="en-GB"/>
+        </w:rPr>
+        <w:br/>
+        <w:t xml:space="preserve">            &lt;TextView</w:t>
+      </w:r>
+      <w:r>
+        <w:rPr>
+          <w:rFonts w:ascii="Arial" w:eastAsia="Times New Roman" w:hAnsi="Arial" w:cs="Arial"/>
+          <w:color w:val="000000"/>
+          <w:sz w:val="24"/>
+          <w:szCs w:val="24"/>
+          <w:lang w:val="en-US" w:eastAsia="en-GB"/>
+        </w:rPr>
+        <w:br/>
+        <w:t xml:space="preserve">                android:id="@+id/titleTask"</w:t>
+      </w:r>
+      <w:r>
+        <w:rPr>
+          <w:rFonts w:ascii="Arial" w:eastAsia="Times New Roman" w:hAnsi="Arial" w:cs="Arial"/>
+          <w:color w:val="000000"/>
+          <w:sz w:val="24"/>
+          <w:szCs w:val="24"/>
+          <w:lang w:val="en-US" w:eastAsia="en-GB"/>
+        </w:rPr>
+        <w:br/>
+        <w:t xml:space="preserve">                android:layout_width="wrap_content"</w:t>
+      </w:r>
+      <w:r>
+        <w:rPr>
+          <w:rFonts w:ascii="Arial" w:eastAsia="Times New Roman" w:hAnsi="Arial" w:cs="Arial"/>
+          <w:color w:val="000000"/>
+          <w:sz w:val="24"/>
+          <w:szCs w:val="24"/>
+          <w:lang w:val="en-US" w:eastAsia="en-GB"/>
+        </w:rPr>
+        <w:br/>
+        <w:t xml:space="preserve">                android:layout_height="wrap_content"</w:t>
+      </w:r>
+      <w:r>
+        <w:rPr>
+          <w:rFonts w:ascii="Arial" w:eastAsia="Times New Roman" w:hAnsi="Arial" w:cs="Arial"/>
+          <w:color w:val="000000"/>
+          <w:sz w:val="24"/>
+          <w:szCs w:val="24"/>
+          <w:lang w:val="en-US" w:eastAsia="en-GB"/>
+        </w:rPr>
+        <w:br/>
+        <w:t xml:space="preserve">                android:layout_centerHorizontal="true"</w:t>
+      </w:r>
+      <w:r>
+        <w:rPr>
+          <w:rFonts w:ascii="Arial" w:eastAsia="Times New Roman" w:hAnsi="Arial" w:cs="Arial"/>
+          <w:color w:val="000000"/>
+          <w:sz w:val="24"/>
+          <w:szCs w:val="24"/>
+          <w:lang w:val="en-US" w:eastAsia="en-GB"/>
+        </w:rPr>
+        <w:br/>
+        <w:t xml:space="preserve">                android:layout_marginTop="5dp"</w:t>
+      </w:r>
+      <w:r>
+        <w:rPr>
+          <w:rFonts w:ascii="Arial" w:eastAsia="Times New Roman" w:hAnsi="Arial" w:cs="Arial"/>
+          <w:color w:val="000000"/>
+          <w:sz w:val="24"/>
+          <w:szCs w:val="24"/>
+          <w:lang w:val="en-US" w:eastAsia="en-GB"/>
+        </w:rPr>
+        <w:br/>
+        <w:t xml:space="preserve">                android:text="Add a New Task"</w:t>
+      </w:r>
+      <w:r>
+        <w:rPr>
+          <w:rFonts w:ascii="Arial" w:eastAsia="Times New Roman" w:hAnsi="Arial" w:cs="Arial"/>
+          <w:color w:val="000000"/>
+          <w:sz w:val="24"/>
+          <w:szCs w:val="24"/>
+          <w:lang w:val="en-US" w:eastAsia="en-GB"/>
+        </w:rPr>
+        <w:br/>
+        <w:t xml:space="preserve">                android:textSize="18sp"</w:t>
+      </w:r>
+      <w:r>
+        <w:rPr>
+          <w:rFonts w:ascii="Arial" w:eastAsia="Times New Roman" w:hAnsi="Arial" w:cs="Arial"/>
+          <w:color w:val="000000"/>
+          <w:sz w:val="24"/>
+          <w:szCs w:val="24"/>
+          <w:lang w:val="en-US" w:eastAsia="en-GB"/>
+        </w:rPr>
+        <w:br/>
+        <w:t xml:space="preserve">                android:textStyle="italic" /&gt;</w:t>
+      </w:r>
+      <w:r>
+        <w:rPr>
+          <w:rFonts w:ascii="Arial" w:eastAsia="Times New Roman" w:hAnsi="Arial" w:cs="Arial"/>
+          <w:color w:val="000000"/>
+          <w:sz w:val="24"/>
+          <w:szCs w:val="24"/>
+          <w:lang w:val="en-US" w:eastAsia="en-GB"/>
+        </w:rPr>
+        <w:br/>
+      </w:r>
+      <w:r>
+        <w:rPr>
+          <w:rFonts w:ascii="Arial" w:eastAsia="Times New Roman" w:hAnsi="Arial" w:cs="Arial"/>
+          <w:color w:val="000000"/>
+          <w:sz w:val="24"/>
+          <w:szCs w:val="24"/>
+          <w:lang w:val="en-US" w:eastAsia="en-GB"/>
+        </w:rPr>
+        <w:br/>
+      </w:r>
+      <w:r>
+        <w:rPr>
+          <w:rFonts w:ascii="Arial" w:eastAsia="Times New Roman" w:hAnsi="Arial" w:cs="Arial"/>
+          <w:color w:val="000000"/>
+          <w:sz w:val="24"/>
+          <w:szCs w:val="24"/>
+          <w:lang w:val="en-US" w:eastAsia="en-GB"/>
+        </w:rPr>
+        <w:br/>
+        <w:t xml:space="preserve">            &lt;EditText</w:t>
+      </w:r>
+      <w:r>
+        <w:rPr>
+          <w:rFonts w:ascii="Arial" w:eastAsia="Times New Roman" w:hAnsi="Arial" w:cs="Arial"/>
+          <w:color w:val="000000"/>
+          <w:sz w:val="24"/>
+          <w:szCs w:val="24"/>
+          <w:lang w:val="en-US" w:eastAsia="en-GB"/>
+        </w:rPr>
+        <w:br/>
+        <w:t xml:space="preserve">                android:id="@+id/taskItem"</w:t>
+      </w:r>
+      <w:r>
+        <w:rPr>
+          <w:rFonts w:ascii="Arial" w:eastAsia="Times New Roman" w:hAnsi="Arial" w:cs="Arial"/>
+          <w:color w:val="000000"/>
+          <w:sz w:val="24"/>
+          <w:szCs w:val="24"/>
+          <w:lang w:val="en-US" w:eastAsia="en-GB"/>
+        </w:rPr>
+        <w:br/>
+        <w:t xml:space="preserve">                android:layout_width="match_parent"</w:t>
+      </w:r>
+      <w:r>
+        <w:rPr>
+          <w:rFonts w:ascii="Arial" w:eastAsia="Times New Roman" w:hAnsi="Arial" w:cs="Arial"/>
+          <w:color w:val="000000"/>
+          <w:sz w:val="24"/>
+          <w:szCs w:val="24"/>
+          <w:lang w:val="en-US" w:eastAsia="en-GB"/>
+        </w:rPr>
+        <w:br/>
+      </w:r>
+      <w:r>
+        <w:rPr>
+          <w:rFonts w:ascii="Arial" w:eastAsia="Times New Roman" w:hAnsi="Arial" w:cs="Arial"/>
+          <w:color w:val="000000"/>
+          <w:sz w:val="24"/>
+          <w:szCs w:val="24"/>
+          <w:lang w:val="en-US" w:eastAsia="en-GB"/>
+        </w:rPr>
+        <w:lastRenderedPageBreak/>
+        <w:t xml:space="preserve">                android:layout_height="wrap_content"</w:t>
+      </w:r>
+      <w:r>
+        <w:rPr>
+          <w:rFonts w:ascii="Arial" w:eastAsia="Times New Roman" w:hAnsi="Arial" w:cs="Arial"/>
+          <w:color w:val="000000"/>
+          <w:sz w:val="24"/>
+          <w:szCs w:val="24"/>
+          <w:lang w:val="en-US" w:eastAsia="en-GB"/>
+        </w:rPr>
+        <w:br/>
+        <w:t xml:space="preserve">                android:layout_below="@+id/titleTask"</w:t>
+      </w:r>
+      <w:r>
+        <w:rPr>
+          <w:rFonts w:ascii="Arial" w:eastAsia="Times New Roman" w:hAnsi="Arial" w:cs="Arial"/>
+          <w:color w:val="000000"/>
+          <w:sz w:val="24"/>
+          <w:szCs w:val="24"/>
+          <w:lang w:val="en-US" w:eastAsia="en-GB"/>
+        </w:rPr>
+        <w:br/>
+        <w:t xml:space="preserve">                android:hint="Enter Title Task" /&gt;</w:t>
+      </w:r>
+      <w:r>
+        <w:rPr>
+          <w:rFonts w:ascii="Arial" w:eastAsia="Times New Roman" w:hAnsi="Arial" w:cs="Arial"/>
+          <w:color w:val="000000"/>
+          <w:sz w:val="24"/>
+          <w:szCs w:val="24"/>
+          <w:lang w:val="en-US" w:eastAsia="en-GB"/>
+        </w:rPr>
+        <w:br/>
+      </w:r>
+      <w:r>
+        <w:rPr>
+          <w:rFonts w:ascii="Arial" w:eastAsia="Times New Roman" w:hAnsi="Arial" w:cs="Arial"/>
+          <w:color w:val="000000"/>
+          <w:sz w:val="24"/>
+          <w:szCs w:val="24"/>
+          <w:lang w:val="en-US" w:eastAsia="en-GB"/>
+        </w:rPr>
+        <w:br/>
+      </w:r>
+      <w:r>
+        <w:rPr>
+          <w:rFonts w:ascii="Arial" w:eastAsia="Times New Roman" w:hAnsi="Arial" w:cs="Arial"/>
+          <w:color w:val="000000"/>
+          <w:sz w:val="24"/>
+          <w:szCs w:val="24"/>
+          <w:lang w:val="en-US" w:eastAsia="en-GB"/>
+        </w:rPr>
+        <w:br/>
+        <w:t xml:space="preserve">            &lt;EditText</w:t>
+      </w:r>
+      <w:r>
+        <w:rPr>
+          <w:rFonts w:ascii="Arial" w:eastAsia="Times New Roman" w:hAnsi="Arial" w:cs="Arial"/>
+          <w:color w:val="000000"/>
+          <w:sz w:val="24"/>
+          <w:szCs w:val="24"/>
+          <w:lang w:val="en-US" w:eastAsia="en-GB"/>
+        </w:rPr>
+        <w:br/>
+        <w:t xml:space="preserve">                android:id="@+id/descriptionTask"</w:t>
+      </w:r>
+      <w:r>
+        <w:rPr>
+          <w:rFonts w:ascii="Arial" w:eastAsia="Times New Roman" w:hAnsi="Arial" w:cs="Arial"/>
+          <w:color w:val="000000"/>
+          <w:sz w:val="24"/>
+          <w:szCs w:val="24"/>
+          <w:lang w:val="en-US" w:eastAsia="en-GB"/>
+        </w:rPr>
+        <w:br/>
+        <w:t xml:space="preserve">                android:layout_width="match_parent"</w:t>
+      </w:r>
+      <w:r>
+        <w:rPr>
+          <w:rFonts w:ascii="Arial" w:eastAsia="Times New Roman" w:hAnsi="Arial" w:cs="Arial"/>
+          <w:color w:val="000000"/>
+          <w:sz w:val="24"/>
+          <w:szCs w:val="24"/>
+          <w:lang w:val="en-US" w:eastAsia="en-GB"/>
+        </w:rPr>
+        <w:br/>
+        <w:t xml:space="preserve">                android:layout_height="wrap_content"</w:t>
+      </w:r>
+      <w:r>
+        <w:rPr>
+          <w:rFonts w:ascii="Arial" w:eastAsia="Times New Roman" w:hAnsi="Arial" w:cs="Arial"/>
+          <w:color w:val="000000"/>
+          <w:sz w:val="24"/>
+          <w:szCs w:val="24"/>
+          <w:lang w:val="en-US" w:eastAsia="en-GB"/>
+        </w:rPr>
+        <w:br/>
+        <w:t xml:space="preserve">                android:layout_below="@+id/taskItem"</w:t>
+      </w:r>
+      <w:r>
+        <w:rPr>
+          <w:rFonts w:ascii="Arial" w:eastAsia="Times New Roman" w:hAnsi="Arial" w:cs="Arial"/>
+          <w:color w:val="000000"/>
+          <w:sz w:val="24"/>
+          <w:szCs w:val="24"/>
+          <w:lang w:val="en-US" w:eastAsia="en-GB"/>
+        </w:rPr>
+        <w:br/>
+        <w:t xml:space="preserve">                android:layout_marginTop="15dp"</w:t>
+      </w:r>
+      <w:r>
+        <w:rPr>
+          <w:rFonts w:ascii="Arial" w:eastAsia="Times New Roman" w:hAnsi="Arial" w:cs="Arial"/>
+          <w:color w:val="000000"/>
+          <w:sz w:val="24"/>
+          <w:szCs w:val="24"/>
+          <w:lang w:val="en-US" w:eastAsia="en-GB"/>
+        </w:rPr>
+        <w:br/>
+        <w:t xml:space="preserve">                android:hint="Enter Description Task" /&gt;</w:t>
+      </w:r>
+      <w:r>
+        <w:rPr>
+          <w:rFonts w:ascii="Arial" w:eastAsia="Times New Roman" w:hAnsi="Arial" w:cs="Arial"/>
+          <w:color w:val="000000"/>
+          <w:sz w:val="24"/>
+          <w:szCs w:val="24"/>
+          <w:lang w:val="en-US" w:eastAsia="en-GB"/>
+        </w:rPr>
+        <w:br/>
+      </w:r>
+      <w:r>
+        <w:rPr>
+          <w:rFonts w:ascii="Arial" w:eastAsia="Times New Roman" w:hAnsi="Arial" w:cs="Arial"/>
+          <w:color w:val="000000"/>
+          <w:sz w:val="24"/>
+          <w:szCs w:val="24"/>
+          <w:lang w:val="en-US" w:eastAsia="en-GB"/>
+        </w:rPr>
+        <w:br/>
+        <w:t xml:space="preserve">            &lt;Button</w:t>
+      </w:r>
+      <w:r>
+        <w:rPr>
+          <w:rFonts w:ascii="Arial" w:eastAsia="Times New Roman" w:hAnsi="Arial" w:cs="Arial"/>
+          <w:color w:val="000000"/>
+          <w:sz w:val="24"/>
+          <w:szCs w:val="24"/>
+          <w:lang w:val="en-US" w:eastAsia="en-GB"/>
+        </w:rPr>
+        <w:br/>
+        <w:t xml:space="preserve">                android:id="@+id/saveButton"</w:t>
+      </w:r>
+      <w:r>
+        <w:rPr>
+          <w:rFonts w:ascii="Arial" w:eastAsia="Times New Roman" w:hAnsi="Arial" w:cs="Arial"/>
+          <w:color w:val="000000"/>
+          <w:sz w:val="24"/>
+          <w:szCs w:val="24"/>
+          <w:lang w:val="en-US" w:eastAsia="en-GB"/>
+        </w:rPr>
+        <w:br/>
+        <w:t xml:space="preserve">                android:layout_width="match_parent"</w:t>
+      </w:r>
+      <w:r>
+        <w:rPr>
+          <w:rFonts w:ascii="Arial" w:eastAsia="Times New Roman" w:hAnsi="Arial" w:cs="Arial"/>
+          <w:color w:val="000000"/>
+          <w:sz w:val="24"/>
+          <w:szCs w:val="24"/>
+          <w:lang w:val="en-US" w:eastAsia="en-GB"/>
+        </w:rPr>
+        <w:br/>
+        <w:t xml:space="preserve">                android:layout_height="wrap_content"</w:t>
+      </w:r>
+      <w:r>
+        <w:rPr>
+          <w:rFonts w:ascii="Arial" w:eastAsia="Times New Roman" w:hAnsi="Arial" w:cs="Arial"/>
+          <w:color w:val="000000"/>
+          <w:sz w:val="24"/>
+          <w:szCs w:val="24"/>
+          <w:lang w:val="en-US" w:eastAsia="en-GB"/>
+        </w:rPr>
+        <w:br/>
+        <w:t xml:space="preserve">                android:layout_below="@id/descriptionTask"</w:t>
+      </w:r>
+      <w:r>
+        <w:rPr>
+          <w:rFonts w:ascii="Arial" w:eastAsia="Times New Roman" w:hAnsi="Arial" w:cs="Arial"/>
+          <w:color w:val="000000"/>
+          <w:sz w:val="24"/>
+          <w:szCs w:val="24"/>
+          <w:lang w:val="en-US" w:eastAsia="en-GB"/>
+        </w:rPr>
+        <w:br/>
+        <w:t xml:space="preserve">                android:backgroundTint="#DA0379"</w:t>
+      </w:r>
+      <w:r>
+        <w:rPr>
+          <w:rFonts w:ascii="Arial" w:eastAsia="Times New Roman" w:hAnsi="Arial" w:cs="Arial"/>
+          <w:color w:val="000000"/>
+          <w:sz w:val="24"/>
+          <w:szCs w:val="24"/>
+          <w:lang w:val="en-US" w:eastAsia="en-GB"/>
+        </w:rPr>
+        <w:br/>
+        <w:t xml:space="preserve">                android:text="Save Task"</w:t>
+      </w:r>
+      <w:r>
+        <w:rPr>
+          <w:rFonts w:ascii="Arial" w:eastAsia="Times New Roman" w:hAnsi="Arial" w:cs="Arial"/>
+          <w:color w:val="000000"/>
+          <w:sz w:val="24"/>
+          <w:szCs w:val="24"/>
+          <w:lang w:val="en-US" w:eastAsia="en-GB"/>
+        </w:rPr>
+        <w:br/>
+        <w:t xml:space="preserve">                android:textColor="@color/white"</w:t>
+      </w:r>
+      <w:r>
+        <w:rPr>
+          <w:rFonts w:ascii="Arial" w:eastAsia="Times New Roman" w:hAnsi="Arial" w:cs="Arial"/>
+          <w:color w:val="000000"/>
+          <w:sz w:val="24"/>
+          <w:szCs w:val="24"/>
+          <w:lang w:val="en-US" w:eastAsia="en-GB"/>
+        </w:rPr>
+        <w:br/>
+        <w:t xml:space="preserve">                android:textStyle="bold" /&gt;</w:t>
+      </w:r>
+      <w:r>
+        <w:rPr>
+          <w:rFonts w:ascii="Arial" w:eastAsia="Times New Roman" w:hAnsi="Arial" w:cs="Arial"/>
+          <w:color w:val="000000"/>
+          <w:sz w:val="24"/>
+          <w:szCs w:val="24"/>
+          <w:lang w:val="en-US" w:eastAsia="en-GB"/>
+        </w:rPr>
+        <w:br/>
+      </w:r>
+      <w:r>
+        <w:rPr>
+          <w:rFonts w:ascii="Arial" w:eastAsia="Times New Roman" w:hAnsi="Arial" w:cs="Arial"/>
+          <w:color w:val="000000"/>
+          <w:sz w:val="24"/>
+          <w:szCs w:val="24"/>
+          <w:lang w:val="en-US" w:eastAsia="en-GB"/>
+        </w:rPr>
+        <w:br/>
+        <w:t xml:space="preserve">        &lt;/RelativeLayout&gt;</w:t>
+      </w:r>
+      <w:r>
+        <w:rPr>
+          <w:rFonts w:ascii="Arial" w:eastAsia="Times New Roman" w:hAnsi="Arial" w:cs="Arial"/>
+          <w:color w:val="000000"/>
+          <w:sz w:val="24"/>
+          <w:szCs w:val="24"/>
+          <w:lang w:val="en-US" w:eastAsia="en-GB"/>
+        </w:rPr>
+        <w:br/>
+      </w:r>
+      <w:r>
+        <w:rPr>
+          <w:rFonts w:ascii="Arial" w:eastAsia="Times New Roman" w:hAnsi="Arial" w:cs="Arial"/>
+          <w:color w:val="000000"/>
+          <w:sz w:val="24"/>
+          <w:szCs w:val="24"/>
+          <w:lang w:val="en-US" w:eastAsia="en-GB"/>
+        </w:rPr>
+        <w:br/>
+      </w:r>
+      <w:r>
+        <w:rPr>
+          <w:rFonts w:ascii="Arial" w:eastAsia="Times New Roman" w:hAnsi="Arial" w:cs="Arial"/>
+          <w:color w:val="000000"/>
+          <w:sz w:val="24"/>
+          <w:szCs w:val="24"/>
+          <w:lang w:val="en-US" w:eastAsia="en-GB"/>
+        </w:rPr>
+        <w:br/>
+        <w:t xml:space="preserve">    &lt;/androidx.cardview.widget.CardView&gt;</w:t>
+      </w:r>
+      <w:r>
+        <w:rPr>
+          <w:rFonts w:ascii="Arial" w:eastAsia="Times New Roman" w:hAnsi="Arial" w:cs="Arial"/>
+          <w:color w:val="000000"/>
+          <w:sz w:val="24"/>
+          <w:szCs w:val="24"/>
+          <w:lang w:val="en-US" w:eastAsia="en-GB"/>
+        </w:rPr>
+        <w:br/>
+        <w:t>&lt;/LinearLayout&gt;</w:t>
+      </w:r>
+    </w:p>
+    <w:p>
+      <w:pPr>
+        <w:spacing w:before="100" w:beforeAutospacing="1" w:after="100" w:afterAutospacing="1" w:line="240" w:lineRule="auto"/>
+        <w:ind w:left="567"/>
+        <w:outlineLvl w:val="3"/>
+        <w:rPr>
+          <w:rFonts w:ascii="Arial" w:eastAsia="Times New Roman" w:hAnsi="Arial" w:cs="Arial"/>
+          <w:color w:val="000000"/>
+          <w:sz w:val="24"/>
+          <w:szCs w:val="24"/>
+          <w:lang w:eastAsia="en-GB"/>
+        </w:rPr>
+      </w:pPr>
+      <w:r>
+        <w:rPr>
+          <w:rFonts w:ascii="Arial" w:eastAsia="Times New Roman" w:hAnsi="Arial" w:cs="Arial"/>
+          <w:color w:val="000000"/>
+          <w:sz w:val="24"/>
+          <w:szCs w:val="24"/>
+          <w:lang w:eastAsia="en-GB"/>
+        </w:rPr>
+        <w:t xml:space="preserve">- confirm_dialog.xml: </w:t>
+      </w:r>
+    </w:p>
+    <w:p>
+      <w:pPr>
+        <w:spacing w:before="100" w:beforeAutospacing="1" w:after="100" w:afterAutospacing="1" w:line="240" w:lineRule="auto"/>
+        <w:ind w:left="567"/>
+        <w:outlineLvl w:val="3"/>
+        <w:rPr>
+          <w:rFonts w:ascii="Arial" w:eastAsia="Times New Roman" w:hAnsi="Arial" w:cs="Arial"/>
+          <w:color w:val="000000"/>
+          <w:sz w:val="24"/>
+          <w:szCs w:val="24"/>
+          <w:lang w:val="en-US" w:eastAsia="en-GB"/>
+        </w:rPr>
+      </w:pPr>
+      <w:r>
+        <w:rPr>
+          <w:rFonts w:ascii="Arial" w:eastAsia="Times New Roman" w:hAnsi="Arial" w:cs="Arial"/>
+          <w:color w:val="000000"/>
+          <w:sz w:val="24"/>
+          <w:szCs w:val="24"/>
+          <w:lang w:val="en-US" w:eastAsia="en-GB"/>
+        </w:rPr>
+        <w:t>&lt;?xml version="1.0" encoding="utf-8"?&gt;</w:t>
+      </w:r>
+      <w:r>
+        <w:rPr>
+          <w:rFonts w:ascii="Arial" w:eastAsia="Times New Roman" w:hAnsi="Arial" w:cs="Arial"/>
+          <w:color w:val="000000"/>
+          <w:sz w:val="24"/>
+          <w:szCs w:val="24"/>
+          <w:lang w:val="en-US" w:eastAsia="en-GB"/>
+        </w:rPr>
+        <w:br/>
+        <w:t>&lt;LinearLayout xmlns:android="http://schemas.android.com/apk/res/android"</w:t>
+      </w:r>
+      <w:r>
+        <w:rPr>
+          <w:rFonts w:ascii="Arial" w:eastAsia="Times New Roman" w:hAnsi="Arial" w:cs="Arial"/>
+          <w:color w:val="000000"/>
+          <w:sz w:val="24"/>
+          <w:szCs w:val="24"/>
+          <w:lang w:val="en-US" w:eastAsia="en-GB"/>
+        </w:rPr>
+        <w:br/>
+        <w:t xml:space="preserve">    android:layout_width="match_parent"</w:t>
+      </w:r>
+      <w:r>
+        <w:rPr>
+          <w:rFonts w:ascii="Arial" w:eastAsia="Times New Roman" w:hAnsi="Arial" w:cs="Arial"/>
+          <w:color w:val="000000"/>
+          <w:sz w:val="24"/>
+          <w:szCs w:val="24"/>
+          <w:lang w:val="en-US" w:eastAsia="en-GB"/>
+        </w:rPr>
+        <w:br/>
+        <w:t xml:space="preserve">    android:layout_height="match_parent"</w:t>
+      </w:r>
+      <w:r>
+        <w:rPr>
+          <w:rFonts w:ascii="Arial" w:eastAsia="Times New Roman" w:hAnsi="Arial" w:cs="Arial"/>
+          <w:color w:val="000000"/>
+          <w:sz w:val="24"/>
+          <w:szCs w:val="24"/>
+          <w:lang w:val="en-US" w:eastAsia="en-GB"/>
+        </w:rPr>
+        <w:br/>
+        <w:t xml:space="preserve">    android:orientation="vertical"&gt;</w:t>
+      </w:r>
+      <w:r>
+        <w:rPr>
+          <w:rFonts w:ascii="Arial" w:eastAsia="Times New Roman" w:hAnsi="Arial" w:cs="Arial"/>
+          <w:color w:val="000000"/>
+          <w:sz w:val="24"/>
+          <w:szCs w:val="24"/>
+          <w:lang w:val="en-US" w:eastAsia="en-GB"/>
+        </w:rPr>
+        <w:br/>
+      </w:r>
+      <w:r>
+        <w:rPr>
+          <w:rFonts w:ascii="Arial" w:eastAsia="Times New Roman" w:hAnsi="Arial" w:cs="Arial"/>
+          <w:color w:val="000000"/>
+          <w:sz w:val="24"/>
+          <w:szCs w:val="24"/>
+          <w:lang w:val="en-US" w:eastAsia="en-GB"/>
+        </w:rPr>
+        <w:br/>
+        <w:t xml:space="preserve">    &lt;androidx.cardview.widget.CardView</w:t>
+      </w:r>
+      <w:r>
+        <w:rPr>
+          <w:rFonts w:ascii="Arial" w:eastAsia="Times New Roman" w:hAnsi="Arial" w:cs="Arial"/>
+          <w:color w:val="000000"/>
+          <w:sz w:val="24"/>
+          <w:szCs w:val="24"/>
+          <w:lang w:val="en-US" w:eastAsia="en-GB"/>
+        </w:rPr>
+        <w:br/>
+        <w:t xml:space="preserve">        android:layout_width="match_parent"</w:t>
+      </w:r>
+      <w:r>
+        <w:rPr>
+          <w:rFonts w:ascii="Arial" w:eastAsia="Times New Roman" w:hAnsi="Arial" w:cs="Arial"/>
+          <w:color w:val="000000"/>
+          <w:sz w:val="24"/>
+          <w:szCs w:val="24"/>
+          <w:lang w:val="en-US" w:eastAsia="en-GB"/>
+        </w:rPr>
+        <w:br/>
+        <w:t xml:space="preserve">        android:layout_height="match_parent" &gt;</w:t>
+      </w:r>
+      <w:r>
+        <w:rPr>
+          <w:rFonts w:ascii="Arial" w:eastAsia="Times New Roman" w:hAnsi="Arial" w:cs="Arial"/>
+          <w:color w:val="000000"/>
+          <w:sz w:val="24"/>
+          <w:szCs w:val="24"/>
+          <w:lang w:val="en-US" w:eastAsia="en-GB"/>
+        </w:rPr>
+        <w:br/>
+      </w:r>
+      <w:r>
+        <w:rPr>
+          <w:rFonts w:ascii="Arial" w:eastAsia="Times New Roman" w:hAnsi="Arial" w:cs="Arial"/>
+          <w:color w:val="000000"/>
+          <w:sz w:val="24"/>
+          <w:szCs w:val="24"/>
+          <w:lang w:val="en-US" w:eastAsia="en-GB"/>
+        </w:rPr>
+        <w:br/>
+        <w:t xml:space="preserve">        &lt;RelativeLayout</w:t>
+      </w:r>
+      <w:r>
+        <w:rPr>
+          <w:rFonts w:ascii="Arial" w:eastAsia="Times New Roman" w:hAnsi="Arial" w:cs="Arial"/>
+          <w:color w:val="000000"/>
+          <w:sz w:val="24"/>
+          <w:szCs w:val="24"/>
+          <w:lang w:val="en-US" w:eastAsia="en-GB"/>
+        </w:rPr>
+        <w:br/>
+        <w:t xml:space="preserve">            android:padding="23dp"</w:t>
+      </w:r>
+      <w:r>
+        <w:rPr>
+          <w:rFonts w:ascii="Arial" w:eastAsia="Times New Roman" w:hAnsi="Arial" w:cs="Arial"/>
+          <w:color w:val="000000"/>
+          <w:sz w:val="24"/>
+          <w:szCs w:val="24"/>
+          <w:lang w:val="en-US" w:eastAsia="en-GB"/>
+        </w:rPr>
+        <w:br/>
+        <w:t xml:space="preserve">            android:layout_width="match_parent"</w:t>
+      </w:r>
+      <w:r>
+        <w:rPr>
+          <w:rFonts w:ascii="Arial" w:eastAsia="Times New Roman" w:hAnsi="Arial" w:cs="Arial"/>
+          <w:color w:val="000000"/>
+          <w:sz w:val="24"/>
+          <w:szCs w:val="24"/>
+          <w:lang w:val="en-US" w:eastAsia="en-GB"/>
+        </w:rPr>
+        <w:br/>
+        <w:t xml:space="preserve">            android:layout_height="match_parent"&gt;</w:t>
+      </w:r>
+      <w:r>
+        <w:rPr>
+          <w:rFonts w:ascii="Arial" w:eastAsia="Times New Roman" w:hAnsi="Arial" w:cs="Arial"/>
+          <w:color w:val="000000"/>
+          <w:sz w:val="24"/>
+          <w:szCs w:val="24"/>
+          <w:lang w:val="en-US" w:eastAsia="en-GB"/>
+        </w:rPr>
+        <w:br/>
+      </w:r>
+      <w:r>
+        <w:rPr>
+          <w:rFonts w:ascii="Arial" w:eastAsia="Times New Roman" w:hAnsi="Arial" w:cs="Arial"/>
+          <w:color w:val="000000"/>
+          <w:sz w:val="24"/>
+          <w:szCs w:val="24"/>
+          <w:lang w:val="en-US" w:eastAsia="en-GB"/>
+        </w:rPr>
+        <w:br/>
+        <w:t xml:space="preserve">            &lt;TextView</w:t>
+      </w:r>
+      <w:r>
+        <w:rPr>
+          <w:rFonts w:ascii="Arial" w:eastAsia="Times New Roman" w:hAnsi="Arial" w:cs="Arial"/>
+          <w:color w:val="000000"/>
+          <w:sz w:val="24"/>
+          <w:szCs w:val="24"/>
+          <w:lang w:val="en-US" w:eastAsia="en-GB"/>
+        </w:rPr>
+        <w:br/>
+        <w:t xml:space="preserve">                android:id="@+id/textAlert"</w:t>
+      </w:r>
+      <w:r>
+        <w:rPr>
+          <w:rFonts w:ascii="Arial" w:eastAsia="Times New Roman" w:hAnsi="Arial" w:cs="Arial"/>
+          <w:color w:val="000000"/>
+          <w:sz w:val="24"/>
+          <w:szCs w:val="24"/>
+          <w:lang w:val="en-US" w:eastAsia="en-GB"/>
+        </w:rPr>
+        <w:br/>
+        <w:t xml:space="preserve">                android:text="Are you sure?"</w:t>
+      </w:r>
+      <w:r>
+        <w:rPr>
+          <w:rFonts w:ascii="Arial" w:eastAsia="Times New Roman" w:hAnsi="Arial" w:cs="Arial"/>
+          <w:color w:val="000000"/>
+          <w:sz w:val="24"/>
+          <w:szCs w:val="24"/>
+          <w:lang w:val="en-US" w:eastAsia="en-GB"/>
+        </w:rPr>
+        <w:br/>
+        <w:t xml:space="preserve">                android:layout_centerHorizontal="true"</w:t>
+      </w:r>
+      <w:r>
+        <w:rPr>
+          <w:rFonts w:ascii="Arial" w:eastAsia="Times New Roman" w:hAnsi="Arial" w:cs="Arial"/>
+          <w:color w:val="000000"/>
+          <w:sz w:val="24"/>
+          <w:szCs w:val="24"/>
+          <w:lang w:val="en-US" w:eastAsia="en-GB"/>
+        </w:rPr>
+        <w:br/>
+        <w:t xml:space="preserve">                android:paddingTop="5dp"</w:t>
+      </w:r>
+      <w:r>
+        <w:rPr>
+          <w:rFonts w:ascii="Arial" w:eastAsia="Times New Roman" w:hAnsi="Arial" w:cs="Arial"/>
+          <w:color w:val="000000"/>
+          <w:sz w:val="24"/>
+          <w:szCs w:val="24"/>
+          <w:lang w:val="en-US" w:eastAsia="en-GB"/>
+        </w:rPr>
+        <w:br/>
+        <w:t xml:space="preserve">                android:textSize="17sp"</w:t>
+      </w:r>
+      <w:r>
+        <w:rPr>
+          <w:rFonts w:ascii="Arial" w:eastAsia="Times New Roman" w:hAnsi="Arial" w:cs="Arial"/>
+          <w:color w:val="000000"/>
+          <w:sz w:val="24"/>
+          <w:szCs w:val="24"/>
+          <w:lang w:val="en-US" w:eastAsia="en-GB"/>
+        </w:rPr>
+        <w:br/>
+        <w:t xml:space="preserve">                android:textStyle="bold"</w:t>
+      </w:r>
+      <w:r>
+        <w:rPr>
+          <w:rFonts w:ascii="Arial" w:eastAsia="Times New Roman" w:hAnsi="Arial" w:cs="Arial"/>
+          <w:color w:val="000000"/>
+          <w:sz w:val="24"/>
+          <w:szCs w:val="24"/>
+          <w:lang w:val="en-US" w:eastAsia="en-GB"/>
+        </w:rPr>
+        <w:br/>
+        <w:t xml:space="preserve">                android:layout_width="wrap_content"</w:t>
+      </w:r>
+      <w:r>
+        <w:rPr>
+          <w:rFonts w:ascii="Arial" w:eastAsia="Times New Roman" w:hAnsi="Arial" w:cs="Arial"/>
+          <w:color w:val="000000"/>
+          <w:sz w:val="24"/>
+          <w:szCs w:val="24"/>
+          <w:lang w:val="en-US" w:eastAsia="en-GB"/>
+        </w:rPr>
+        <w:br/>
+        <w:t xml:space="preserve">                android:layout_height="wrap_content" /&gt;</w:t>
+      </w:r>
+      <w:r>
+        <w:rPr>
+          <w:rFonts w:ascii="Arial" w:eastAsia="Times New Roman" w:hAnsi="Arial" w:cs="Arial"/>
+          <w:color w:val="000000"/>
+          <w:sz w:val="24"/>
+          <w:szCs w:val="24"/>
+          <w:lang w:val="en-US" w:eastAsia="en-GB"/>
+        </w:rPr>
+        <w:br/>
+      </w:r>
+      <w:r>
+        <w:rPr>
+          <w:rFonts w:ascii="Arial" w:eastAsia="Times New Roman" w:hAnsi="Arial" w:cs="Arial"/>
+          <w:color w:val="000000"/>
+          <w:sz w:val="24"/>
+          <w:szCs w:val="24"/>
+          <w:lang w:val="en-US" w:eastAsia="en-GB"/>
+        </w:rPr>
+        <w:lastRenderedPageBreak/>
+        <w:br/>
+        <w:t xml:space="preserve">            &lt;Button</w:t>
+      </w:r>
+      <w:r>
+        <w:rPr>
+          <w:rFonts w:ascii="Arial" w:eastAsia="Times New Roman" w:hAnsi="Arial" w:cs="Arial"/>
+          <w:color w:val="000000"/>
+          <w:sz w:val="24"/>
+          <w:szCs w:val="24"/>
+          <w:lang w:val="en-US" w:eastAsia="en-GB"/>
+        </w:rPr>
+        <w:br/>
+        <w:t xml:space="preserve">                android:id="@+id/noButton"</w:t>
+      </w:r>
+      <w:r>
+        <w:rPr>
+          <w:rFonts w:ascii="Arial" w:eastAsia="Times New Roman" w:hAnsi="Arial" w:cs="Arial"/>
+          <w:color w:val="000000"/>
+          <w:sz w:val="24"/>
+          <w:szCs w:val="24"/>
+          <w:lang w:val="en-US" w:eastAsia="en-GB"/>
+        </w:rPr>
+        <w:br/>
+        <w:t xml:space="preserve">                android:background="@color/design_default_color_on_secondary"</w:t>
+      </w:r>
+      <w:r>
+        <w:rPr>
+          <w:rFonts w:ascii="Arial" w:eastAsia="Times New Roman" w:hAnsi="Arial" w:cs="Arial"/>
+          <w:color w:val="000000"/>
+          <w:sz w:val="24"/>
+          <w:szCs w:val="24"/>
+          <w:lang w:val="en-US" w:eastAsia="en-GB"/>
+        </w:rPr>
+        <w:br/>
+        <w:t xml:space="preserve">                android:text="NO"</w:t>
+      </w:r>
+      <w:r>
+        <w:rPr>
+          <w:rFonts w:ascii="Arial" w:eastAsia="Times New Roman" w:hAnsi="Arial" w:cs="Arial"/>
+          <w:color w:val="000000"/>
+          <w:sz w:val="24"/>
+          <w:szCs w:val="24"/>
+          <w:lang w:val="en-US" w:eastAsia="en-GB"/>
+        </w:rPr>
+        <w:br/>
+        <w:t xml:space="preserve">                android:layout_marginTop="19dp"</w:t>
+      </w:r>
+      <w:r>
+        <w:rPr>
+          <w:rFonts w:ascii="Arial" w:eastAsia="Times New Roman" w:hAnsi="Arial" w:cs="Arial"/>
+          <w:color w:val="000000"/>
+          <w:sz w:val="24"/>
+          <w:szCs w:val="24"/>
+          <w:lang w:val="en-US" w:eastAsia="en-GB"/>
+        </w:rPr>
+        <w:br/>
+        <w:t xml:space="preserve">                android:layout_below="@id/textAlert"</w:t>
+      </w:r>
+      <w:r>
+        <w:rPr>
+          <w:rFonts w:ascii="Arial" w:eastAsia="Times New Roman" w:hAnsi="Arial" w:cs="Arial"/>
+          <w:color w:val="000000"/>
+          <w:sz w:val="24"/>
+          <w:szCs w:val="24"/>
+          <w:lang w:val="en-US" w:eastAsia="en-GB"/>
+        </w:rPr>
+        <w:br/>
+        <w:t xml:space="preserve">                android:textColor="@android:color/white"</w:t>
+      </w:r>
+      <w:r>
+        <w:rPr>
+          <w:rFonts w:ascii="Arial" w:eastAsia="Times New Roman" w:hAnsi="Arial" w:cs="Arial"/>
+          <w:color w:val="000000"/>
+          <w:sz w:val="24"/>
+          <w:szCs w:val="24"/>
+          <w:lang w:val="en-US" w:eastAsia="en-GB"/>
+        </w:rPr>
+        <w:br/>
+        <w:t xml:space="preserve">                android:layout_width="wrap_content"</w:t>
+      </w:r>
+      <w:r>
+        <w:rPr>
+          <w:rFonts w:ascii="Arial" w:eastAsia="Times New Roman" w:hAnsi="Arial" w:cs="Arial"/>
+          <w:color w:val="000000"/>
+          <w:sz w:val="24"/>
+          <w:szCs w:val="24"/>
+          <w:lang w:val="en-US" w:eastAsia="en-GB"/>
+        </w:rPr>
+        <w:br/>
+        <w:t xml:space="preserve">                android:layout_height="wrap_content" /&gt;</w:t>
+      </w:r>
+      <w:r>
+        <w:rPr>
+          <w:rFonts w:ascii="Arial" w:eastAsia="Times New Roman" w:hAnsi="Arial" w:cs="Arial"/>
+          <w:color w:val="000000"/>
+          <w:sz w:val="24"/>
+          <w:szCs w:val="24"/>
+          <w:lang w:val="en-US" w:eastAsia="en-GB"/>
+        </w:rPr>
+        <w:br/>
+      </w:r>
+      <w:r>
+        <w:rPr>
+          <w:rFonts w:ascii="Arial" w:eastAsia="Times New Roman" w:hAnsi="Arial" w:cs="Arial"/>
+          <w:color w:val="000000"/>
+          <w:sz w:val="24"/>
+          <w:szCs w:val="24"/>
+          <w:lang w:val="en-US" w:eastAsia="en-GB"/>
+        </w:rPr>
+        <w:br/>
+        <w:t xml:space="preserve">            &lt;Button</w:t>
+      </w:r>
+      <w:r>
+        <w:rPr>
+          <w:rFonts w:ascii="Arial" w:eastAsia="Times New Roman" w:hAnsi="Arial" w:cs="Arial"/>
+          <w:color w:val="000000"/>
+          <w:sz w:val="24"/>
+          <w:szCs w:val="24"/>
+          <w:lang w:val="en-US" w:eastAsia="en-GB"/>
+        </w:rPr>
+        <w:br/>
+        <w:t xml:space="preserve">                android:id="@+id/yesButton"</w:t>
+      </w:r>
+      <w:r>
+        <w:rPr>
+          <w:rFonts w:ascii="Arial" w:eastAsia="Times New Roman" w:hAnsi="Arial" w:cs="Arial"/>
+          <w:color w:val="000000"/>
+          <w:sz w:val="24"/>
+          <w:szCs w:val="24"/>
+          <w:lang w:val="en-US" w:eastAsia="en-GB"/>
+        </w:rPr>
+        <w:br/>
+        <w:t xml:space="preserve">                android:layout_alignParentRight="true"</w:t>
+      </w:r>
+      <w:r>
+        <w:rPr>
+          <w:rFonts w:ascii="Arial" w:eastAsia="Times New Roman" w:hAnsi="Arial" w:cs="Arial"/>
+          <w:color w:val="000000"/>
+          <w:sz w:val="24"/>
+          <w:szCs w:val="24"/>
+          <w:lang w:val="en-US" w:eastAsia="en-GB"/>
+        </w:rPr>
+        <w:br/>
+        <w:t xml:space="preserve">                android:background="@color/design_default_color_on_secondary"</w:t>
+      </w:r>
+      <w:r>
+        <w:rPr>
+          <w:rFonts w:ascii="Arial" w:eastAsia="Times New Roman" w:hAnsi="Arial" w:cs="Arial"/>
+          <w:color w:val="000000"/>
+          <w:sz w:val="24"/>
+          <w:szCs w:val="24"/>
+          <w:lang w:val="en-US" w:eastAsia="en-GB"/>
+        </w:rPr>
+        <w:br/>
+        <w:t xml:space="preserve">                android:text="YES"</w:t>
+      </w:r>
+      <w:r>
+        <w:rPr>
+          <w:rFonts w:ascii="Arial" w:eastAsia="Times New Roman" w:hAnsi="Arial" w:cs="Arial"/>
+          <w:color w:val="000000"/>
+          <w:sz w:val="24"/>
+          <w:szCs w:val="24"/>
+          <w:lang w:val="en-US" w:eastAsia="en-GB"/>
+        </w:rPr>
+        <w:br/>
+        <w:t xml:space="preserve">                android:layout_alignBottom="@id/noButton"</w:t>
+      </w:r>
+      <w:r>
+        <w:rPr>
+          <w:rFonts w:ascii="Arial" w:eastAsia="Times New Roman" w:hAnsi="Arial" w:cs="Arial"/>
+          <w:color w:val="000000"/>
+          <w:sz w:val="24"/>
+          <w:szCs w:val="24"/>
+          <w:lang w:val="en-US" w:eastAsia="en-GB"/>
+        </w:rPr>
+        <w:br/>
+        <w:t xml:space="preserve">                android:textColor="@android:color/white"</w:t>
+      </w:r>
+      <w:r>
+        <w:rPr>
+          <w:rFonts w:ascii="Arial" w:eastAsia="Times New Roman" w:hAnsi="Arial" w:cs="Arial"/>
+          <w:color w:val="000000"/>
+          <w:sz w:val="24"/>
+          <w:szCs w:val="24"/>
+          <w:lang w:val="en-US" w:eastAsia="en-GB"/>
+        </w:rPr>
+        <w:br/>
+        <w:t xml:space="preserve">                android:layout_width="wrap_content"</w:t>
+      </w:r>
+      <w:r>
+        <w:rPr>
+          <w:rFonts w:ascii="Arial" w:eastAsia="Times New Roman" w:hAnsi="Arial" w:cs="Arial"/>
+          <w:color w:val="000000"/>
+          <w:sz w:val="24"/>
+          <w:szCs w:val="24"/>
+          <w:lang w:val="en-US" w:eastAsia="en-GB"/>
+        </w:rPr>
+        <w:br/>
+        <w:t xml:space="preserve">                android:layout_height="wrap_content" /&gt;</w:t>
+      </w:r>
+      <w:r>
+        <w:rPr>
+          <w:rFonts w:ascii="Arial" w:eastAsia="Times New Roman" w:hAnsi="Arial" w:cs="Arial"/>
+          <w:color w:val="000000"/>
+          <w:sz w:val="24"/>
+          <w:szCs w:val="24"/>
+          <w:lang w:val="en-US" w:eastAsia="en-GB"/>
+        </w:rPr>
+        <w:br/>
+      </w:r>
+      <w:r>
+        <w:rPr>
+          <w:rFonts w:ascii="Arial" w:eastAsia="Times New Roman" w:hAnsi="Arial" w:cs="Arial"/>
+          <w:color w:val="000000"/>
+          <w:sz w:val="24"/>
+          <w:szCs w:val="24"/>
+          <w:lang w:val="en-US" w:eastAsia="en-GB"/>
+        </w:rPr>
+        <w:br/>
+        <w:t xml:space="preserve">        &lt;/RelativeLayout&gt;</w:t>
+      </w:r>
+      <w:r>
+        <w:rPr>
+          <w:rFonts w:ascii="Arial" w:eastAsia="Times New Roman" w:hAnsi="Arial" w:cs="Arial"/>
+          <w:color w:val="000000"/>
+          <w:sz w:val="24"/>
+          <w:szCs w:val="24"/>
+          <w:lang w:val="en-US" w:eastAsia="en-GB"/>
+        </w:rPr>
+        <w:br/>
+        <w:t xml:space="preserve">    &lt;/androidx.cardview.widget.CardView&gt;</w:t>
+      </w:r>
+      <w:r>
+        <w:rPr>
+          <w:rFonts w:ascii="Arial" w:eastAsia="Times New Roman" w:hAnsi="Arial" w:cs="Arial"/>
+          <w:color w:val="000000"/>
+          <w:sz w:val="24"/>
+          <w:szCs w:val="24"/>
+          <w:lang w:val="en-US" w:eastAsia="en-GB"/>
+        </w:rPr>
+        <w:br/>
+        <w:t>&lt;/LinearLayout&gt;</w:t>
+      </w:r>
+    </w:p>
+    <w:p>
+      <w:pPr>
+        <w:spacing w:before="100" w:beforeAutospacing="1" w:after="100" w:afterAutospacing="1" w:line="240" w:lineRule="auto"/>
+        <w:ind w:left="567"/>
+        <w:outlineLvl w:val="3"/>
+        <w:rPr>
+          <w:rFonts w:ascii="Arial" w:eastAsia="Times New Roman" w:hAnsi="Arial" w:cs="Arial"/>
+          <w:color w:val="000000"/>
+          <w:sz w:val="24"/>
+          <w:szCs w:val="24"/>
+          <w:lang w:eastAsia="en-GB"/>
+        </w:rPr>
+      </w:pPr>
+      <w:r>
+        <w:rPr>
+          <w:rFonts w:ascii="Arial" w:eastAsia="Times New Roman" w:hAnsi="Arial" w:cs="Arial"/>
+          <w:color w:val="000000"/>
+          <w:sz w:val="24"/>
+          <w:szCs w:val="24"/>
+          <w:lang w:eastAsia="en-GB"/>
+        </w:rPr>
+        <w:t xml:space="preserve">- activity_list.xml: </w:t>
+      </w:r>
+    </w:p>
+    <w:p>
+      <w:pPr>
+        <w:spacing w:before="100" w:beforeAutospacing="1" w:after="100" w:afterAutospacing="1" w:line="240" w:lineRule="auto"/>
+        <w:ind w:left="567"/>
+        <w:outlineLvl w:val="3"/>
+        <w:rPr>
+          <w:rFonts w:ascii="Arial" w:eastAsia="Times New Roman" w:hAnsi="Arial" w:cs="Arial"/>
+          <w:color w:val="000000"/>
+          <w:sz w:val="24"/>
+          <w:szCs w:val="24"/>
+          <w:lang w:val="en-US" w:eastAsia="en-GB"/>
+        </w:rPr>
+      </w:pPr>
+      <w:r>
+        <w:rPr>
+          <w:rFonts w:ascii="Arial" w:eastAsia="Times New Roman" w:hAnsi="Arial" w:cs="Arial"/>
+          <w:color w:val="000000"/>
+          <w:sz w:val="24"/>
+          <w:szCs w:val="24"/>
+          <w:lang w:val="en-US" w:eastAsia="en-GB"/>
+        </w:rPr>
+        <w:t>&lt;?xml version="1.0" encoding="utf-8"?&gt;</w:t>
+      </w:r>
+      <w:r>
+        <w:rPr>
+          <w:rFonts w:ascii="Arial" w:eastAsia="Times New Roman" w:hAnsi="Arial" w:cs="Arial"/>
+          <w:color w:val="000000"/>
+          <w:sz w:val="24"/>
+          <w:szCs w:val="24"/>
+          <w:lang w:val="en-US" w:eastAsia="en-GB"/>
+        </w:rPr>
+        <w:br/>
+        <w:t>&lt;androidx.coordinatorlayout.widget.CoordinatorLayout xmlns:android="http://schemas.android.com/apk/res/android"</w:t>
+      </w:r>
+      <w:r>
+        <w:rPr>
+          <w:rFonts w:ascii="Arial" w:eastAsia="Times New Roman" w:hAnsi="Arial" w:cs="Arial"/>
+          <w:color w:val="000000"/>
+          <w:sz w:val="24"/>
+          <w:szCs w:val="24"/>
+          <w:lang w:val="en-US" w:eastAsia="en-GB"/>
+        </w:rPr>
+        <w:br/>
+        <w:t xml:space="preserve">    xmlns:app="http://schemas.android.com/apk/res-auto"</w:t>
+      </w:r>
+      <w:r>
+        <w:rPr>
+          <w:rFonts w:ascii="Arial" w:eastAsia="Times New Roman" w:hAnsi="Arial" w:cs="Arial"/>
+          <w:color w:val="000000"/>
+          <w:sz w:val="24"/>
+          <w:szCs w:val="24"/>
+          <w:lang w:val="en-US" w:eastAsia="en-GB"/>
+        </w:rPr>
+        <w:br/>
+        <w:t xml:space="preserve">    xmlns:tools="http://schemas.android.com/tools"</w:t>
+      </w:r>
+      <w:r>
+        <w:rPr>
+          <w:rFonts w:ascii="Arial" w:eastAsia="Times New Roman" w:hAnsi="Arial" w:cs="Arial"/>
+          <w:color w:val="000000"/>
+          <w:sz w:val="24"/>
+          <w:szCs w:val="24"/>
+          <w:lang w:val="en-US" w:eastAsia="en-GB"/>
+        </w:rPr>
+        <w:br/>
+        <w:t xml:space="preserve">    android:layout_width="match_parent"</w:t>
+      </w:r>
+      <w:r>
+        <w:rPr>
+          <w:rFonts w:ascii="Arial" w:eastAsia="Times New Roman" w:hAnsi="Arial" w:cs="Arial"/>
+          <w:color w:val="000000"/>
+          <w:sz w:val="24"/>
+          <w:szCs w:val="24"/>
+          <w:lang w:val="en-US" w:eastAsia="en-GB"/>
+        </w:rPr>
+        <w:br/>
+        <w:t xml:space="preserve">    android:layout_height="match_parent"</w:t>
+      </w:r>
+      <w:r>
+        <w:rPr>
+          <w:rFonts w:ascii="Arial" w:eastAsia="Times New Roman" w:hAnsi="Arial" w:cs="Arial"/>
+          <w:color w:val="000000"/>
+          <w:sz w:val="24"/>
+          <w:szCs w:val="24"/>
+          <w:lang w:val="en-US" w:eastAsia="en-GB"/>
+        </w:rPr>
+        <w:br/>
+        <w:t xml:space="preserve">    android:fitsSystemWindows="true"</w:t>
+      </w:r>
+      <w:r>
+        <w:rPr>
+          <w:rFonts w:ascii="Arial" w:eastAsia="Times New Roman" w:hAnsi="Arial" w:cs="Arial"/>
+          <w:color w:val="000000"/>
+          <w:sz w:val="24"/>
+          <w:szCs w:val="24"/>
+          <w:lang w:val="en-US" w:eastAsia="en-GB"/>
+        </w:rPr>
+        <w:br/>
+        <w:t xml:space="preserve">    tools:context=".Activities.ListActivity"&gt;</w:t>
+      </w:r>
+      <w:r>
+        <w:rPr>
+          <w:rFonts w:ascii="Arial" w:eastAsia="Times New Roman" w:hAnsi="Arial" w:cs="Arial"/>
+          <w:color w:val="000000"/>
+          <w:sz w:val="24"/>
+          <w:szCs w:val="24"/>
+          <w:lang w:val="en-US" w:eastAsia="en-GB"/>
+        </w:rPr>
+        <w:br/>
+      </w:r>
+      <w:r>
+        <w:rPr>
+          <w:rFonts w:ascii="Arial" w:eastAsia="Times New Roman" w:hAnsi="Arial" w:cs="Arial"/>
+          <w:color w:val="000000"/>
+          <w:sz w:val="24"/>
+          <w:szCs w:val="24"/>
+          <w:lang w:val="en-US" w:eastAsia="en-GB"/>
+        </w:rPr>
+        <w:br/>
+        <w:t xml:space="preserve">    &lt;com.google.android.material.appbar.AppBarLayout</w:t>
+      </w:r>
+      <w:r>
+        <w:rPr>
+          <w:rFonts w:ascii="Arial" w:eastAsia="Times New Roman" w:hAnsi="Arial" w:cs="Arial"/>
+          <w:color w:val="000000"/>
+          <w:sz w:val="24"/>
+          <w:szCs w:val="24"/>
+          <w:lang w:val="en-US" w:eastAsia="en-GB"/>
+        </w:rPr>
+        <w:br/>
+        <w:t xml:space="preserve">        android:layout_width="match_parent"</w:t>
+      </w:r>
+      <w:r>
+        <w:rPr>
+          <w:rFonts w:ascii="Arial" w:eastAsia="Times New Roman" w:hAnsi="Arial" w:cs="Arial"/>
+          <w:color w:val="000000"/>
+          <w:sz w:val="24"/>
+          <w:szCs w:val="24"/>
+          <w:lang w:val="en-US" w:eastAsia="en-GB"/>
+        </w:rPr>
+        <w:br/>
+        <w:t xml:space="preserve">        android:layout_height="wrap_content"</w:t>
+      </w:r>
+      <w:r>
+        <w:rPr>
+          <w:rFonts w:ascii="Arial" w:eastAsia="Times New Roman" w:hAnsi="Arial" w:cs="Arial"/>
+          <w:color w:val="000000"/>
+          <w:sz w:val="24"/>
+          <w:szCs w:val="24"/>
+          <w:lang w:val="en-US" w:eastAsia="en-GB"/>
+        </w:rPr>
+        <w:br/>
+        <w:t xml:space="preserve">        android:fitsSystemWindows="true"&gt;</w:t>
+      </w:r>
+      <w:r>
+        <w:rPr>
+          <w:rFonts w:ascii="Arial" w:eastAsia="Times New Roman" w:hAnsi="Arial" w:cs="Arial"/>
+          <w:color w:val="000000"/>
+          <w:sz w:val="24"/>
+          <w:szCs w:val="24"/>
+          <w:lang w:val="en-US" w:eastAsia="en-GB"/>
+        </w:rPr>
+        <w:br/>
+      </w:r>
+      <w:r>
+        <w:rPr>
+          <w:rFonts w:ascii="Arial" w:eastAsia="Times New Roman" w:hAnsi="Arial" w:cs="Arial"/>
+          <w:color w:val="000000"/>
+          <w:sz w:val="24"/>
+          <w:szCs w:val="24"/>
+          <w:lang w:val="en-US" w:eastAsia="en-GB"/>
+        </w:rPr>
+        <w:br/>
+        <w:t xml:space="preserve">        &lt;com.google.android.material.appbar.MaterialToolbar</w:t>
+      </w:r>
+      <w:r>
+        <w:rPr>
+          <w:rFonts w:ascii="Arial" w:eastAsia="Times New Roman" w:hAnsi="Arial" w:cs="Arial"/>
+          <w:color w:val="000000"/>
+          <w:sz w:val="24"/>
+          <w:szCs w:val="24"/>
+          <w:lang w:val="en-US" w:eastAsia="en-GB"/>
+        </w:rPr>
+        <w:br/>
+        <w:t xml:space="preserve">            android:id="@+id/toolbar"</w:t>
+      </w:r>
+      <w:r>
+        <w:rPr>
+          <w:rFonts w:ascii="Arial" w:eastAsia="Times New Roman" w:hAnsi="Arial" w:cs="Arial"/>
+          <w:color w:val="000000"/>
+          <w:sz w:val="24"/>
+          <w:szCs w:val="24"/>
+          <w:lang w:val="en-US" w:eastAsia="en-GB"/>
+        </w:rPr>
+        <w:br/>
+        <w:t xml:space="preserve">            android:layout_width="match_parent"</w:t>
+      </w:r>
+      <w:r>
+        <w:rPr>
+          <w:rFonts w:ascii="Arial" w:eastAsia="Times New Roman" w:hAnsi="Arial" w:cs="Arial"/>
+          <w:color w:val="000000"/>
+          <w:sz w:val="24"/>
+          <w:szCs w:val="24"/>
+          <w:lang w:val="en-US" w:eastAsia="en-GB"/>
+        </w:rPr>
+        <w:br/>
+        <w:t xml:space="preserve">            android:layout_height="?attr/actionBarSize" /&gt;</w:t>
+      </w:r>
+      <w:r>
+        <w:rPr>
+          <w:rFonts w:ascii="Arial" w:eastAsia="Times New Roman" w:hAnsi="Arial" w:cs="Arial"/>
+          <w:color w:val="000000"/>
+          <w:sz w:val="24"/>
+          <w:szCs w:val="24"/>
+          <w:lang w:val="en-US" w:eastAsia="en-GB"/>
+        </w:rPr>
+        <w:br/>
+      </w:r>
+      <w:r>
+        <w:rPr>
+          <w:rFonts w:ascii="Arial" w:eastAsia="Times New Roman" w:hAnsi="Arial" w:cs="Arial"/>
+          <w:color w:val="000000"/>
+          <w:sz w:val="24"/>
+          <w:szCs w:val="24"/>
+          <w:lang w:val="en-US" w:eastAsia="en-GB"/>
+        </w:rPr>
+        <w:br/>
+        <w:t xml:space="preserve">    &lt;/com.google.android.material.appbar.AppBarLayout&gt;</w:t>
+      </w:r>
+      <w:r>
+        <w:rPr>
+          <w:rFonts w:ascii="Arial" w:eastAsia="Times New Roman" w:hAnsi="Arial" w:cs="Arial"/>
+          <w:color w:val="000000"/>
+          <w:sz w:val="24"/>
+          <w:szCs w:val="24"/>
+          <w:lang w:val="en-US" w:eastAsia="en-GB"/>
+        </w:rPr>
+        <w:br/>
+      </w:r>
+      <w:r>
+        <w:rPr>
+          <w:rFonts w:ascii="Arial" w:eastAsia="Times New Roman" w:hAnsi="Arial" w:cs="Arial"/>
+          <w:color w:val="000000"/>
+          <w:sz w:val="24"/>
+          <w:szCs w:val="24"/>
+          <w:lang w:val="en-US" w:eastAsia="en-GB"/>
+        </w:rPr>
+        <w:br/>
+        <w:t xml:space="preserve">    &lt;include layout="@layout/content_list" /&gt;</w:t>
+      </w:r>
+      <w:r>
+        <w:rPr>
+          <w:rFonts w:ascii="Arial" w:eastAsia="Times New Roman" w:hAnsi="Arial" w:cs="Arial"/>
+          <w:color w:val="000000"/>
+          <w:sz w:val="24"/>
+          <w:szCs w:val="24"/>
+          <w:lang w:val="en-US" w:eastAsia="en-GB"/>
+        </w:rPr>
+        <w:br/>
+      </w:r>
+      <w:r>
+        <w:rPr>
+          <w:rFonts w:ascii="Arial" w:eastAsia="Times New Roman" w:hAnsi="Arial" w:cs="Arial"/>
+          <w:color w:val="000000"/>
+          <w:sz w:val="24"/>
+          <w:szCs w:val="24"/>
+          <w:lang w:val="en-US" w:eastAsia="en-GB"/>
+        </w:rPr>
+        <w:br/>
+        <w:t xml:space="preserve">    &lt;com.google.android.material.floatingactionbutton.FloatingActionButton</w:t>
+      </w:r>
+      <w:r>
+        <w:rPr>
+          <w:rFonts w:ascii="Arial" w:eastAsia="Times New Roman" w:hAnsi="Arial" w:cs="Arial"/>
+          <w:color w:val="000000"/>
+          <w:sz w:val="24"/>
+          <w:szCs w:val="24"/>
+          <w:lang w:val="en-US" w:eastAsia="en-GB"/>
+        </w:rPr>
+        <w:br/>
+        <w:t xml:space="preserve">        android:id="@+id/fab"</w:t>
+      </w:r>
+      <w:r>
+        <w:rPr>
+          <w:rFonts w:ascii="Arial" w:eastAsia="Times New Roman" w:hAnsi="Arial" w:cs="Arial"/>
+          <w:color w:val="000000"/>
+          <w:sz w:val="24"/>
+          <w:szCs w:val="24"/>
+          <w:lang w:val="en-US" w:eastAsia="en-GB"/>
+        </w:rPr>
+        <w:br/>
+        <w:t xml:space="preserve">        android:layout_width="wrap_content"</w:t>
+      </w:r>
+      <w:r>
+        <w:rPr>
+          <w:rFonts w:ascii="Arial" w:eastAsia="Times New Roman" w:hAnsi="Arial" w:cs="Arial"/>
+          <w:color w:val="000000"/>
+          <w:sz w:val="24"/>
+          <w:szCs w:val="24"/>
+          <w:lang w:val="en-US" w:eastAsia="en-GB"/>
+        </w:rPr>
+        <w:br/>
+        <w:t xml:space="preserve">        android:layout_height="wrap_content"</w:t>
+      </w:r>
+      <w:r>
+        <w:rPr>
+          <w:rFonts w:ascii="Arial" w:eastAsia="Times New Roman" w:hAnsi="Arial" w:cs="Arial"/>
+          <w:color w:val="000000"/>
+          <w:sz w:val="24"/>
+          <w:szCs w:val="24"/>
+          <w:lang w:val="en-US" w:eastAsia="en-GB"/>
+        </w:rPr>
+        <w:br/>
+      </w:r>
+      <w:r>
+        <w:rPr>
+          <w:rFonts w:ascii="Arial" w:eastAsia="Times New Roman" w:hAnsi="Arial" w:cs="Arial"/>
+          <w:color w:val="000000"/>
+          <w:sz w:val="24"/>
+          <w:szCs w:val="24"/>
+          <w:lang w:val="en-US" w:eastAsia="en-GB"/>
+        </w:rPr>
+        <w:lastRenderedPageBreak/>
+        <w:t xml:space="preserve">        android:layout_gravity="bottom|end"</w:t>
+      </w:r>
+      <w:r>
+        <w:rPr>
+          <w:rFonts w:ascii="Arial" w:eastAsia="Times New Roman" w:hAnsi="Arial" w:cs="Arial"/>
+          <w:color w:val="000000"/>
+          <w:sz w:val="24"/>
+          <w:szCs w:val="24"/>
+          <w:lang w:val="en-US" w:eastAsia="en-GB"/>
+        </w:rPr>
+        <w:br/>
+        <w:t xml:space="preserve">        android:layout_marginEnd="@dimen/fab_margin"</w:t>
+      </w:r>
+      <w:r>
+        <w:rPr>
+          <w:rFonts w:ascii="Arial" w:eastAsia="Times New Roman" w:hAnsi="Arial" w:cs="Arial"/>
+          <w:color w:val="000000"/>
+          <w:sz w:val="24"/>
+          <w:szCs w:val="24"/>
+          <w:lang w:val="en-US" w:eastAsia="en-GB"/>
+        </w:rPr>
+        <w:br/>
+        <w:t xml:space="preserve">        android:layout_marginBottom="16dp"</w:t>
+      </w:r>
+      <w:r>
+        <w:rPr>
+          <w:rFonts w:ascii="Arial" w:eastAsia="Times New Roman" w:hAnsi="Arial" w:cs="Arial"/>
+          <w:color w:val="000000"/>
+          <w:sz w:val="24"/>
+          <w:szCs w:val="24"/>
+          <w:lang w:val="en-US" w:eastAsia="en-GB"/>
+        </w:rPr>
+        <w:br/>
+        <w:t xml:space="preserve">        app:srcCompat="@android:drawable/ic_input_add" /&gt;</w:t>
+      </w:r>
+      <w:r>
+        <w:rPr>
+          <w:rFonts w:ascii="Arial" w:eastAsia="Times New Roman" w:hAnsi="Arial" w:cs="Arial"/>
+          <w:color w:val="000000"/>
+          <w:sz w:val="24"/>
+          <w:szCs w:val="24"/>
+          <w:lang w:val="en-US" w:eastAsia="en-GB"/>
+        </w:rPr>
+        <w:br/>
+      </w:r>
+      <w:r>
+        <w:rPr>
+          <w:rFonts w:ascii="Arial" w:eastAsia="Times New Roman" w:hAnsi="Arial" w:cs="Arial"/>
+          <w:color w:val="000000"/>
+          <w:sz w:val="24"/>
+          <w:szCs w:val="24"/>
+          <w:lang w:val="en-US" w:eastAsia="en-GB"/>
+        </w:rPr>
+        <w:br/>
+        <w:t>&lt;/androidx.coordinatorlayout.widget.CoordinatorLayout&gt;</w:t>
+      </w:r>
+    </w:p>
+    <w:p>
+      <w:pPr>
+        <w:spacing w:before="100" w:beforeAutospacing="1" w:after="100" w:afterAutospacing="1" w:line="240" w:lineRule="auto"/>
+        <w:ind w:left="567"/>
+        <w:outlineLvl w:val="3"/>
+        <w:rPr>
+          <w:rFonts w:ascii="Arial" w:eastAsia="Times New Roman" w:hAnsi="Arial" w:cs="Arial"/>
+          <w:color w:val="000000"/>
+          <w:sz w:val="24"/>
+          <w:szCs w:val="24"/>
+          <w:lang w:eastAsia="en-GB"/>
+        </w:rPr>
+      </w:pPr>
+      <w:r>
+        <w:rPr>
+          <w:rFonts w:ascii="Arial" w:eastAsia="Times New Roman" w:hAnsi="Arial" w:cs="Arial"/>
+          <w:color w:val="000000"/>
+          <w:sz w:val="24"/>
+          <w:szCs w:val="24"/>
+          <w:lang w:eastAsia="en-GB"/>
+        </w:rPr>
+        <w:t xml:space="preserve">- </w:t>
+      </w:r>
+      <w:r>
+        <w:rPr>
+          <w:rFonts w:ascii="Arial" w:eastAsia="Times New Roman" w:hAnsi="Arial" w:cs="Arial"/>
+          <w:color w:val="000000"/>
+          <w:sz w:val="24"/>
+          <w:szCs w:val="24"/>
+          <w:lang w:eastAsia="en-GB"/>
+        </w:rPr>
+        <w:t xml:space="preserve">activity_detail.xml: </w:t>
+      </w:r>
+    </w:p>
+    <w:p>
+      <w:pPr>
+        <w:spacing w:before="100" w:beforeAutospacing="1" w:after="100" w:afterAutospacing="1" w:line="240" w:lineRule="auto"/>
+        <w:ind w:left="567"/>
+        <w:outlineLvl w:val="3"/>
+        <w:rPr>
+          <w:rFonts w:ascii="Arial" w:eastAsia="Times New Roman" w:hAnsi="Arial" w:cs="Arial"/>
+          <w:color w:val="000000"/>
+          <w:sz w:val="24"/>
+          <w:szCs w:val="24"/>
+          <w:lang w:val="en-US" w:eastAsia="en-GB"/>
+        </w:rPr>
+      </w:pPr>
+      <w:r>
+        <w:rPr>
+          <w:rFonts w:ascii="Arial" w:eastAsia="Times New Roman" w:hAnsi="Arial" w:cs="Arial"/>
+          <w:color w:val="000000"/>
+          <w:sz w:val="24"/>
+          <w:szCs w:val="24"/>
+          <w:lang w:val="en-US" w:eastAsia="en-GB"/>
+        </w:rPr>
+        <w:t>&lt;?xml version="1.0" encoding="utf-8"?&gt;</w:t>
+      </w:r>
+      <w:r>
+        <w:rPr>
+          <w:rFonts w:ascii="Arial" w:eastAsia="Times New Roman" w:hAnsi="Arial" w:cs="Arial"/>
+          <w:color w:val="000000"/>
+          <w:sz w:val="24"/>
+          <w:szCs w:val="24"/>
+          <w:lang w:val="en-US" w:eastAsia="en-GB"/>
+        </w:rPr>
+        <w:br/>
+        <w:t>&lt;androidx.constraintlayout.widget.ConstraintLayout xmlns:android="http://schemas.android.com/apk/res/android"</w:t>
+      </w:r>
+      <w:r>
+        <w:rPr>
+          <w:rFonts w:ascii="Arial" w:eastAsia="Times New Roman" w:hAnsi="Arial" w:cs="Arial"/>
+          <w:color w:val="000000"/>
+          <w:sz w:val="24"/>
+          <w:szCs w:val="24"/>
+          <w:lang w:val="en-US" w:eastAsia="en-GB"/>
+        </w:rPr>
+        <w:br/>
+        <w:t xml:space="preserve">    xmlns:app="http://schemas.android.com/apk/res-auto"</w:t>
+      </w:r>
+      <w:r>
+        <w:rPr>
+          <w:rFonts w:ascii="Arial" w:eastAsia="Times New Roman" w:hAnsi="Arial" w:cs="Arial"/>
+          <w:color w:val="000000"/>
+          <w:sz w:val="24"/>
+          <w:szCs w:val="24"/>
+          <w:lang w:val="en-US" w:eastAsia="en-GB"/>
+        </w:rPr>
+        <w:br/>
+        <w:t xml:space="preserve">    xmlns:tools="http://schemas.android.com/tools"</w:t>
+      </w:r>
+      <w:r>
+        <w:rPr>
+          <w:rFonts w:ascii="Arial" w:eastAsia="Times New Roman" w:hAnsi="Arial" w:cs="Arial"/>
+          <w:color w:val="000000"/>
+          <w:sz w:val="24"/>
+          <w:szCs w:val="24"/>
+          <w:lang w:val="en-US" w:eastAsia="en-GB"/>
+        </w:rPr>
+        <w:br/>
+        <w:t xml:space="preserve">    android:id="@+id/main"</w:t>
+      </w:r>
+      <w:r>
+        <w:rPr>
+          <w:rFonts w:ascii="Arial" w:eastAsia="Times New Roman" w:hAnsi="Arial" w:cs="Arial"/>
+          <w:color w:val="000000"/>
+          <w:sz w:val="24"/>
+          <w:szCs w:val="24"/>
+          <w:lang w:val="en-US" w:eastAsia="en-GB"/>
+        </w:rPr>
+        <w:br/>
+        <w:t xml:space="preserve">    android:layout_width="match_parent"</w:t>
+      </w:r>
+      <w:r>
+        <w:rPr>
+          <w:rFonts w:ascii="Arial" w:eastAsia="Times New Roman" w:hAnsi="Arial" w:cs="Arial"/>
+          <w:color w:val="000000"/>
+          <w:sz w:val="24"/>
+          <w:szCs w:val="24"/>
+          <w:lang w:val="en-US" w:eastAsia="en-GB"/>
+        </w:rPr>
+        <w:br/>
+        <w:t xml:space="preserve">    android:layout_height="match_parent"</w:t>
+      </w:r>
+      <w:r>
+        <w:rPr>
+          <w:rFonts w:ascii="Arial" w:eastAsia="Times New Roman" w:hAnsi="Arial" w:cs="Arial"/>
+          <w:color w:val="000000"/>
+          <w:sz w:val="24"/>
+          <w:szCs w:val="24"/>
+          <w:lang w:val="en-US" w:eastAsia="en-GB"/>
+        </w:rPr>
+        <w:br/>
+        <w:t xml:space="preserve">    tools:context=".Activities.DetailActivity"&gt;</w:t>
+      </w:r>
+      <w:r>
+        <w:rPr>
+          <w:rFonts w:ascii="Arial" w:eastAsia="Times New Roman" w:hAnsi="Arial" w:cs="Arial"/>
+          <w:color w:val="000000"/>
+          <w:sz w:val="24"/>
+          <w:szCs w:val="24"/>
+          <w:lang w:val="en-US" w:eastAsia="en-GB"/>
+        </w:rPr>
+        <w:br/>
+      </w:r>
+      <w:r>
+        <w:rPr>
+          <w:rFonts w:ascii="Arial" w:eastAsia="Times New Roman" w:hAnsi="Arial" w:cs="Arial"/>
+          <w:color w:val="000000"/>
+          <w:sz w:val="24"/>
+          <w:szCs w:val="24"/>
+          <w:lang w:val="en-US" w:eastAsia="en-GB"/>
+        </w:rPr>
+        <w:br/>
+        <w:t xml:space="preserve">    &lt;androidx.cardview.widget.CardView</w:t>
+      </w:r>
+      <w:r>
+        <w:rPr>
+          <w:rFonts w:ascii="Arial" w:eastAsia="Times New Roman" w:hAnsi="Arial" w:cs="Arial"/>
+          <w:color w:val="000000"/>
+          <w:sz w:val="24"/>
+          <w:szCs w:val="24"/>
+          <w:lang w:val="en-US" w:eastAsia="en-GB"/>
+        </w:rPr>
+        <w:br/>
+        <w:t xml:space="preserve">        android:layout_width="316dp"</w:t>
+      </w:r>
+      <w:r>
+        <w:rPr>
+          <w:rFonts w:ascii="Arial" w:eastAsia="Times New Roman" w:hAnsi="Arial" w:cs="Arial"/>
+          <w:color w:val="000000"/>
+          <w:sz w:val="24"/>
+          <w:szCs w:val="24"/>
+          <w:lang w:val="en-US" w:eastAsia="en-GB"/>
+        </w:rPr>
+        <w:br/>
+        <w:t xml:space="preserve">        android:layout_height="74dp"</w:t>
+      </w:r>
+      <w:r>
+        <w:rPr>
+          <w:rFonts w:ascii="Arial" w:eastAsia="Times New Roman" w:hAnsi="Arial" w:cs="Arial"/>
+          <w:color w:val="000000"/>
+          <w:sz w:val="24"/>
+          <w:szCs w:val="24"/>
+          <w:lang w:val="en-US" w:eastAsia="en-GB"/>
+        </w:rPr>
+        <w:br/>
+        <w:t xml:space="preserve">        android:layout_marginLeft="8dp"</w:t>
+      </w:r>
+      <w:r>
+        <w:rPr>
+          <w:rFonts w:ascii="Arial" w:eastAsia="Times New Roman" w:hAnsi="Arial" w:cs="Arial"/>
+          <w:color w:val="000000"/>
+          <w:sz w:val="24"/>
+          <w:szCs w:val="24"/>
+          <w:lang w:val="en-US" w:eastAsia="en-GB"/>
+        </w:rPr>
+        <w:br/>
+        <w:t xml:space="preserve">        android:layout_marginTop="8dp"</w:t>
+      </w:r>
+      <w:r>
+        <w:rPr>
+          <w:rFonts w:ascii="Arial" w:eastAsia="Times New Roman" w:hAnsi="Arial" w:cs="Arial"/>
+          <w:color w:val="000000"/>
+          <w:sz w:val="24"/>
+          <w:szCs w:val="24"/>
+          <w:lang w:val="en-US" w:eastAsia="en-GB"/>
+        </w:rPr>
+        <w:br/>
+        <w:t xml:space="preserve">        android:layout_marginRight="8dp"</w:t>
+      </w:r>
+      <w:r>
+        <w:rPr>
+          <w:rFonts w:ascii="Arial" w:eastAsia="Times New Roman" w:hAnsi="Arial" w:cs="Arial"/>
+          <w:color w:val="000000"/>
+          <w:sz w:val="24"/>
+          <w:szCs w:val="24"/>
+          <w:lang w:val="en-US" w:eastAsia="en-GB"/>
+        </w:rPr>
+        <w:br/>
+        <w:t xml:space="preserve">        android:layout_marginBottom="8dp"</w:t>
+      </w:r>
+      <w:r>
+        <w:rPr>
+          <w:rFonts w:ascii="Arial" w:eastAsia="Times New Roman" w:hAnsi="Arial" w:cs="Arial"/>
+          <w:color w:val="000000"/>
+          <w:sz w:val="24"/>
+          <w:szCs w:val="24"/>
+          <w:lang w:val="en-US" w:eastAsia="en-GB"/>
+        </w:rPr>
+        <w:br/>
+        <w:t xml:space="preserve">        app:layout_constraintBottom_toBottomOf="parent"</w:t>
+      </w:r>
+      <w:r>
+        <w:rPr>
+          <w:rFonts w:ascii="Arial" w:eastAsia="Times New Roman" w:hAnsi="Arial" w:cs="Arial"/>
+          <w:color w:val="000000"/>
+          <w:sz w:val="24"/>
+          <w:szCs w:val="24"/>
+          <w:lang w:val="en-US" w:eastAsia="en-GB"/>
+        </w:rPr>
+        <w:br/>
+        <w:t xml:space="preserve">        app:layout_constraintLeft_toLeftOf="parent"</w:t>
+      </w:r>
+      <w:r>
+        <w:rPr>
+          <w:rFonts w:ascii="Arial" w:eastAsia="Times New Roman" w:hAnsi="Arial" w:cs="Arial"/>
+          <w:color w:val="000000"/>
+          <w:sz w:val="24"/>
+          <w:szCs w:val="24"/>
+          <w:lang w:val="en-US" w:eastAsia="en-GB"/>
+        </w:rPr>
+        <w:br/>
+        <w:t xml:space="preserve">        app:layout_constraintRight_toRightOf="parent"</w:t>
+      </w:r>
+      <w:r>
+        <w:rPr>
+          <w:rFonts w:ascii="Arial" w:eastAsia="Times New Roman" w:hAnsi="Arial" w:cs="Arial"/>
+          <w:color w:val="000000"/>
+          <w:sz w:val="24"/>
+          <w:szCs w:val="24"/>
+          <w:lang w:val="en-US" w:eastAsia="en-GB"/>
+        </w:rPr>
+        <w:br/>
+        <w:t xml:space="preserve">        app:layout_constraintTop_toTopOf="parent"&gt;</w:t>
+      </w:r>
+      <w:r>
+        <w:rPr>
+          <w:rFonts w:ascii="Arial" w:eastAsia="Times New Roman" w:hAnsi="Arial" w:cs="Arial"/>
+          <w:color w:val="000000"/>
+          <w:sz w:val="24"/>
+          <w:szCs w:val="24"/>
+          <w:lang w:val="en-US" w:eastAsia="en-GB"/>
+        </w:rPr>
+        <w:br/>
+      </w:r>
+      <w:r>
+        <w:rPr>
+          <w:rFonts w:ascii="Arial" w:eastAsia="Times New Roman" w:hAnsi="Arial" w:cs="Arial"/>
+          <w:color w:val="000000"/>
+          <w:sz w:val="24"/>
+          <w:szCs w:val="24"/>
+          <w:lang w:val="en-US" w:eastAsia="en-GB"/>
+        </w:rPr>
+        <w:br/>
+        <w:t xml:space="preserve">        &lt;RelativeLayout</w:t>
+      </w:r>
+      <w:r>
+        <w:rPr>
+          <w:rFonts w:ascii="Arial" w:eastAsia="Times New Roman" w:hAnsi="Arial" w:cs="Arial"/>
+          <w:color w:val="000000"/>
+          <w:sz w:val="24"/>
+          <w:szCs w:val="24"/>
+          <w:lang w:val="en-US" w:eastAsia="en-GB"/>
+        </w:rPr>
+        <w:br/>
+        <w:t xml:space="preserve">            android:layout_width="match_parent"</w:t>
+      </w:r>
+      <w:r>
+        <w:rPr>
+          <w:rFonts w:ascii="Arial" w:eastAsia="Times New Roman" w:hAnsi="Arial" w:cs="Arial"/>
+          <w:color w:val="000000"/>
+          <w:sz w:val="24"/>
+          <w:szCs w:val="24"/>
+          <w:lang w:val="en-US" w:eastAsia="en-GB"/>
+        </w:rPr>
+        <w:br/>
+        <w:t xml:space="preserve">            android:layout_height="match_parent"</w:t>
+      </w:r>
+      <w:r>
+        <w:rPr>
+          <w:rFonts w:ascii="Arial" w:eastAsia="Times New Roman" w:hAnsi="Arial" w:cs="Arial"/>
+          <w:color w:val="000000"/>
+          <w:sz w:val="24"/>
+          <w:szCs w:val="24"/>
+          <w:lang w:val="en-US" w:eastAsia="en-GB"/>
+        </w:rPr>
+        <w:br/>
+        <w:t xml:space="preserve">            android:padding="5dp"&gt;</w:t>
+      </w:r>
+      <w:r>
+        <w:rPr>
+          <w:rFonts w:ascii="Arial" w:eastAsia="Times New Roman" w:hAnsi="Arial" w:cs="Arial"/>
+          <w:color w:val="000000"/>
+          <w:sz w:val="24"/>
+          <w:szCs w:val="24"/>
+          <w:lang w:val="en-US" w:eastAsia="en-GB"/>
+        </w:rPr>
+        <w:br/>
+      </w:r>
+      <w:r>
+        <w:rPr>
+          <w:rFonts w:ascii="Arial" w:eastAsia="Times New Roman" w:hAnsi="Arial" w:cs="Arial"/>
+          <w:color w:val="000000"/>
+          <w:sz w:val="24"/>
+          <w:szCs w:val="24"/>
+          <w:lang w:val="en-US" w:eastAsia="en-GB"/>
+        </w:rPr>
+        <w:br/>
+        <w:t xml:space="preserve">            &lt;TextView</w:t>
+      </w:r>
+      <w:r>
+        <w:rPr>
+          <w:rFonts w:ascii="Arial" w:eastAsia="Times New Roman" w:hAnsi="Arial" w:cs="Arial"/>
+          <w:color w:val="000000"/>
+          <w:sz w:val="24"/>
+          <w:szCs w:val="24"/>
+          <w:lang w:val="en-US" w:eastAsia="en-GB"/>
+        </w:rPr>
+        <w:br/>
+        <w:t xml:space="preserve">                android:id="@+id/titleDet"</w:t>
+      </w:r>
+      <w:r>
+        <w:rPr>
+          <w:rFonts w:ascii="Arial" w:eastAsia="Times New Roman" w:hAnsi="Arial" w:cs="Arial"/>
+          <w:color w:val="000000"/>
+          <w:sz w:val="24"/>
+          <w:szCs w:val="24"/>
+          <w:lang w:val="en-US" w:eastAsia="en-GB"/>
+        </w:rPr>
+        <w:br/>
+        <w:t xml:space="preserve">                android:layout_width="wrap_content"</w:t>
+      </w:r>
+      <w:r>
+        <w:rPr>
+          <w:rFonts w:ascii="Arial" w:eastAsia="Times New Roman" w:hAnsi="Arial" w:cs="Arial"/>
+          <w:color w:val="000000"/>
+          <w:sz w:val="24"/>
+          <w:szCs w:val="24"/>
+          <w:lang w:val="en-US" w:eastAsia="en-GB"/>
+        </w:rPr>
+        <w:br/>
+        <w:t xml:space="preserve">                android:layout_height="wrap_content"</w:t>
+      </w:r>
+      <w:r>
+        <w:rPr>
+          <w:rFonts w:ascii="Arial" w:eastAsia="Times New Roman" w:hAnsi="Arial" w:cs="Arial"/>
+          <w:color w:val="000000"/>
+          <w:sz w:val="24"/>
+          <w:szCs w:val="24"/>
+          <w:lang w:val="en-US" w:eastAsia="en-GB"/>
+        </w:rPr>
+        <w:br/>
+        <w:t xml:space="preserve">                android:text="Title:"</w:t>
+      </w:r>
+      <w:r>
+        <w:rPr>
+          <w:rFonts w:ascii="Arial" w:eastAsia="Times New Roman" w:hAnsi="Arial" w:cs="Arial"/>
+          <w:color w:val="000000"/>
+          <w:sz w:val="24"/>
+          <w:szCs w:val="24"/>
+          <w:lang w:val="en-US" w:eastAsia="en-GB"/>
+        </w:rPr>
+        <w:br/>
+        <w:t xml:space="preserve">                android:textSize="18sp"</w:t>
+      </w:r>
+      <w:r>
+        <w:rPr>
+          <w:rFonts w:ascii="Arial" w:eastAsia="Times New Roman" w:hAnsi="Arial" w:cs="Arial"/>
+          <w:color w:val="000000"/>
+          <w:sz w:val="24"/>
+          <w:szCs w:val="24"/>
+          <w:lang w:val="en-US" w:eastAsia="en-GB"/>
+        </w:rPr>
+        <w:br/>
+        <w:t xml:space="preserve">                android:textStyle="bold" /&gt;</w:t>
+      </w:r>
+      <w:r>
+        <w:rPr>
+          <w:rFonts w:ascii="Arial" w:eastAsia="Times New Roman" w:hAnsi="Arial" w:cs="Arial"/>
+          <w:color w:val="000000"/>
+          <w:sz w:val="24"/>
+          <w:szCs w:val="24"/>
+          <w:lang w:val="en-US" w:eastAsia="en-GB"/>
+        </w:rPr>
+        <w:br/>
+      </w:r>
+      <w:r>
+        <w:rPr>
+          <w:rFonts w:ascii="Arial" w:eastAsia="Times New Roman" w:hAnsi="Arial" w:cs="Arial"/>
+          <w:color w:val="000000"/>
+          <w:sz w:val="24"/>
+          <w:szCs w:val="24"/>
+          <w:lang w:val="en-US" w:eastAsia="en-GB"/>
+        </w:rPr>
+        <w:br/>
+        <w:t xml:space="preserve">            &lt;TextView</w:t>
+      </w:r>
+      <w:r>
+        <w:rPr>
+          <w:rFonts w:ascii="Arial" w:eastAsia="Times New Roman" w:hAnsi="Arial" w:cs="Arial"/>
+          <w:color w:val="000000"/>
+          <w:sz w:val="24"/>
+          <w:szCs w:val="24"/>
+          <w:lang w:val="en-US" w:eastAsia="en-GB"/>
+        </w:rPr>
+        <w:br/>
+        <w:t xml:space="preserve">                android:id="@+id/descriptionDet"</w:t>
+      </w:r>
+      <w:r>
+        <w:rPr>
+          <w:rFonts w:ascii="Arial" w:eastAsia="Times New Roman" w:hAnsi="Arial" w:cs="Arial"/>
+          <w:color w:val="000000"/>
+          <w:sz w:val="24"/>
+          <w:szCs w:val="24"/>
+          <w:lang w:val="en-US" w:eastAsia="en-GB"/>
+        </w:rPr>
+        <w:br/>
+        <w:t xml:space="preserve">                android:layout_width="wrap_content"</w:t>
+      </w:r>
+      <w:r>
+        <w:rPr>
+          <w:rFonts w:ascii="Arial" w:eastAsia="Times New Roman" w:hAnsi="Arial" w:cs="Arial"/>
+          <w:color w:val="000000"/>
+          <w:sz w:val="24"/>
+          <w:szCs w:val="24"/>
+          <w:lang w:val="en-US" w:eastAsia="en-GB"/>
+        </w:rPr>
+        <w:br/>
+        <w:t xml:space="preserve">                android:layout_height="wrap_content"</w:t>
+      </w:r>
+      <w:r>
+        <w:rPr>
+          <w:rFonts w:ascii="Arial" w:eastAsia="Times New Roman" w:hAnsi="Arial" w:cs="Arial"/>
+          <w:color w:val="000000"/>
+          <w:sz w:val="24"/>
+          <w:szCs w:val="24"/>
+          <w:lang w:val="en-US" w:eastAsia="en-GB"/>
+        </w:rPr>
+        <w:br/>
+        <w:t xml:space="preserve">                android:layout_below="@id/titleDet"</w:t>
+      </w:r>
+      <w:r>
+        <w:rPr>
+          <w:rFonts w:ascii="Arial" w:eastAsia="Times New Roman" w:hAnsi="Arial" w:cs="Arial"/>
+          <w:color w:val="000000"/>
+          <w:sz w:val="24"/>
+          <w:szCs w:val="24"/>
+          <w:lang w:val="en-US" w:eastAsia="en-GB"/>
+        </w:rPr>
+        <w:br/>
+        <w:t xml:space="preserve">                android:text="Description:"</w:t>
+      </w:r>
+      <w:r>
+        <w:rPr>
+          <w:rFonts w:ascii="Arial" w:eastAsia="Times New Roman" w:hAnsi="Arial" w:cs="Arial"/>
+          <w:color w:val="000000"/>
+          <w:sz w:val="24"/>
+          <w:szCs w:val="24"/>
+          <w:lang w:val="en-US" w:eastAsia="en-GB"/>
+        </w:rPr>
+        <w:br/>
+        <w:t xml:space="preserve">                android:textSize="14sp"</w:t>
+      </w:r>
+      <w:r>
+        <w:rPr>
+          <w:rFonts w:ascii="Arial" w:eastAsia="Times New Roman" w:hAnsi="Arial" w:cs="Arial"/>
+          <w:color w:val="000000"/>
+          <w:sz w:val="24"/>
+          <w:szCs w:val="24"/>
+          <w:lang w:val="en-US" w:eastAsia="en-GB"/>
+        </w:rPr>
+        <w:br/>
+        <w:t xml:space="preserve">                android:textStyle="italic" /&gt;</w:t>
+      </w:r>
+      <w:r>
+        <w:rPr>
+          <w:rFonts w:ascii="Arial" w:eastAsia="Times New Roman" w:hAnsi="Arial" w:cs="Arial"/>
+          <w:color w:val="000000"/>
+          <w:sz w:val="24"/>
+          <w:szCs w:val="24"/>
+          <w:lang w:val="en-US" w:eastAsia="en-GB"/>
+        </w:rPr>
+        <w:br/>
+      </w:r>
+      <w:r>
+        <w:rPr>
+          <w:rFonts w:ascii="Arial" w:eastAsia="Times New Roman" w:hAnsi="Arial" w:cs="Arial"/>
+          <w:color w:val="000000"/>
+          <w:sz w:val="24"/>
+          <w:szCs w:val="24"/>
+          <w:lang w:val="en-US" w:eastAsia="en-GB"/>
+        </w:rPr>
+        <w:br/>
+        <w:t xml:space="preserve">            &lt;TextView</w:t>
+      </w:r>
+      <w:r>
+        <w:rPr>
+          <w:rFonts w:ascii="Arial" w:eastAsia="Times New Roman" w:hAnsi="Arial" w:cs="Arial"/>
+          <w:color w:val="000000"/>
+          <w:sz w:val="24"/>
+          <w:szCs w:val="24"/>
+          <w:lang w:val="en-US" w:eastAsia="en-GB"/>
+        </w:rPr>
+        <w:br/>
+        <w:t xml:space="preserve">                android:id="@+id/dateAddedDet"</w:t>
+      </w:r>
+      <w:r>
+        <w:rPr>
+          <w:rFonts w:ascii="Arial" w:eastAsia="Times New Roman" w:hAnsi="Arial" w:cs="Arial"/>
+          <w:color w:val="000000"/>
+          <w:sz w:val="24"/>
+          <w:szCs w:val="24"/>
+          <w:lang w:val="en-US" w:eastAsia="en-GB"/>
+        </w:rPr>
+        <w:br/>
+      </w:r>
+      <w:r>
+        <w:rPr>
+          <w:rFonts w:ascii="Arial" w:eastAsia="Times New Roman" w:hAnsi="Arial" w:cs="Arial"/>
+          <w:color w:val="000000"/>
+          <w:sz w:val="24"/>
+          <w:szCs w:val="24"/>
+          <w:lang w:val="en-US" w:eastAsia="en-GB"/>
+        </w:rPr>
+        <w:lastRenderedPageBreak/>
+        <w:t xml:space="preserve">                android:layout_width="wrap_content"</w:t>
+      </w:r>
+      <w:r>
+        <w:rPr>
+          <w:rFonts w:ascii="Arial" w:eastAsia="Times New Roman" w:hAnsi="Arial" w:cs="Arial"/>
+          <w:color w:val="000000"/>
+          <w:sz w:val="24"/>
+          <w:szCs w:val="24"/>
+          <w:lang w:val="en-US" w:eastAsia="en-GB"/>
+        </w:rPr>
+        <w:br/>
+        <w:t xml:space="preserve">                android:layout_height="wrap_content"</w:t>
+      </w:r>
+      <w:r>
+        <w:rPr>
+          <w:rFonts w:ascii="Arial" w:eastAsia="Times New Roman" w:hAnsi="Arial" w:cs="Arial"/>
+          <w:color w:val="000000"/>
+          <w:sz w:val="24"/>
+          <w:szCs w:val="24"/>
+          <w:lang w:val="en-US" w:eastAsia="en-GB"/>
+        </w:rPr>
+        <w:br/>
+        <w:t xml:space="preserve">                android:layout_below="@id/descriptionDet"</w:t>
+      </w:r>
+      <w:r>
+        <w:rPr>
+          <w:rFonts w:ascii="Arial" w:eastAsia="Times New Roman" w:hAnsi="Arial" w:cs="Arial"/>
+          <w:color w:val="000000"/>
+          <w:sz w:val="24"/>
+          <w:szCs w:val="24"/>
+          <w:lang w:val="en-US" w:eastAsia="en-GB"/>
+        </w:rPr>
+        <w:br/>
+        <w:t xml:space="preserve">                android:text="Date:"</w:t>
+      </w:r>
+      <w:r>
+        <w:rPr>
+          <w:rFonts w:ascii="Arial" w:eastAsia="Times New Roman" w:hAnsi="Arial" w:cs="Arial"/>
+          <w:color w:val="000000"/>
+          <w:sz w:val="24"/>
+          <w:szCs w:val="24"/>
+          <w:lang w:val="en-US" w:eastAsia="en-GB"/>
+        </w:rPr>
+        <w:br/>
+        <w:t xml:space="preserve">                android:textSize="14sp"</w:t>
+      </w:r>
+      <w:r>
+        <w:rPr>
+          <w:rFonts w:ascii="Arial" w:eastAsia="Times New Roman" w:hAnsi="Arial" w:cs="Arial"/>
+          <w:color w:val="000000"/>
+          <w:sz w:val="24"/>
+          <w:szCs w:val="24"/>
+          <w:lang w:val="en-US" w:eastAsia="en-GB"/>
+        </w:rPr>
+        <w:br/>
+        <w:t xml:space="preserve">                android:textStyle="italic" /&gt;</w:t>
+      </w:r>
+      <w:r>
+        <w:rPr>
+          <w:rFonts w:ascii="Arial" w:eastAsia="Times New Roman" w:hAnsi="Arial" w:cs="Arial"/>
+          <w:color w:val="000000"/>
+          <w:sz w:val="24"/>
+          <w:szCs w:val="24"/>
+          <w:lang w:val="en-US" w:eastAsia="en-GB"/>
+        </w:rPr>
+        <w:br/>
+      </w:r>
+      <w:r>
+        <w:rPr>
+          <w:rFonts w:ascii="Arial" w:eastAsia="Times New Roman" w:hAnsi="Arial" w:cs="Arial"/>
+          <w:color w:val="000000"/>
+          <w:sz w:val="24"/>
+          <w:szCs w:val="24"/>
+          <w:lang w:val="en-US" w:eastAsia="en-GB"/>
+        </w:rPr>
+        <w:br/>
+      </w:r>
+      <w:r>
+        <w:rPr>
+          <w:rFonts w:ascii="Arial" w:eastAsia="Times New Roman" w:hAnsi="Arial" w:cs="Arial"/>
+          <w:color w:val="000000"/>
+          <w:sz w:val="24"/>
+          <w:szCs w:val="24"/>
+          <w:lang w:val="en-US" w:eastAsia="en-GB"/>
+        </w:rPr>
+        <w:br/>
+        <w:t xml:space="preserve">        &lt;/RelativeLayout&gt;</w:t>
+      </w:r>
+      <w:r>
+        <w:rPr>
+          <w:rFonts w:ascii="Arial" w:eastAsia="Times New Roman" w:hAnsi="Arial" w:cs="Arial"/>
+          <w:color w:val="000000"/>
+          <w:sz w:val="24"/>
+          <w:szCs w:val="24"/>
+          <w:lang w:val="en-US" w:eastAsia="en-GB"/>
+        </w:rPr>
+        <w:br/>
+        <w:t xml:space="preserve">    &lt;/androidx.cardview.widget.CardView&gt;</w:t>
+      </w:r>
+      <w:r>
+        <w:rPr>
+          <w:rFonts w:ascii="Arial" w:eastAsia="Times New Roman" w:hAnsi="Arial" w:cs="Arial"/>
+          <w:color w:val="000000"/>
+          <w:sz w:val="24"/>
+          <w:szCs w:val="24"/>
+          <w:lang w:val="en-US" w:eastAsia="en-GB"/>
+        </w:rPr>
+        <w:br/>
+        <w:t>&lt;/androidx.constraintlayout.widget.ConstraintLayout&gt;</w:t>
+      </w:r>
+    </w:p>
+    <w:p>
+      <w:pPr>
+        <w:spacing w:before="100" w:beforeAutospacing="1" w:after="100" w:afterAutospacing="1" w:line="240" w:lineRule="auto"/>
+        <w:ind w:left="567"/>
+        <w:outlineLvl w:val="3"/>
+        <w:rPr>
+          <w:rFonts w:ascii="Arial" w:eastAsia="Times New Roman" w:hAnsi="Arial" w:cs="Arial"/>
+          <w:color w:val="000000"/>
+          <w:sz w:val="24"/>
+          <w:szCs w:val="24"/>
+          <w:lang w:eastAsia="en-GB"/>
+        </w:rPr>
+      </w:pPr>
+      <w:r>
+        <w:rPr>
+          <w:rFonts w:ascii="Arial" w:eastAsia="Times New Roman" w:hAnsi="Arial" w:cs="Arial"/>
+          <w:color w:val="000000"/>
+          <w:sz w:val="24"/>
+          <w:szCs w:val="24"/>
+          <w:lang w:eastAsia="en-GB"/>
+        </w:rPr>
         <w:t>- CreateDB</w:t>
       </w:r>
       <w:r>
@@ -20923,6 +25021,220 @@
           <w:szCs w:val="23"/>
         </w:rPr>
         <w:br/>
+        <w:t xml:space="preserve">    </w:t>
+      </w:r>
+      <w:r>
+        <w:rPr>
+          <w:color w:val="CF8E6D"/>
+          <w:sz w:val="23"/>
+          <w:szCs w:val="23"/>
+        </w:rPr>
+        <w:t xml:space="preserve">private </w:t>
+      </w:r>
+      <w:r>
+        <w:rPr>
+          <w:color w:val="BCBEC4"/>
+          <w:sz w:val="23"/>
+          <w:szCs w:val="23"/>
+        </w:rPr>
+        <w:t xml:space="preserve">Context </w:t>
+      </w:r>
+      <w:r>
+        <w:rPr>
+          <w:color w:val="C77DBB"/>
+          <w:sz w:val="23"/>
+          <w:szCs w:val="23"/>
+        </w:rPr>
+        <w:t>context</w:t>
+      </w:r>
+      <w:r>
+        <w:rPr>
+          <w:color w:val="BCBEC4"/>
+          <w:sz w:val="23"/>
+          <w:szCs w:val="23"/>
+        </w:rPr>
+        <w:t>;</w:t>
+      </w:r>
+      <w:r>
+        <w:rPr>
+          <w:color w:val="BCBEC4"/>
+          <w:sz w:val="23"/>
+          <w:szCs w:val="23"/>
+        </w:rPr>
+        <w:br/>
+        <w:t xml:space="preserve">    </w:t>
+      </w:r>
+      <w:r>
+        <w:rPr>
+          <w:color w:val="CF8E6D"/>
+          <w:sz w:val="23"/>
+          <w:szCs w:val="23"/>
+        </w:rPr>
+        <w:t xml:space="preserve">private </w:t>
+      </w:r>
+      <w:r>
+        <w:rPr>
+          <w:color w:val="BCBEC4"/>
+          <w:sz w:val="23"/>
+          <w:szCs w:val="23"/>
+        </w:rPr>
+        <w:t xml:space="preserve">List&lt;Task&gt; </w:t>
+      </w:r>
+      <w:r>
+        <w:rPr>
+          <w:color w:val="C77DBB"/>
+          <w:sz w:val="23"/>
+          <w:szCs w:val="23"/>
+        </w:rPr>
+        <w:t>taskList</w:t>
+      </w:r>
+      <w:r>
+        <w:rPr>
+          <w:color w:val="BCBEC4"/>
+          <w:sz w:val="23"/>
+          <w:szCs w:val="23"/>
+        </w:rPr>
+        <w:t>;</w:t>
+      </w:r>
+      <w:r>
+        <w:rPr>
+          <w:color w:val="BCBEC4"/>
+          <w:sz w:val="23"/>
+          <w:szCs w:val="23"/>
+        </w:rPr>
+        <w:br/>
+        <w:t xml:space="preserve">    </w:t>
+      </w:r>
+      <w:r>
+        <w:rPr>
+          <w:color w:val="CF8E6D"/>
+          <w:sz w:val="23"/>
+          <w:szCs w:val="23"/>
+        </w:rPr>
+        <w:t xml:space="preserve">private </w:t>
+      </w:r>
+      <w:r>
+        <w:rPr>
+          <w:color w:val="BCBEC4"/>
+          <w:sz w:val="23"/>
+          <w:szCs w:val="23"/>
+        </w:rPr>
+        <w:t xml:space="preserve">AlertDialog.Builder </w:t>
+      </w:r>
+      <w:r>
+        <w:rPr>
+          <w:color w:val="C77DBB"/>
+          <w:sz w:val="23"/>
+          <w:szCs w:val="23"/>
+        </w:rPr>
+        <w:t>alertDialogBuilder</w:t>
+      </w:r>
+      <w:r>
+        <w:rPr>
+          <w:color w:val="BCBEC4"/>
+          <w:sz w:val="23"/>
+          <w:szCs w:val="23"/>
+        </w:rPr>
+        <w:t>;</w:t>
+      </w:r>
+      <w:r>
+        <w:rPr>
+          <w:color w:val="BCBEC4"/>
+          <w:sz w:val="23"/>
+          <w:szCs w:val="23"/>
+        </w:rPr>
+        <w:br/>
+        <w:t xml:space="preserve">    </w:t>
+      </w:r>
+      <w:r>
+        <w:rPr>
+          <w:color w:val="CF8E6D"/>
+          <w:sz w:val="23"/>
+          <w:szCs w:val="23"/>
+        </w:rPr>
+        <w:t xml:space="preserve">private </w:t>
+      </w:r>
+      <w:r>
+        <w:rPr>
+          <w:color w:val="BCBEC4"/>
+          <w:sz w:val="23"/>
+          <w:szCs w:val="23"/>
+        </w:rPr>
+        <w:t xml:space="preserve">AlertDialog </w:t>
+      </w:r>
+      <w:r>
+        <w:rPr>
+          <w:color w:val="C77DBB"/>
+          <w:sz w:val="23"/>
+          <w:szCs w:val="23"/>
+        </w:rPr>
+        <w:t>dialog</w:t>
+      </w:r>
+      <w:r>
+        <w:rPr>
+          <w:color w:val="BCBEC4"/>
+          <w:sz w:val="23"/>
+          <w:szCs w:val="23"/>
+        </w:rPr>
+        <w:t>;</w:t>
+      </w:r>
+      <w:r>
+        <w:rPr>
+          <w:color w:val="BCBEC4"/>
+          <w:sz w:val="23"/>
+          <w:szCs w:val="23"/>
+        </w:rPr>
+        <w:br/>
+        <w:t xml:space="preserve">    </w:t>
+      </w:r>
+      <w:r>
+        <w:rPr>
+          <w:color w:val="CF8E6D"/>
+          <w:sz w:val="23"/>
+          <w:szCs w:val="23"/>
+        </w:rPr>
+        <w:t xml:space="preserve">private </w:t>
+      </w:r>
+      <w:r>
+        <w:rPr>
+          <w:color w:val="BCBEC4"/>
+          <w:sz w:val="23"/>
+          <w:szCs w:val="23"/>
+        </w:rPr>
+        <w:t xml:space="preserve">LayoutInflater </w:t>
+      </w:r>
+      <w:r>
+        <w:rPr>
+          <w:color w:val="C77DBB"/>
+          <w:sz w:val="23"/>
+          <w:szCs w:val="23"/>
+        </w:rPr>
+        <w:t>inflater</w:t>
+      </w:r>
+      <w:r>
+        <w:rPr>
+          <w:color w:val="BCBEC4"/>
+          <w:sz w:val="23"/>
+          <w:szCs w:val="23"/>
+        </w:rPr>
+        <w:t>;</w:t>
+      </w:r>
+      <w:r>
+        <w:rPr>
+          <w:color w:val="BCBEC4"/>
+          <w:sz w:val="23"/>
+          <w:szCs w:val="23"/>
+        </w:rPr>
+        <w:br/>
+      </w:r>
+      <w:r>
+        <w:rPr>
+          <w:color w:val="BCBEC4"/>
+          <w:sz w:val="23"/>
+          <w:szCs w:val="23"/>
+        </w:rPr>
+        <w:br/>
+        <w:t xml:space="preserve">    </w:t>
       </w:r>
       <w:r>
         <w:rPr>
@@ -20930,486 +25242,273 @@
           <w:sz w:val="23"/>
           <w:szCs w:val="23"/>
         </w:rPr>
+        <w:t>// Constructor</w:t>
+      </w:r>
+      <w:r>
+        <w:rPr>
+          <w:color w:val="7A7E85"/>
+          <w:sz w:val="23"/>
+          <w:szCs w:val="23"/>
+        </w:rPr>
+        <w:br/>
+        <w:t xml:space="preserve">    </w:t>
+      </w:r>
+      <w:r>
+        <w:rPr>
+          <w:color w:val="CF8E6D"/>
+          <w:sz w:val="23"/>
+          <w:szCs w:val="23"/>
+        </w:rPr>
+        <w:t xml:space="preserve">public </w:t>
+      </w:r>
+      <w:r>
+        <w:rPr>
+          <w:color w:val="56A8F5"/>
+          <w:sz w:val="23"/>
+          <w:szCs w:val="23"/>
+        </w:rPr>
+        <w:t>RecycleViewAdapter</w:t>
+      </w:r>
+      <w:r>
+        <w:rPr>
+          <w:color w:val="BCBEC4"/>
+          <w:sz w:val="23"/>
+          <w:szCs w:val="23"/>
+        </w:rPr>
+        <w:t>(Context context, List&lt;Task&gt; taskList) {</w:t>
+      </w:r>
+      <w:r>
+        <w:rPr>
+          <w:color w:val="BCBEC4"/>
+          <w:sz w:val="23"/>
+          <w:szCs w:val="23"/>
+        </w:rPr>
+        <w:br/>
+        <w:t xml:space="preserve">        </w:t>
+      </w:r>
+      <w:r>
+        <w:rPr>
+          <w:color w:val="CF8E6D"/>
+          <w:sz w:val="23"/>
+          <w:szCs w:val="23"/>
+        </w:rPr>
+        <w:t>this</w:t>
+      </w:r>
+      <w:r>
+        <w:rPr>
+          <w:color w:val="BCBEC4"/>
+          <w:sz w:val="23"/>
+          <w:szCs w:val="23"/>
+        </w:rPr>
+        <w:t>.</w:t>
+      </w:r>
+      <w:r>
+        <w:rPr>
+          <w:color w:val="C77DBB"/>
+          <w:sz w:val="23"/>
+          <w:szCs w:val="23"/>
+        </w:rPr>
+        <w:t xml:space="preserve">context </w:t>
+      </w:r>
+      <w:r>
+        <w:rPr>
+          <w:color w:val="BCBEC4"/>
+          <w:sz w:val="23"/>
+          <w:szCs w:val="23"/>
+        </w:rPr>
+        <w:t>= context;</w:t>
+      </w:r>
+      <w:r>
+        <w:rPr>
+          <w:color w:val="BCBEC4"/>
+          <w:sz w:val="23"/>
+          <w:szCs w:val="23"/>
+        </w:rPr>
+        <w:br/>
+        <w:t xml:space="preserve">        </w:t>
+      </w:r>
+      <w:r>
+        <w:rPr>
+          <w:color w:val="CF8E6D"/>
+          <w:sz w:val="23"/>
+          <w:szCs w:val="23"/>
+        </w:rPr>
+        <w:t>this</w:t>
+      </w:r>
+      <w:r>
+        <w:rPr>
+          <w:color w:val="BCBEC4"/>
+          <w:sz w:val="23"/>
+          <w:szCs w:val="23"/>
+        </w:rPr>
+        <w:t>.</w:t>
+      </w:r>
+      <w:r>
+        <w:rPr>
+          <w:color w:val="C77DBB"/>
+          <w:sz w:val="23"/>
+          <w:szCs w:val="23"/>
+        </w:rPr>
+        <w:t xml:space="preserve">taskList </w:t>
+      </w:r>
+      <w:r>
+        <w:rPr>
+          <w:color w:val="BCBEC4"/>
+          <w:sz w:val="23"/>
+          <w:szCs w:val="23"/>
+        </w:rPr>
+        <w:t>= taskList;</w:t>
+      </w:r>
+      <w:r>
+        <w:rPr>
+          <w:color w:val="BCBEC4"/>
+          <w:sz w:val="23"/>
+          <w:szCs w:val="23"/>
+        </w:rPr>
+        <w:br/>
+        <w:t xml:space="preserve">    }</w:t>
+      </w:r>
+      <w:r>
+        <w:rPr>
+          <w:color w:val="BCBEC4"/>
+          <w:sz w:val="23"/>
+          <w:szCs w:val="23"/>
+        </w:rPr>
+        <w:br/>
+      </w:r>
+      <w:r>
+        <w:rPr>
+          <w:color w:val="BCBEC4"/>
+          <w:sz w:val="23"/>
+          <w:szCs w:val="23"/>
+        </w:rPr>
+        <w:br/>
+        <w:t xml:space="preserve">    </w:t>
+      </w:r>
+      <w:r>
+        <w:rPr>
+          <w:color w:val="7A7E85"/>
+          <w:sz w:val="23"/>
+          <w:szCs w:val="23"/>
+        </w:rPr>
+        <w:t>// Override methods</w:t>
+      </w:r>
+      <w:r>
+        <w:rPr>
+          <w:color w:val="7A7E85"/>
+          <w:sz w:val="23"/>
+          <w:szCs w:val="23"/>
+        </w:rPr>
+        <w:br/>
+        <w:t xml:space="preserve">    </w:t>
+      </w:r>
+      <w:r>
+        <w:rPr>
+          <w:color w:val="B3AE60"/>
+          <w:sz w:val="23"/>
+          <w:szCs w:val="23"/>
+        </w:rPr>
+        <w:t>@NonNull</w:t>
+      </w:r>
+      <w:r>
+        <w:rPr>
+          <w:color w:val="B3AE60"/>
+          <w:sz w:val="23"/>
+          <w:szCs w:val="23"/>
+        </w:rPr>
+        <w:br/>
+        <w:t xml:space="preserve">    @Override</w:t>
+      </w:r>
+      <w:r>
+        <w:rPr>
+          <w:color w:val="B3AE60"/>
+          <w:sz w:val="23"/>
+          <w:szCs w:val="23"/>
+        </w:rPr>
+        <w:br/>
+        <w:t xml:space="preserve">    </w:t>
+      </w:r>
+      <w:r>
+        <w:rPr>
+          <w:color w:val="CF8E6D"/>
+          <w:sz w:val="23"/>
+          <w:szCs w:val="23"/>
+        </w:rPr>
+        <w:t xml:space="preserve">public </w:t>
+      </w:r>
+      <w:r>
+        <w:rPr>
+          <w:color w:val="BCBEC4"/>
+          <w:sz w:val="23"/>
+          <w:szCs w:val="23"/>
+        </w:rPr>
+        <w:t xml:space="preserve">RecycleViewAdapter.ViewHolder </w:t>
+      </w:r>
+      <w:r>
+        <w:rPr>
+          <w:color w:val="56A8F5"/>
+          <w:sz w:val="23"/>
+          <w:szCs w:val="23"/>
+        </w:rPr>
+        <w:t>onCreateViewHolder</w:t>
+      </w:r>
+      <w:r>
+        <w:rPr>
+          <w:color w:val="BCBEC4"/>
+          <w:sz w:val="23"/>
+          <w:szCs w:val="23"/>
+        </w:rPr>
+        <w:t>(</w:t>
+      </w:r>
+      <w:r>
+        <w:rPr>
+          <w:color w:val="B3AE60"/>
+          <w:sz w:val="23"/>
+          <w:szCs w:val="23"/>
+        </w:rPr>
+        <w:t xml:space="preserve">@NonNull </w:t>
+      </w:r>
+      <w:r>
+        <w:rPr>
+          <w:color w:val="BCBEC4"/>
+          <w:sz w:val="23"/>
+          <w:szCs w:val="23"/>
+        </w:rPr>
+        <w:t xml:space="preserve">ViewGroup parent, </w:t>
+      </w:r>
+      <w:r>
+        <w:rPr>
+          <w:color w:val="CF8E6D"/>
+          <w:sz w:val="23"/>
+          <w:szCs w:val="23"/>
+        </w:rPr>
+        <w:t xml:space="preserve">int </w:t>
+      </w:r>
+      <w:r>
+        <w:rPr>
+          <w:color w:val="BCBEC4"/>
+          <w:sz w:val="23"/>
+          <w:szCs w:val="23"/>
+        </w:rPr>
+        <w:t>viewType) {</w:t>
+      </w:r>
+      <w:r>
+        <w:rPr>
+          <w:color w:val="BCBEC4"/>
+          <w:sz w:val="23"/>
+          <w:szCs w:val="23"/>
+        </w:rPr>
+        <w:br/>
+        <w:t xml:space="preserve">        View view = </w:t>
+      </w:r>
+      <w:r>
+        <w:rPr>
+          <w:color w:val="BCBEC4"/>
+          <w:sz w:val="23"/>
+          <w:szCs w:val="23"/>
+        </w:rPr>
         <w:lastRenderedPageBreak/>
-        <w:t xml:space="preserve">    </w:t>
-      </w:r>
-      <w:r>
-        <w:rPr>
-          <w:color w:val="CF8E6D"/>
-          <w:sz w:val="23"/>
-          <w:szCs w:val="23"/>
-        </w:rPr>
-        <w:t xml:space="preserve">private </w:t>
-      </w:r>
-      <w:r>
-        <w:rPr>
-          <w:color w:val="BCBEC4"/>
-          <w:sz w:val="23"/>
-          <w:szCs w:val="23"/>
-        </w:rPr>
-        <w:t xml:space="preserve">Context </w:t>
-      </w:r>
-      <w:r>
-        <w:rPr>
-          <w:color w:val="C77DBB"/>
-          <w:sz w:val="23"/>
-          <w:szCs w:val="23"/>
-        </w:rPr>
-        <w:t>context</w:t>
-      </w:r>
-      <w:r>
-        <w:rPr>
-          <w:color w:val="BCBEC4"/>
-          <w:sz w:val="23"/>
-          <w:szCs w:val="23"/>
-        </w:rPr>
-        <w:t>;</w:t>
-      </w:r>
-      <w:r>
-        <w:rPr>
-          <w:color w:val="BCBEC4"/>
-          <w:sz w:val="23"/>
-          <w:szCs w:val="23"/>
-        </w:rPr>
-        <w:br/>
-        <w:t xml:space="preserve">    </w:t>
-      </w:r>
-      <w:r>
-        <w:rPr>
-          <w:color w:val="CF8E6D"/>
-          <w:sz w:val="23"/>
-          <w:szCs w:val="23"/>
-        </w:rPr>
-        <w:t xml:space="preserve">private </w:t>
-      </w:r>
-      <w:r>
-        <w:rPr>
-          <w:color w:val="BCBEC4"/>
-          <w:sz w:val="23"/>
-          <w:szCs w:val="23"/>
-        </w:rPr>
-        <w:t xml:space="preserve">List&lt;Task&gt; </w:t>
-      </w:r>
-      <w:r>
-        <w:rPr>
-          <w:color w:val="C77DBB"/>
-          <w:sz w:val="23"/>
-          <w:szCs w:val="23"/>
-        </w:rPr>
-        <w:t>taskList</w:t>
-      </w:r>
-      <w:r>
-        <w:rPr>
-          <w:color w:val="BCBEC4"/>
-          <w:sz w:val="23"/>
-          <w:szCs w:val="23"/>
-        </w:rPr>
-        <w:t>;</w:t>
-      </w:r>
-      <w:r>
-        <w:rPr>
-          <w:color w:val="BCBEC4"/>
-          <w:sz w:val="23"/>
-          <w:szCs w:val="23"/>
-        </w:rPr>
-        <w:br/>
-        <w:t xml:space="preserve">    </w:t>
-      </w:r>
-      <w:r>
-        <w:rPr>
-          <w:color w:val="CF8E6D"/>
-          <w:sz w:val="23"/>
-          <w:szCs w:val="23"/>
-        </w:rPr>
-        <w:t xml:space="preserve">private </w:t>
-      </w:r>
-      <w:r>
-        <w:rPr>
-          <w:color w:val="BCBEC4"/>
-          <w:sz w:val="23"/>
-          <w:szCs w:val="23"/>
-        </w:rPr>
-        <w:t xml:space="preserve">AlertDialog.Builder </w:t>
-      </w:r>
-      <w:r>
-        <w:rPr>
-          <w:color w:val="C77DBB"/>
-          <w:sz w:val="23"/>
-          <w:szCs w:val="23"/>
-        </w:rPr>
-        <w:t>alertDialogBuilder</w:t>
-      </w:r>
-      <w:r>
-        <w:rPr>
-          <w:color w:val="BCBEC4"/>
-          <w:sz w:val="23"/>
-          <w:szCs w:val="23"/>
-        </w:rPr>
-        <w:t>;</w:t>
-      </w:r>
-      <w:r>
-        <w:rPr>
-          <w:color w:val="BCBEC4"/>
-          <w:sz w:val="23"/>
-          <w:szCs w:val="23"/>
-        </w:rPr>
-        <w:br/>
-        <w:t xml:space="preserve">    </w:t>
-      </w:r>
-      <w:r>
-        <w:rPr>
-          <w:color w:val="CF8E6D"/>
-          <w:sz w:val="23"/>
-          <w:szCs w:val="23"/>
-        </w:rPr>
-        <w:t xml:space="preserve">private </w:t>
-      </w:r>
-      <w:r>
-        <w:rPr>
-          <w:color w:val="BCBEC4"/>
-          <w:sz w:val="23"/>
-          <w:szCs w:val="23"/>
-        </w:rPr>
-        <w:t xml:space="preserve">AlertDialog </w:t>
-      </w:r>
-      <w:r>
-        <w:rPr>
-          <w:color w:val="C77DBB"/>
-          <w:sz w:val="23"/>
-          <w:szCs w:val="23"/>
-        </w:rPr>
-        <w:t>dialog</w:t>
-      </w:r>
-      <w:r>
-        <w:rPr>
-          <w:color w:val="BCBEC4"/>
-          <w:sz w:val="23"/>
-          <w:szCs w:val="23"/>
-        </w:rPr>
-        <w:t>;</w:t>
-      </w:r>
-      <w:r>
-        <w:rPr>
-          <w:color w:val="BCBEC4"/>
-          <w:sz w:val="23"/>
-          <w:szCs w:val="23"/>
-        </w:rPr>
-        <w:br/>
-        <w:t xml:space="preserve">    </w:t>
-      </w:r>
-      <w:r>
-        <w:rPr>
-          <w:color w:val="CF8E6D"/>
-          <w:sz w:val="23"/>
-          <w:szCs w:val="23"/>
-        </w:rPr>
-        <w:t xml:space="preserve">private </w:t>
-      </w:r>
-      <w:r>
-        <w:rPr>
-          <w:color w:val="BCBEC4"/>
-          <w:sz w:val="23"/>
-          <w:szCs w:val="23"/>
-        </w:rPr>
-        <w:t xml:space="preserve">LayoutInflater </w:t>
-      </w:r>
-      <w:r>
-        <w:rPr>
-          <w:color w:val="C77DBB"/>
-          <w:sz w:val="23"/>
-          <w:szCs w:val="23"/>
-        </w:rPr>
-        <w:t>inflater</w:t>
-      </w:r>
-      <w:r>
-        <w:rPr>
-          <w:color w:val="BCBEC4"/>
-          <w:sz w:val="23"/>
-          <w:szCs w:val="23"/>
-        </w:rPr>
-        <w:t>;</w:t>
-      </w:r>
-      <w:r>
-        <w:rPr>
-          <w:color w:val="BCBEC4"/>
-          <w:sz w:val="23"/>
-          <w:szCs w:val="23"/>
-        </w:rPr>
-        <w:br/>
-      </w:r>
-      <w:r>
-        <w:rPr>
-          <w:color w:val="BCBEC4"/>
-          <w:sz w:val="23"/>
-          <w:szCs w:val="23"/>
-        </w:rPr>
-        <w:br/>
-        <w:t xml:space="preserve">    </w:t>
-      </w:r>
-      <w:r>
-        <w:rPr>
-          <w:color w:val="7A7E85"/>
-          <w:sz w:val="23"/>
-          <w:szCs w:val="23"/>
-        </w:rPr>
-        <w:t>// Constructor</w:t>
-      </w:r>
-      <w:r>
-        <w:rPr>
-          <w:color w:val="7A7E85"/>
-          <w:sz w:val="23"/>
-          <w:szCs w:val="23"/>
-        </w:rPr>
-        <w:br/>
-        <w:t xml:space="preserve">    </w:t>
-      </w:r>
-      <w:r>
-        <w:rPr>
-          <w:color w:val="CF8E6D"/>
-          <w:sz w:val="23"/>
-          <w:szCs w:val="23"/>
-        </w:rPr>
-        <w:t xml:space="preserve">public </w:t>
-      </w:r>
-      <w:r>
-        <w:rPr>
-          <w:color w:val="56A8F5"/>
-          <w:sz w:val="23"/>
-          <w:szCs w:val="23"/>
-        </w:rPr>
-        <w:t>RecycleViewAdapter</w:t>
-      </w:r>
-      <w:r>
-        <w:rPr>
-          <w:color w:val="BCBEC4"/>
-          <w:sz w:val="23"/>
-          <w:szCs w:val="23"/>
-        </w:rPr>
-        <w:t>(Context context, List&lt;Task&gt; taskList) {</w:t>
-      </w:r>
-      <w:r>
-        <w:rPr>
-          <w:color w:val="BCBEC4"/>
-          <w:sz w:val="23"/>
-          <w:szCs w:val="23"/>
-        </w:rPr>
-        <w:br/>
-        <w:t xml:space="preserve">        </w:t>
-      </w:r>
-      <w:r>
-        <w:rPr>
-          <w:color w:val="CF8E6D"/>
-          <w:sz w:val="23"/>
-          <w:szCs w:val="23"/>
-        </w:rPr>
-        <w:t>this</w:t>
-      </w:r>
-      <w:r>
-        <w:rPr>
-          <w:color w:val="BCBEC4"/>
-          <w:sz w:val="23"/>
-          <w:szCs w:val="23"/>
-        </w:rPr>
-        <w:t>.</w:t>
-      </w:r>
-      <w:r>
-        <w:rPr>
-          <w:color w:val="C77DBB"/>
-          <w:sz w:val="23"/>
-          <w:szCs w:val="23"/>
-        </w:rPr>
-        <w:t xml:space="preserve">context </w:t>
-      </w:r>
-      <w:r>
-        <w:rPr>
-          <w:color w:val="BCBEC4"/>
-          <w:sz w:val="23"/>
-          <w:szCs w:val="23"/>
-        </w:rPr>
-        <w:t>= context;</w:t>
-      </w:r>
-      <w:r>
-        <w:rPr>
-          <w:color w:val="BCBEC4"/>
-          <w:sz w:val="23"/>
-          <w:szCs w:val="23"/>
-        </w:rPr>
-        <w:br/>
-        <w:t xml:space="preserve">        </w:t>
-      </w:r>
-      <w:r>
-        <w:rPr>
-          <w:color w:val="CF8E6D"/>
-          <w:sz w:val="23"/>
-          <w:szCs w:val="23"/>
-        </w:rPr>
-        <w:t>this</w:t>
-      </w:r>
-      <w:r>
-        <w:rPr>
-          <w:color w:val="BCBEC4"/>
-          <w:sz w:val="23"/>
-          <w:szCs w:val="23"/>
-        </w:rPr>
-        <w:t>.</w:t>
-      </w:r>
-      <w:r>
-        <w:rPr>
-          <w:color w:val="C77DBB"/>
-          <w:sz w:val="23"/>
-          <w:szCs w:val="23"/>
-        </w:rPr>
-        <w:t xml:space="preserve">taskList </w:t>
-      </w:r>
-      <w:r>
-        <w:rPr>
-          <w:color w:val="BCBEC4"/>
-          <w:sz w:val="23"/>
-          <w:szCs w:val="23"/>
-        </w:rPr>
-        <w:t>= taskList;</w:t>
-      </w:r>
-      <w:r>
-        <w:rPr>
-          <w:color w:val="BCBEC4"/>
-          <w:sz w:val="23"/>
-          <w:szCs w:val="23"/>
-        </w:rPr>
-        <w:br/>
-        <w:t xml:space="preserve">    }</w:t>
-      </w:r>
-      <w:r>
-        <w:rPr>
-          <w:color w:val="BCBEC4"/>
-          <w:sz w:val="23"/>
-          <w:szCs w:val="23"/>
-        </w:rPr>
-        <w:br/>
-      </w:r>
-      <w:r>
-        <w:rPr>
-          <w:color w:val="BCBEC4"/>
-          <w:sz w:val="23"/>
-          <w:szCs w:val="23"/>
-        </w:rPr>
-        <w:br/>
-        <w:t xml:space="preserve">    </w:t>
-      </w:r>
-      <w:r>
-        <w:rPr>
-          <w:color w:val="7A7E85"/>
-          <w:sz w:val="23"/>
-          <w:szCs w:val="23"/>
-        </w:rPr>
-        <w:t>// Override methods</w:t>
-      </w:r>
-      <w:r>
-        <w:rPr>
-          <w:color w:val="7A7E85"/>
-          <w:sz w:val="23"/>
-          <w:szCs w:val="23"/>
-        </w:rPr>
-        <w:br/>
-        <w:t xml:space="preserve">    </w:t>
-      </w:r>
-      <w:r>
-        <w:rPr>
-          <w:color w:val="B3AE60"/>
-          <w:sz w:val="23"/>
-          <w:szCs w:val="23"/>
-        </w:rPr>
-        <w:t>@NonNull</w:t>
-      </w:r>
-      <w:r>
-        <w:rPr>
-          <w:color w:val="B3AE60"/>
-          <w:sz w:val="23"/>
-          <w:szCs w:val="23"/>
-        </w:rPr>
-        <w:br/>
-        <w:t xml:space="preserve">    @Override</w:t>
-      </w:r>
-      <w:r>
-        <w:rPr>
-          <w:color w:val="B3AE60"/>
-          <w:sz w:val="23"/>
-          <w:szCs w:val="23"/>
-        </w:rPr>
-        <w:br/>
-        <w:t xml:space="preserve">    </w:t>
-      </w:r>
-      <w:r>
-        <w:rPr>
-          <w:color w:val="CF8E6D"/>
-          <w:sz w:val="23"/>
-          <w:szCs w:val="23"/>
-        </w:rPr>
-        <w:t xml:space="preserve">public </w:t>
-      </w:r>
-      <w:r>
-        <w:rPr>
-          <w:color w:val="BCBEC4"/>
-          <w:sz w:val="23"/>
-          <w:szCs w:val="23"/>
-        </w:rPr>
-        <w:t xml:space="preserve">RecycleViewAdapter.ViewHolder </w:t>
-      </w:r>
-      <w:r>
-        <w:rPr>
-          <w:color w:val="56A8F5"/>
-          <w:sz w:val="23"/>
-          <w:szCs w:val="23"/>
-        </w:rPr>
-        <w:t>onCreateViewHolder</w:t>
-      </w:r>
-      <w:r>
-        <w:rPr>
-          <w:color w:val="BCBEC4"/>
-          <w:sz w:val="23"/>
-          <w:szCs w:val="23"/>
-        </w:rPr>
-        <w:t>(</w:t>
-      </w:r>
-      <w:r>
-        <w:rPr>
-          <w:color w:val="B3AE60"/>
-          <w:sz w:val="23"/>
-          <w:szCs w:val="23"/>
-        </w:rPr>
-        <w:t xml:space="preserve">@NonNull </w:t>
-      </w:r>
-      <w:r>
-        <w:rPr>
-          <w:color w:val="BCBEC4"/>
-          <w:sz w:val="23"/>
-          <w:szCs w:val="23"/>
-        </w:rPr>
-        <w:t xml:space="preserve">ViewGroup parent, </w:t>
-      </w:r>
-      <w:r>
-        <w:rPr>
-          <w:color w:val="CF8E6D"/>
-          <w:sz w:val="23"/>
-          <w:szCs w:val="23"/>
-        </w:rPr>
-        <w:t xml:space="preserve">int </w:t>
-      </w:r>
-      <w:r>
-        <w:rPr>
-          <w:color w:val="BCBEC4"/>
-          <w:sz w:val="23"/>
-          <w:szCs w:val="23"/>
-        </w:rPr>
-        <w:t>viewType) {</w:t>
-      </w:r>
-      <w:r>
-        <w:rPr>
-          <w:color w:val="BCBEC4"/>
-          <w:sz w:val="23"/>
-          <w:szCs w:val="23"/>
-        </w:rPr>
-        <w:br/>
-        <w:t xml:space="preserve">        View view = LayoutInflater.</w:t>
+        <w:t>LayoutInflater.</w:t>
       </w:r>
       <w:r>
         <w:rPr>
@@ -22460,14 +26559,6 @@
           <w:szCs w:val="23"/>
         </w:rPr>
         <w:br/>
-      </w:r>
-      <w:r>
-        <w:rPr>
-          <w:color w:val="BCBEC4"/>
-          <w:sz w:val="23"/>
-          <w:szCs w:val="23"/>
-        </w:rPr>
-        <w:lastRenderedPageBreak/>
         <w:t xml:space="preserve">            </w:t>
       </w:r>
       <w:r>
@@ -22882,7 +26973,16 @@
           <w:sz w:val="23"/>
           <w:szCs w:val="23"/>
         </w:rPr>
-        <w:t>, task.getDescription());</w:t>
+        <w:t xml:space="preserve">, </w:t>
+      </w:r>
+      <w:r>
+        <w:rPr>
+          <w:color w:val="BCBEC4"/>
+          <w:sz w:val="23"/>
+          <w:szCs w:val="23"/>
+        </w:rPr>
+        <w:lastRenderedPageBreak/>
+        <w:t>task.getDescription());</w:t>
       </w:r>
       <w:r>
         <w:rPr>
@@ -23708,374 +27808,374 @@
           <w:sz w:val="23"/>
           <w:szCs w:val="23"/>
         </w:rPr>
+        <w:br/>
+        <w:t xml:space="preserve">            noButton.setOnClickListener(</w:t>
+      </w:r>
+      <w:r>
+        <w:rPr>
+          <w:color w:val="CF8E6D"/>
+          <w:sz w:val="23"/>
+          <w:szCs w:val="23"/>
+        </w:rPr>
+        <w:t xml:space="preserve">new </w:t>
+      </w:r>
+      <w:r>
+        <w:rPr>
+          <w:color w:val="BCBEC4"/>
+          <w:sz w:val="23"/>
+          <w:szCs w:val="23"/>
+        </w:rPr>
+        <w:t>View.OnClickListener() {</w:t>
+      </w:r>
+      <w:r>
+        <w:rPr>
+          <w:color w:val="BCBEC4"/>
+          <w:sz w:val="23"/>
+          <w:szCs w:val="23"/>
+        </w:rPr>
+        <w:br/>
+        <w:t xml:space="preserve">                </w:t>
+      </w:r>
+      <w:r>
+        <w:rPr>
+          <w:color w:val="B3AE60"/>
+          <w:sz w:val="23"/>
+          <w:szCs w:val="23"/>
+        </w:rPr>
+        <w:t>@Override</w:t>
+      </w:r>
+      <w:r>
+        <w:rPr>
+          <w:color w:val="B3AE60"/>
+          <w:sz w:val="23"/>
+          <w:szCs w:val="23"/>
+        </w:rPr>
+        <w:br/>
+        <w:t xml:space="preserve">                </w:t>
+      </w:r>
+      <w:r>
+        <w:rPr>
+          <w:color w:val="CF8E6D"/>
+          <w:sz w:val="23"/>
+          <w:szCs w:val="23"/>
+        </w:rPr>
+        <w:t xml:space="preserve">public void </w:t>
+      </w:r>
+      <w:r>
+        <w:rPr>
+          <w:color w:val="56A8F5"/>
+          <w:sz w:val="23"/>
+          <w:szCs w:val="23"/>
+        </w:rPr>
+        <w:t>onClick</w:t>
+      </w:r>
+      <w:r>
+        <w:rPr>
+          <w:color w:val="BCBEC4"/>
+          <w:sz w:val="23"/>
+          <w:szCs w:val="23"/>
+        </w:rPr>
+        <w:t>(View v) {</w:t>
+      </w:r>
+      <w:r>
+        <w:rPr>
+          <w:color w:val="BCBEC4"/>
+          <w:sz w:val="23"/>
+          <w:szCs w:val="23"/>
+        </w:rPr>
+        <w:br/>
+        <w:t xml:space="preserve">                    </w:t>
+      </w:r>
+      <w:r>
+        <w:rPr>
+          <w:color w:val="C77DBB"/>
+          <w:sz w:val="23"/>
+          <w:szCs w:val="23"/>
+        </w:rPr>
+        <w:t>dialog</w:t>
+      </w:r>
+      <w:r>
+        <w:rPr>
+          <w:color w:val="BCBEC4"/>
+          <w:sz w:val="23"/>
+          <w:szCs w:val="23"/>
+        </w:rPr>
+        <w:t>.dismiss();</w:t>
+      </w:r>
+      <w:r>
+        <w:rPr>
+          <w:color w:val="BCBEC4"/>
+          <w:sz w:val="23"/>
+          <w:szCs w:val="23"/>
+        </w:rPr>
+        <w:br/>
+        <w:t xml:space="preserve">                }</w:t>
+      </w:r>
+      <w:r>
+        <w:rPr>
+          <w:color w:val="BCBEC4"/>
+          <w:sz w:val="23"/>
+          <w:szCs w:val="23"/>
+        </w:rPr>
+        <w:br/>
+        <w:t xml:space="preserve">            });</w:t>
+      </w:r>
+      <w:r>
+        <w:rPr>
+          <w:color w:val="BCBEC4"/>
+          <w:sz w:val="23"/>
+          <w:szCs w:val="23"/>
+        </w:rPr>
+        <w:br/>
+      </w:r>
+      <w:r>
+        <w:rPr>
+          <w:color w:val="BCBEC4"/>
+          <w:sz w:val="23"/>
+          <w:szCs w:val="23"/>
+        </w:rPr>
+        <w:br/>
+        <w:t xml:space="preserve">            yesButton.setOnClickListener(</w:t>
+      </w:r>
+      <w:r>
+        <w:rPr>
+          <w:color w:val="CF8E6D"/>
+          <w:sz w:val="23"/>
+          <w:szCs w:val="23"/>
+        </w:rPr>
+        <w:t xml:space="preserve">new </w:t>
+      </w:r>
+      <w:r>
+        <w:rPr>
+          <w:color w:val="BCBEC4"/>
+          <w:sz w:val="23"/>
+          <w:szCs w:val="23"/>
+        </w:rPr>
+        <w:t>View.OnClickListener() {</w:t>
+      </w:r>
+      <w:r>
+        <w:rPr>
+          <w:color w:val="BCBEC4"/>
+          <w:sz w:val="23"/>
+          <w:szCs w:val="23"/>
+        </w:rPr>
+        <w:br/>
+        <w:t xml:space="preserve">                </w:t>
+      </w:r>
+      <w:r>
+        <w:rPr>
+          <w:color w:val="B3AE60"/>
+          <w:sz w:val="23"/>
+          <w:szCs w:val="23"/>
+        </w:rPr>
+        <w:t>@Override</w:t>
+      </w:r>
+      <w:r>
+        <w:rPr>
+          <w:color w:val="B3AE60"/>
+          <w:sz w:val="23"/>
+          <w:szCs w:val="23"/>
+        </w:rPr>
+        <w:br/>
+        <w:t xml:space="preserve">                </w:t>
+      </w:r>
+      <w:r>
+        <w:rPr>
+          <w:color w:val="CF8E6D"/>
+          <w:sz w:val="23"/>
+          <w:szCs w:val="23"/>
+        </w:rPr>
+        <w:t xml:space="preserve">public void </w:t>
+      </w:r>
+      <w:r>
+        <w:rPr>
+          <w:color w:val="56A8F5"/>
+          <w:sz w:val="23"/>
+          <w:szCs w:val="23"/>
+        </w:rPr>
+        <w:t>onClick</w:t>
+      </w:r>
+      <w:r>
+        <w:rPr>
+          <w:color w:val="BCBEC4"/>
+          <w:sz w:val="23"/>
+          <w:szCs w:val="23"/>
+        </w:rPr>
+        <w:t>(View v) {</w:t>
+      </w:r>
+      <w:r>
+        <w:rPr>
+          <w:color w:val="BCBEC4"/>
+          <w:sz w:val="23"/>
+          <w:szCs w:val="23"/>
+        </w:rPr>
+        <w:br/>
+        <w:t xml:space="preserve">                    </w:t>
+      </w:r>
+      <w:r>
+        <w:rPr>
+          <w:color w:val="7A7E85"/>
+          <w:sz w:val="23"/>
+          <w:szCs w:val="23"/>
+        </w:rPr>
+        <w:t>// delete task</w:t>
+      </w:r>
+      <w:r>
+        <w:rPr>
+          <w:color w:val="7A7E85"/>
+          <w:sz w:val="23"/>
+          <w:szCs w:val="23"/>
+        </w:rPr>
+        <w:br/>
+        <w:t xml:space="preserve">                    </w:t>
+      </w:r>
+      <w:r>
+        <w:rPr>
+          <w:color w:val="BCBEC4"/>
+          <w:sz w:val="23"/>
+          <w:szCs w:val="23"/>
+        </w:rPr>
+        <w:t xml:space="preserve">DatabaseHandle db = </w:t>
+      </w:r>
+      <w:r>
+        <w:rPr>
+          <w:color w:val="CF8E6D"/>
+          <w:sz w:val="23"/>
+          <w:szCs w:val="23"/>
+        </w:rPr>
+        <w:t xml:space="preserve">new </w:t>
+      </w:r>
+      <w:r>
+        <w:rPr>
+          <w:color w:val="BCBEC4"/>
+          <w:sz w:val="23"/>
+          <w:szCs w:val="23"/>
+        </w:rPr>
+        <w:t>DatabaseHandle(</w:t>
+      </w:r>
+      <w:r>
+        <w:rPr>
+          <w:color w:val="C77DBB"/>
+          <w:sz w:val="23"/>
+          <w:szCs w:val="23"/>
+        </w:rPr>
+        <w:t>context</w:t>
+      </w:r>
+      <w:r>
+        <w:rPr>
+          <w:color w:val="BCBEC4"/>
+          <w:sz w:val="23"/>
+          <w:szCs w:val="23"/>
+        </w:rPr>
+        <w:t>);</w:t>
+      </w:r>
+      <w:r>
+        <w:rPr>
+          <w:color w:val="BCBEC4"/>
+          <w:sz w:val="23"/>
+          <w:szCs w:val="23"/>
+        </w:rPr>
+        <w:br/>
+        <w:t xml:space="preserve">                    db.deleteTask(</w:t>
+      </w:r>
+      <w:r>
+        <w:rPr>
+          <w:color w:val="C77DBB"/>
+          <w:sz w:val="23"/>
+          <w:szCs w:val="23"/>
+        </w:rPr>
+        <w:t>id</w:t>
+      </w:r>
+      <w:r>
+        <w:rPr>
+          <w:color w:val="BCBEC4"/>
+          <w:sz w:val="23"/>
+          <w:szCs w:val="23"/>
+        </w:rPr>
+        <w:t>);</w:t>
+      </w:r>
+      <w:r>
+        <w:rPr>
+          <w:color w:val="BCBEC4"/>
+          <w:sz w:val="23"/>
+          <w:szCs w:val="23"/>
+        </w:rPr>
+        <w:br/>
+        <w:t xml:space="preserve">                    </w:t>
+      </w:r>
+      <w:r>
+        <w:rPr>
+          <w:color w:val="C77DBB"/>
+          <w:sz w:val="23"/>
+          <w:szCs w:val="23"/>
+        </w:rPr>
+        <w:t>taskList</w:t>
+      </w:r>
+      <w:r>
+        <w:rPr>
+          <w:color w:val="BCBEC4"/>
+          <w:sz w:val="23"/>
+          <w:szCs w:val="23"/>
+        </w:rPr>
+        <w:t>.remove(getAdapterPosition());</w:t>
+      </w:r>
+      <w:r>
+        <w:rPr>
+          <w:color w:val="BCBEC4"/>
+          <w:sz w:val="23"/>
+          <w:szCs w:val="23"/>
+        </w:rPr>
+        <w:br/>
+        <w:t xml:space="preserve">                    notifyItemRemoved(getAdapterPosition());</w:t>
+      </w:r>
+      <w:r>
+        <w:rPr>
+          <w:color w:val="BCBEC4"/>
+          <w:sz w:val="23"/>
+          <w:szCs w:val="23"/>
+        </w:rPr>
+        <w:br/>
+      </w:r>
+      <w:r>
+        <w:rPr>
+          <w:color w:val="BCBEC4"/>
+          <w:sz w:val="23"/>
+          <w:szCs w:val="23"/>
+        </w:rPr>
+        <w:br/>
+        <w:t xml:space="preserve">                    </w:t>
+      </w:r>
+      <w:r>
+        <w:rPr>
+          <w:color w:val="C77DBB"/>
+          <w:sz w:val="23"/>
+          <w:szCs w:val="23"/>
+        </w:rPr>
+        <w:t>dialog</w:t>
+      </w:r>
+      <w:r>
+        <w:rPr>
+          <w:color w:val="BCBEC4"/>
+          <w:sz w:val="23"/>
+          <w:szCs w:val="23"/>
+        </w:rPr>
+        <w:t>.dismiss();</w:t>
+      </w:r>
+      <w:r>
+        <w:rPr>
+          <w:color w:val="BCBEC4"/>
+          <w:sz w:val="23"/>
+          <w:szCs w:val="23"/>
+        </w:rPr>
+        <w:br/>
+      </w:r>
+      <w:r>
+        <w:rPr>
+          <w:color w:val="BCBEC4"/>
+          <w:sz w:val="23"/>
+          <w:szCs w:val="23"/>
+        </w:rPr>
         <w:lastRenderedPageBreak/>
-        <w:br/>
-        <w:t xml:space="preserve">            noButton.setOnClickListener(</w:t>
-      </w:r>
-      <w:r>
-        <w:rPr>
-          <w:color w:val="CF8E6D"/>
-          <w:sz w:val="23"/>
-          <w:szCs w:val="23"/>
-        </w:rPr>
-        <w:t xml:space="preserve">new </w:t>
-      </w:r>
-      <w:r>
-        <w:rPr>
-          <w:color w:val="BCBEC4"/>
-          <w:sz w:val="23"/>
-          <w:szCs w:val="23"/>
-        </w:rPr>
-        <w:t>View.OnClickListener() {</w:t>
-      </w:r>
-      <w:r>
-        <w:rPr>
-          <w:color w:val="BCBEC4"/>
-          <w:sz w:val="23"/>
-          <w:szCs w:val="23"/>
-        </w:rPr>
-        <w:br/>
-        <w:t xml:space="preserve">                </w:t>
-      </w:r>
-      <w:r>
-        <w:rPr>
-          <w:color w:val="B3AE60"/>
-          <w:sz w:val="23"/>
-          <w:szCs w:val="23"/>
-        </w:rPr>
-        <w:t>@Override</w:t>
-      </w:r>
-      <w:r>
-        <w:rPr>
-          <w:color w:val="B3AE60"/>
-          <w:sz w:val="23"/>
-          <w:szCs w:val="23"/>
-        </w:rPr>
-        <w:br/>
-        <w:t xml:space="preserve">                </w:t>
-      </w:r>
-      <w:r>
-        <w:rPr>
-          <w:color w:val="CF8E6D"/>
-          <w:sz w:val="23"/>
-          <w:szCs w:val="23"/>
-        </w:rPr>
-        <w:t xml:space="preserve">public void </w:t>
-      </w:r>
-      <w:r>
-        <w:rPr>
-          <w:color w:val="56A8F5"/>
-          <w:sz w:val="23"/>
-          <w:szCs w:val="23"/>
-        </w:rPr>
-        <w:t>onClick</w:t>
-      </w:r>
-      <w:r>
-        <w:rPr>
-          <w:color w:val="BCBEC4"/>
-          <w:sz w:val="23"/>
-          <w:szCs w:val="23"/>
-        </w:rPr>
-        <w:t>(View v) {</w:t>
-      </w:r>
-      <w:r>
-        <w:rPr>
-          <w:color w:val="BCBEC4"/>
-          <w:sz w:val="23"/>
-          <w:szCs w:val="23"/>
-        </w:rPr>
-        <w:br/>
-        <w:t xml:space="preserve">                    </w:t>
-      </w:r>
-      <w:r>
-        <w:rPr>
-          <w:color w:val="C77DBB"/>
-          <w:sz w:val="23"/>
-          <w:szCs w:val="23"/>
-        </w:rPr>
-        <w:t>dialog</w:t>
-      </w:r>
-      <w:r>
-        <w:rPr>
-          <w:color w:val="BCBEC4"/>
-          <w:sz w:val="23"/>
-          <w:szCs w:val="23"/>
-        </w:rPr>
-        <w:t>.dismiss();</w:t>
-      </w:r>
-      <w:r>
-        <w:rPr>
-          <w:color w:val="BCBEC4"/>
-          <w:sz w:val="23"/>
-          <w:szCs w:val="23"/>
-        </w:rPr>
-        <w:br/>
-        <w:t xml:space="preserve">                }</w:t>
-      </w:r>
-      <w:r>
-        <w:rPr>
-          <w:color w:val="BCBEC4"/>
-          <w:sz w:val="23"/>
-          <w:szCs w:val="23"/>
-        </w:rPr>
-        <w:br/>
-        <w:t xml:space="preserve">            });</w:t>
-      </w:r>
-      <w:r>
-        <w:rPr>
-          <w:color w:val="BCBEC4"/>
-          <w:sz w:val="23"/>
-          <w:szCs w:val="23"/>
-        </w:rPr>
-        <w:br/>
-      </w:r>
-      <w:r>
-        <w:rPr>
-          <w:color w:val="BCBEC4"/>
-          <w:sz w:val="23"/>
-          <w:szCs w:val="23"/>
-        </w:rPr>
-        <w:br/>
-        <w:t xml:space="preserve">            yesButton.setOnClickListener(</w:t>
-      </w:r>
-      <w:r>
-        <w:rPr>
-          <w:color w:val="CF8E6D"/>
-          <w:sz w:val="23"/>
-          <w:szCs w:val="23"/>
-        </w:rPr>
-        <w:t xml:space="preserve">new </w:t>
-      </w:r>
-      <w:r>
-        <w:rPr>
-          <w:color w:val="BCBEC4"/>
-          <w:sz w:val="23"/>
-          <w:szCs w:val="23"/>
-        </w:rPr>
-        <w:t>View.OnClickListener() {</w:t>
-      </w:r>
-      <w:r>
-        <w:rPr>
-          <w:color w:val="BCBEC4"/>
-          <w:sz w:val="23"/>
-          <w:szCs w:val="23"/>
-        </w:rPr>
-        <w:br/>
-        <w:t xml:space="preserve">                </w:t>
-      </w:r>
-      <w:r>
-        <w:rPr>
-          <w:color w:val="B3AE60"/>
-          <w:sz w:val="23"/>
-          <w:szCs w:val="23"/>
-        </w:rPr>
-        <w:t>@Override</w:t>
-      </w:r>
-      <w:r>
-        <w:rPr>
-          <w:color w:val="B3AE60"/>
-          <w:sz w:val="23"/>
-          <w:szCs w:val="23"/>
-        </w:rPr>
-        <w:br/>
-        <w:t xml:space="preserve">                </w:t>
-      </w:r>
-      <w:r>
-        <w:rPr>
-          <w:color w:val="CF8E6D"/>
-          <w:sz w:val="23"/>
-          <w:szCs w:val="23"/>
-        </w:rPr>
-        <w:t xml:space="preserve">public void </w:t>
-      </w:r>
-      <w:r>
-        <w:rPr>
-          <w:color w:val="56A8F5"/>
-          <w:sz w:val="23"/>
-          <w:szCs w:val="23"/>
-        </w:rPr>
-        <w:t>onClick</w:t>
-      </w:r>
-      <w:r>
-        <w:rPr>
-          <w:color w:val="BCBEC4"/>
-          <w:sz w:val="23"/>
-          <w:szCs w:val="23"/>
-        </w:rPr>
-        <w:t>(View v) {</w:t>
-      </w:r>
-      <w:r>
-        <w:rPr>
-          <w:color w:val="BCBEC4"/>
-          <w:sz w:val="23"/>
-          <w:szCs w:val="23"/>
-        </w:rPr>
-        <w:br/>
-        <w:t xml:space="preserve">                    </w:t>
-      </w:r>
-      <w:r>
-        <w:rPr>
-          <w:color w:val="7A7E85"/>
-          <w:sz w:val="23"/>
-          <w:szCs w:val="23"/>
-        </w:rPr>
-        <w:t>// delete task</w:t>
-      </w:r>
-      <w:r>
-        <w:rPr>
-          <w:color w:val="7A7E85"/>
-          <w:sz w:val="23"/>
-          <w:szCs w:val="23"/>
-        </w:rPr>
-        <w:br/>
-        <w:t xml:space="preserve">                    </w:t>
-      </w:r>
-      <w:r>
-        <w:rPr>
-          <w:color w:val="BCBEC4"/>
-          <w:sz w:val="23"/>
-          <w:szCs w:val="23"/>
-        </w:rPr>
-        <w:t xml:space="preserve">DatabaseHandle db = </w:t>
-      </w:r>
-      <w:r>
-        <w:rPr>
-          <w:color w:val="CF8E6D"/>
-          <w:sz w:val="23"/>
-          <w:szCs w:val="23"/>
-        </w:rPr>
-        <w:t xml:space="preserve">new </w:t>
-      </w:r>
-      <w:r>
-        <w:rPr>
-          <w:color w:val="BCBEC4"/>
-          <w:sz w:val="23"/>
-          <w:szCs w:val="23"/>
-        </w:rPr>
-        <w:t>DatabaseHandle(</w:t>
-      </w:r>
-      <w:r>
-        <w:rPr>
-          <w:color w:val="C77DBB"/>
-          <w:sz w:val="23"/>
-          <w:szCs w:val="23"/>
-        </w:rPr>
-        <w:t>context</w:t>
-      </w:r>
-      <w:r>
-        <w:rPr>
-          <w:color w:val="BCBEC4"/>
-          <w:sz w:val="23"/>
-          <w:szCs w:val="23"/>
-        </w:rPr>
-        <w:t>);</w:t>
-      </w:r>
-      <w:r>
-        <w:rPr>
-          <w:color w:val="BCBEC4"/>
-          <w:sz w:val="23"/>
-          <w:szCs w:val="23"/>
-        </w:rPr>
-        <w:br/>
-        <w:t xml:space="preserve">                    db.deleteTask(</w:t>
-      </w:r>
-      <w:r>
-        <w:rPr>
-          <w:color w:val="C77DBB"/>
-          <w:sz w:val="23"/>
-          <w:szCs w:val="23"/>
-        </w:rPr>
-        <w:t>id</w:t>
-      </w:r>
-      <w:r>
-        <w:rPr>
-          <w:color w:val="BCBEC4"/>
-          <w:sz w:val="23"/>
-          <w:szCs w:val="23"/>
-        </w:rPr>
-        <w:t>);</w:t>
-      </w:r>
-      <w:r>
-        <w:rPr>
-          <w:color w:val="BCBEC4"/>
-          <w:sz w:val="23"/>
-          <w:szCs w:val="23"/>
-        </w:rPr>
-        <w:br/>
-        <w:t xml:space="preserve">                    </w:t>
-      </w:r>
-      <w:r>
-        <w:rPr>
-          <w:color w:val="C77DBB"/>
-          <w:sz w:val="23"/>
-          <w:szCs w:val="23"/>
-        </w:rPr>
-        <w:t>taskList</w:t>
-      </w:r>
-      <w:r>
-        <w:rPr>
-          <w:color w:val="BCBEC4"/>
-          <w:sz w:val="23"/>
-          <w:szCs w:val="23"/>
-        </w:rPr>
-        <w:t>.remove(getAdapterPosition());</w:t>
-      </w:r>
-      <w:r>
-        <w:rPr>
-          <w:color w:val="BCBEC4"/>
-          <w:sz w:val="23"/>
-          <w:szCs w:val="23"/>
-        </w:rPr>
-        <w:br/>
-        <w:t xml:space="preserve">                    notifyItemRemoved(getAdapterPosition());</w:t>
-      </w:r>
-      <w:r>
-        <w:rPr>
-          <w:color w:val="BCBEC4"/>
-          <w:sz w:val="23"/>
-          <w:szCs w:val="23"/>
-        </w:rPr>
-        <w:br/>
-      </w:r>
-      <w:r>
-        <w:rPr>
-          <w:color w:val="BCBEC4"/>
-          <w:sz w:val="23"/>
-          <w:szCs w:val="23"/>
-        </w:rPr>
-        <w:br/>
-        <w:t xml:space="preserve">                    </w:t>
-      </w:r>
-      <w:r>
-        <w:rPr>
-          <w:color w:val="C77DBB"/>
-          <w:sz w:val="23"/>
-          <w:szCs w:val="23"/>
-        </w:rPr>
-        <w:t>dialog</w:t>
-      </w:r>
-      <w:r>
-        <w:rPr>
-          <w:color w:val="BCBEC4"/>
-          <w:sz w:val="23"/>
-          <w:szCs w:val="23"/>
-        </w:rPr>
-        <w:t>.dismiss();</w:t>
-      </w:r>
-      <w:r>
-        <w:rPr>
-          <w:color w:val="BCBEC4"/>
-          <w:sz w:val="23"/>
-          <w:szCs w:val="23"/>
-        </w:rPr>
-        <w:br/>
-      </w:r>
-      <w:r>
-        <w:rPr>
-          <w:color w:val="BCBEC4"/>
-          <w:sz w:val="23"/>
-          <w:szCs w:val="23"/>
-        </w:rPr>
         <w:br/>
         <w:t xml:space="preserve">                }</w:t>
       </w:r>
@@ -24930,16 +29030,7 @@
           <w:szCs w:val="23"/>
         </w:rPr>
         <w:br/>
-        <w:t xml:space="preserve">                            </w:t>
-      </w:r>
-      <w:r>
-        <w:rPr>
-          <w:color w:val="BCBEC4"/>
-          <w:sz w:val="23"/>
-          <w:szCs w:val="23"/>
-        </w:rPr>
-        <w:lastRenderedPageBreak/>
-        <w:t>!</w:t>
+        <w:t xml:space="preserve">                            !</w:t>
       </w:r>
       <w:r>
         <w:rPr>
@@ -25236,6 +29327,7 @@
           <w:szCs w:val="24"/>
           <w:lang w:eastAsia="en-GB"/>
         </w:rPr>
+        <w:lastRenderedPageBreak/>
         <w:t xml:space="preserve">- </w:t>
       </w:r>
       <w:r>
@@ -25658,16 +29750,6 @@
           <w:lang w:val="en-US" w:eastAsia="en-GB"/>
         </w:rPr>
         <w:br/>
-      </w:r>
-      <w:r>
-        <w:rPr>
-          <w:rFonts w:ascii="Arial" w:eastAsia="Times New Roman" w:hAnsi="Arial" w:cs="Arial"/>
-          <w:color w:val="000000"/>
-          <w:sz w:val="24"/>
-          <w:szCs w:val="24"/>
-          <w:lang w:val="en-US" w:eastAsia="en-GB"/>
-        </w:rPr>
-        <w:lastRenderedPageBreak/>
         <w:t xml:space="preserve">        return description;</w:t>
       </w:r>
       <w:r>
@@ -25846,6 +29928,7 @@
           <w:szCs w:val="24"/>
           <w:lang w:eastAsia="en-GB"/>
         </w:rPr>
+        <w:lastRenderedPageBreak/>
         <w:t xml:space="preserve">DatabseHandle.java: </w:t>
       </w:r>
       <w:r>
@@ -26884,14 +30967,6 @@
           <w:szCs w:val="23"/>
         </w:rPr>
         <w:br/>
-      </w:r>
-      <w:r>
-        <w:rPr>
-          <w:color w:val="BCBEC4"/>
-          <w:sz w:val="23"/>
-          <w:szCs w:val="23"/>
-        </w:rPr>
-        <w:lastRenderedPageBreak/>
         <w:t xml:space="preserve">        SQLiteDatabase db = </w:t>
       </w:r>
       <w:r>
@@ -27283,6 +31358,14 @@
           <w:szCs w:val="23"/>
         </w:rPr>
         <w:br/>
+      </w:r>
+      <w:r>
+        <w:rPr>
+          <w:color w:val="BCBEC4"/>
+          <w:sz w:val="23"/>
+          <w:szCs w:val="23"/>
+        </w:rPr>
+        <w:lastRenderedPageBreak/>
         <w:t xml:space="preserve">    {</w:t>
       </w:r>
       <w:r>
@@ -28183,14 +32266,6 @@
           <w:szCs w:val="23"/>
         </w:rPr>
         <w:br/>
-      </w:r>
-      <w:r>
-        <w:rPr>
-          <w:color w:val="BCBEC4"/>
-          <w:sz w:val="23"/>
-          <w:szCs w:val="23"/>
-        </w:rPr>
-        <w:lastRenderedPageBreak/>
         <w:t xml:space="preserve">                java.text.DateFormat dateFormat = java.text.DateFormat.</w:t>
       </w:r>
       <w:r>
@@ -28445,6 +32520,14 @@
           <w:szCs w:val="23"/>
         </w:rPr>
         <w:br/>
+      </w:r>
+      <w:r>
+        <w:rPr>
+          <w:color w:val="BCBEC4"/>
+          <w:sz w:val="23"/>
+          <w:szCs w:val="23"/>
+        </w:rPr>
+        <w:lastRenderedPageBreak/>
         <w:t xml:space="preserve">        Cursor cursor = db.query(CreateDB.</w:t>
       </w:r>
       <w:r>
@@ -29345,14 +33428,6 @@
           <w:szCs w:val="23"/>
         </w:rPr>
         <w:br/>
-      </w:r>
-      <w:r>
-        <w:rPr>
-          <w:color w:val="7A7E85"/>
-          <w:sz w:val="23"/>
-          <w:szCs w:val="23"/>
-        </w:rPr>
-        <w:lastRenderedPageBreak/>
         <w:t xml:space="preserve">                </w:t>
       </w:r>
       <w:r>
@@ -29669,6 +33744,7 @@
           <w:sz w:val="23"/>
           <w:szCs w:val="23"/>
         </w:rPr>
+        <w:lastRenderedPageBreak/>
         <w:br/>
         <w:t xml:space="preserve">        </w:t>
       </w:r>
@@ -30439,16 +34515,6 @@
           <w:lang w:val="en-US" w:eastAsia="en-GB"/>
         </w:rPr>
         <w:br/>
-      </w:r>
-      <w:r>
-        <w:rPr>
-          <w:rFonts w:ascii="Arial" w:eastAsia="Times New Roman" w:hAnsi="Arial" w:cs="Arial"/>
-          <w:color w:val="000000"/>
-          <w:sz w:val="24"/>
-          <w:szCs w:val="24"/>
-          <w:lang w:val="en-US" w:eastAsia="en-GB"/>
-        </w:rPr>
-        <w:lastRenderedPageBreak/>
         <w:t xml:space="preserve">    private Button saveButton;</w:t>
       </w:r>
       <w:r>
@@ -30642,6 +34708,16 @@
           <w:lang w:val="en-US" w:eastAsia="en-GB"/>
         </w:rPr>
         <w:br/>
+      </w:r>
+      <w:r>
+        <w:rPr>
+          <w:rFonts w:ascii="Arial" w:eastAsia="Times New Roman" w:hAnsi="Arial" w:cs="Arial"/>
+          <w:color w:val="000000"/>
+          <w:sz w:val="24"/>
+          <w:szCs w:val="24"/>
+          <w:lang w:val="en-US" w:eastAsia="en-GB"/>
+        </w:rPr>
+        <w:lastRenderedPageBreak/>
         <w:t xml:space="preserve">        db = new DatabaseHandle(this);</w:t>
       </w:r>
       <w:r>
@@ -31097,16 +35173,6 @@
           <w:lang w:val="en-US" w:eastAsia="en-GB"/>
         </w:rPr>
         <w:br/>
-      </w:r>
-      <w:r>
-        <w:rPr>
-          <w:rFonts w:ascii="Arial" w:eastAsia="Times New Roman" w:hAnsi="Arial" w:cs="Arial"/>
-          <w:color w:val="000000"/>
-          <w:sz w:val="24"/>
-          <w:szCs w:val="24"/>
-          <w:lang w:val="en-US" w:eastAsia="en-GB"/>
-        </w:rPr>
-        <w:lastRenderedPageBreak/>
         <w:t xml:space="preserve">    // Create Popup Dialog for adding new task</w:t>
       </w:r>
       <w:r>
@@ -31368,6 +35434,16 @@
           <w:lang w:val="en-US" w:eastAsia="en-GB"/>
         </w:rPr>
         <w:br/>
+      </w:r>
+      <w:r>
+        <w:rPr>
+          <w:rFonts w:ascii="Arial" w:eastAsia="Times New Roman" w:hAnsi="Arial" w:cs="Arial"/>
+          <w:color w:val="000000"/>
+          <w:sz w:val="24"/>
+          <w:szCs w:val="24"/>
+          <w:lang w:val="en-US" w:eastAsia="en-GB"/>
+        </w:rPr>
+        <w:lastRenderedPageBreak/>
         <w:t xml:space="preserve">            public void onClick(View v) {</w:t>
       </w:r>
       <w:r>
@@ -31835,16 +35911,6 @@
           <w:lang w:val="en-US" w:eastAsia="en-GB"/>
         </w:rPr>
         <w:br/>
-      </w:r>
-      <w:r>
-        <w:rPr>
-          <w:rFonts w:ascii="Arial" w:eastAsia="Times New Roman" w:hAnsi="Arial" w:cs="Arial"/>
-          <w:color w:val="000000"/>
-          <w:sz w:val="24"/>
-          <w:szCs w:val="24"/>
-          <w:lang w:val="en-US" w:eastAsia="en-GB"/>
-        </w:rPr>
-        <w:lastRenderedPageBreak/>
         <w:t xml:space="preserve">            startActivity(new Intent(MainActivity.this, ListActivity.class));</w:t>
       </w:r>
       <w:r>
@@ -32263,6 +36329,14 @@
           <w:szCs w:val="23"/>
         </w:rPr>
         <w:br/>
+      </w:r>
+      <w:r>
+        <w:rPr>
+          <w:color w:val="BCBEC4"/>
+          <w:sz w:val="23"/>
+          <w:szCs w:val="23"/>
+        </w:rPr>
+        <w:lastRenderedPageBreak/>
         <w:t xml:space="preserve">    </w:t>
       </w:r>
       <w:r>
@@ -33272,10 +37346,391 @@
           <w:szCs w:val="23"/>
         </w:rPr>
         <w:br/>
+        <w:t xml:space="preserve">        </w:t>
+      </w:r>
+      <w:r>
+        <w:rPr>
+          <w:color w:val="C77DBB"/>
+          <w:sz w:val="23"/>
+          <w:szCs w:val="23"/>
+        </w:rPr>
+        <w:t xml:space="preserve">taskList </w:t>
+      </w:r>
+      <w:r>
+        <w:rPr>
+          <w:color w:val="BCBEC4"/>
+          <w:sz w:val="23"/>
+          <w:szCs w:val="23"/>
+        </w:rPr>
+        <w:t xml:space="preserve">= </w:t>
+      </w:r>
+      <w:r>
+        <w:rPr>
+          <w:color w:val="C77DBB"/>
+          <w:sz w:val="23"/>
+          <w:szCs w:val="23"/>
+        </w:rPr>
+        <w:t>db</w:t>
+      </w:r>
+      <w:r>
+        <w:rPr>
+          <w:color w:val="BCBEC4"/>
+          <w:sz w:val="23"/>
+          <w:szCs w:val="23"/>
+        </w:rPr>
+        <w:t>.getAllTasks();</w:t>
+      </w:r>
+      <w:r>
+        <w:rPr>
+          <w:color w:val="BCBEC4"/>
+          <w:sz w:val="23"/>
+          <w:szCs w:val="23"/>
+        </w:rPr>
+        <w:br/>
+      </w:r>
+      <w:r>
+        <w:rPr>
+          <w:color w:val="BCBEC4"/>
+          <w:sz w:val="23"/>
+          <w:szCs w:val="23"/>
+        </w:rPr>
+        <w:br/>
+        <w:t xml:space="preserve">        </w:t>
+      </w:r>
+      <w:r>
+        <w:rPr>
+          <w:color w:val="CF8E6D"/>
+          <w:sz w:val="23"/>
+          <w:szCs w:val="23"/>
+        </w:rPr>
+        <w:t xml:space="preserve">for </w:t>
+      </w:r>
+      <w:r>
+        <w:rPr>
+          <w:color w:val="BCBEC4"/>
+          <w:sz w:val="23"/>
+          <w:szCs w:val="23"/>
+        </w:rPr>
+        <w:t xml:space="preserve">(Task t : </w:t>
+      </w:r>
+      <w:r>
+        <w:rPr>
+          <w:color w:val="C77DBB"/>
+          <w:sz w:val="23"/>
+          <w:szCs w:val="23"/>
+        </w:rPr>
+        <w:t>taskList</w:t>
+      </w:r>
+      <w:r>
+        <w:rPr>
+          <w:color w:val="BCBEC4"/>
+          <w:sz w:val="23"/>
+          <w:szCs w:val="23"/>
+        </w:rPr>
+        <w:t>)</w:t>
+      </w:r>
+      <w:r>
+        <w:rPr>
+          <w:color w:val="BCBEC4"/>
+          <w:sz w:val="23"/>
+          <w:szCs w:val="23"/>
+        </w:rPr>
+        <w:br/>
+        <w:t xml:space="preserve">        {</w:t>
+      </w:r>
+      <w:r>
+        <w:rPr>
+          <w:color w:val="BCBEC4"/>
+          <w:sz w:val="23"/>
+          <w:szCs w:val="23"/>
+        </w:rPr>
+        <w:br/>
+        <w:t xml:space="preserve">            Task task = </w:t>
+      </w:r>
+      <w:r>
+        <w:rPr>
+          <w:color w:val="CF8E6D"/>
+          <w:sz w:val="23"/>
+          <w:szCs w:val="23"/>
+        </w:rPr>
+        <w:t xml:space="preserve">new </w:t>
+      </w:r>
+      <w:r>
+        <w:rPr>
+          <w:color w:val="BCBEC4"/>
+          <w:sz w:val="23"/>
+          <w:szCs w:val="23"/>
+        </w:rPr>
+        <w:t>Task();</w:t>
+      </w:r>
+      <w:r>
+        <w:rPr>
+          <w:color w:val="BCBEC4"/>
+          <w:sz w:val="23"/>
+          <w:szCs w:val="23"/>
+        </w:rPr>
+        <w:br/>
+        <w:t xml:space="preserve">            task.setId(t.getId());</w:t>
+      </w:r>
+      <w:r>
+        <w:rPr>
+          <w:color w:val="BCBEC4"/>
+          <w:sz w:val="23"/>
+          <w:szCs w:val="23"/>
+        </w:rPr>
+        <w:br/>
+        <w:t xml:space="preserve">            task.setTitle(</w:t>
+      </w:r>
+      <w:r>
+        <w:rPr>
+          <w:color w:val="6AAB73"/>
+          <w:sz w:val="23"/>
+          <w:szCs w:val="23"/>
+        </w:rPr>
+        <w:t xml:space="preserve">"Title: " </w:t>
+      </w:r>
+      <w:r>
+        <w:rPr>
+          <w:color w:val="BCBEC4"/>
+          <w:sz w:val="23"/>
+          <w:szCs w:val="23"/>
+        </w:rPr>
+        <w:t>+ t.getTitle());</w:t>
+      </w:r>
+      <w:r>
+        <w:rPr>
+          <w:color w:val="BCBEC4"/>
+          <w:sz w:val="23"/>
+          <w:szCs w:val="23"/>
+        </w:rPr>
+        <w:br/>
+        <w:t xml:space="preserve">            task.setDescription(</w:t>
+      </w:r>
+      <w:r>
+        <w:rPr>
+          <w:color w:val="6AAB73"/>
+          <w:sz w:val="23"/>
+          <w:szCs w:val="23"/>
+        </w:rPr>
+        <w:t xml:space="preserve">"Description: " </w:t>
+      </w:r>
+      <w:r>
+        <w:rPr>
+          <w:color w:val="BCBEC4"/>
+          <w:sz w:val="23"/>
+          <w:szCs w:val="23"/>
+        </w:rPr>
+        <w:t>+ t.getDescription());</w:t>
+      </w:r>
+      <w:r>
+        <w:rPr>
+          <w:color w:val="BCBEC4"/>
+          <w:sz w:val="23"/>
+          <w:szCs w:val="23"/>
+        </w:rPr>
+        <w:br/>
+        <w:t xml:space="preserve">            task.setDateItemAdded(</w:t>
+      </w:r>
+      <w:r>
+        <w:rPr>
+          <w:color w:val="6AAB73"/>
+          <w:sz w:val="23"/>
+          <w:szCs w:val="23"/>
+        </w:rPr>
+        <w:t xml:space="preserve">"Added on: " </w:t>
+      </w:r>
+      <w:r>
+        <w:rPr>
+          <w:color w:val="BCBEC4"/>
+          <w:sz w:val="23"/>
+          <w:szCs w:val="23"/>
+        </w:rPr>
+        <w:t>+ t.getDateItemAdded());</w:t>
+      </w:r>
+      <w:r>
+        <w:rPr>
+          <w:color w:val="BCBEC4"/>
+          <w:sz w:val="23"/>
+          <w:szCs w:val="23"/>
+        </w:rPr>
+        <w:br/>
+        <w:t xml:space="preserve">            </w:t>
+      </w:r>
+      <w:r>
+        <w:rPr>
+          <w:color w:val="C77DBB"/>
+          <w:sz w:val="23"/>
+          <w:szCs w:val="23"/>
+        </w:rPr>
+        <w:t>taskListEdit</w:t>
+      </w:r>
+      <w:r>
+        <w:rPr>
+          <w:color w:val="BCBEC4"/>
+          <w:sz w:val="23"/>
+          <w:szCs w:val="23"/>
+        </w:rPr>
+        <w:t>.add(task);</w:t>
+      </w:r>
+      <w:r>
+        <w:rPr>
+          <w:color w:val="BCBEC4"/>
+          <w:sz w:val="23"/>
+          <w:szCs w:val="23"/>
+        </w:rPr>
+        <w:br/>
+        <w:t xml:space="preserve">        }</w:t>
+      </w:r>
+      <w:r>
+        <w:rPr>
+          <w:color w:val="BCBEC4"/>
+          <w:sz w:val="23"/>
+          <w:szCs w:val="23"/>
+        </w:rPr>
+        <w:br/>
+      </w:r>
+      <w:r>
+        <w:rPr>
+          <w:color w:val="BCBEC4"/>
+          <w:sz w:val="23"/>
+          <w:szCs w:val="23"/>
+        </w:rPr>
+        <w:br/>
+        <w:t xml:space="preserve">        </w:t>
       </w:r>
       <w:r>
         <w:rPr>
           <w:color w:val="7A7E85"/>
+          <w:sz w:val="23"/>
+          <w:szCs w:val="23"/>
+        </w:rPr>
+        <w:t>// Set adapter</w:t>
+      </w:r>
+      <w:r>
+        <w:rPr>
+          <w:color w:val="7A7E85"/>
+          <w:sz w:val="23"/>
+          <w:szCs w:val="23"/>
+        </w:rPr>
+        <w:br/>
+        <w:t xml:space="preserve">        </w:t>
+      </w:r>
+      <w:r>
+        <w:rPr>
+          <w:color w:val="C77DBB"/>
+          <w:sz w:val="23"/>
+          <w:szCs w:val="23"/>
+        </w:rPr>
+        <w:t xml:space="preserve">recyclerViewAdapter </w:t>
+      </w:r>
+      <w:r>
+        <w:rPr>
+          <w:color w:val="BCBEC4"/>
+          <w:sz w:val="23"/>
+          <w:szCs w:val="23"/>
+        </w:rPr>
+        <w:t xml:space="preserve">= </w:t>
+      </w:r>
+      <w:r>
+        <w:rPr>
+          <w:color w:val="CF8E6D"/>
+          <w:sz w:val="23"/>
+          <w:szCs w:val="23"/>
+        </w:rPr>
+        <w:t xml:space="preserve">new </w:t>
+      </w:r>
+      <w:r>
+        <w:rPr>
+          <w:color w:val="BCBEC4"/>
+          <w:sz w:val="23"/>
+          <w:szCs w:val="23"/>
+        </w:rPr>
+        <w:t>RecycleViewAdapter(</w:t>
+      </w:r>
+      <w:r>
+        <w:rPr>
+          <w:color w:val="CF8E6D"/>
+          <w:sz w:val="23"/>
+          <w:szCs w:val="23"/>
+        </w:rPr>
+        <w:t>this</w:t>
+      </w:r>
+      <w:r>
+        <w:rPr>
+          <w:color w:val="BCBEC4"/>
+          <w:sz w:val="23"/>
+          <w:szCs w:val="23"/>
+        </w:rPr>
+        <w:t xml:space="preserve">, </w:t>
+      </w:r>
+      <w:r>
+        <w:rPr>
+          <w:color w:val="C77DBB"/>
+          <w:sz w:val="23"/>
+          <w:szCs w:val="23"/>
+        </w:rPr>
+        <w:t>taskListEdit</w:t>
+      </w:r>
+      <w:r>
+        <w:rPr>
+          <w:color w:val="BCBEC4"/>
+          <w:sz w:val="23"/>
+          <w:szCs w:val="23"/>
+        </w:rPr>
+        <w:t>);</w:t>
+      </w:r>
+      <w:r>
+        <w:rPr>
+          <w:color w:val="BCBEC4"/>
+          <w:sz w:val="23"/>
+          <w:szCs w:val="23"/>
+        </w:rPr>
+        <w:br/>
+        <w:t xml:space="preserve">        </w:t>
+      </w:r>
+      <w:r>
+        <w:rPr>
+          <w:color w:val="C77DBB"/>
+          <w:sz w:val="23"/>
+          <w:szCs w:val="23"/>
+        </w:rPr>
+        <w:t>recyclerView</w:t>
+      </w:r>
+      <w:r>
+        <w:rPr>
+          <w:color w:val="BCBEC4"/>
+          <w:sz w:val="23"/>
+          <w:szCs w:val="23"/>
+        </w:rPr>
+        <w:t>.setAdapter(</w:t>
+      </w:r>
+      <w:r>
+        <w:rPr>
+          <w:color w:val="C77DBB"/>
+          <w:sz w:val="23"/>
+          <w:szCs w:val="23"/>
+        </w:rPr>
+        <w:t>recyclerViewAdapter</w:t>
+      </w:r>
+      <w:r>
+        <w:rPr>
+          <w:color w:val="BCBEC4"/>
+          <w:sz w:val="23"/>
+          <w:szCs w:val="23"/>
+        </w:rPr>
+        <w:t>);</w:t>
+      </w:r>
+      <w:r>
+        <w:rPr>
+          <w:color w:val="BCBEC4"/>
+          <w:sz w:val="23"/>
+          <w:szCs w:val="23"/>
+        </w:rPr>
+        <w:br/>
+      </w:r>
+      <w:r>
+        <w:rPr>
+          <w:color w:val="BCBEC4"/>
           <w:sz w:val="23"/>
           <w:szCs w:val="23"/>
         </w:rPr>
@@ -33288,387 +37743,6 @@
           <w:sz w:val="23"/>
           <w:szCs w:val="23"/>
         </w:rPr>
-        <w:t xml:space="preserve">taskList </w:t>
-      </w:r>
-      <w:r>
-        <w:rPr>
-          <w:color w:val="BCBEC4"/>
-          <w:sz w:val="23"/>
-          <w:szCs w:val="23"/>
-        </w:rPr>
-        <w:t xml:space="preserve">= </w:t>
-      </w:r>
-      <w:r>
-        <w:rPr>
-          <w:color w:val="C77DBB"/>
-          <w:sz w:val="23"/>
-          <w:szCs w:val="23"/>
-        </w:rPr>
-        <w:t>db</w:t>
-      </w:r>
-      <w:r>
-        <w:rPr>
-          <w:color w:val="BCBEC4"/>
-          <w:sz w:val="23"/>
-          <w:szCs w:val="23"/>
-        </w:rPr>
-        <w:t>.getAllTasks();</w:t>
-      </w:r>
-      <w:r>
-        <w:rPr>
-          <w:color w:val="BCBEC4"/>
-          <w:sz w:val="23"/>
-          <w:szCs w:val="23"/>
-        </w:rPr>
-        <w:br/>
-      </w:r>
-      <w:r>
-        <w:rPr>
-          <w:color w:val="BCBEC4"/>
-          <w:sz w:val="23"/>
-          <w:szCs w:val="23"/>
-        </w:rPr>
-        <w:br/>
-        <w:t xml:space="preserve">        </w:t>
-      </w:r>
-      <w:r>
-        <w:rPr>
-          <w:color w:val="CF8E6D"/>
-          <w:sz w:val="23"/>
-          <w:szCs w:val="23"/>
-        </w:rPr>
-        <w:t xml:space="preserve">for </w:t>
-      </w:r>
-      <w:r>
-        <w:rPr>
-          <w:color w:val="BCBEC4"/>
-          <w:sz w:val="23"/>
-          <w:szCs w:val="23"/>
-        </w:rPr>
-        <w:t xml:space="preserve">(Task t : </w:t>
-      </w:r>
-      <w:r>
-        <w:rPr>
-          <w:color w:val="C77DBB"/>
-          <w:sz w:val="23"/>
-          <w:szCs w:val="23"/>
-        </w:rPr>
-        <w:t>taskList</w:t>
-      </w:r>
-      <w:r>
-        <w:rPr>
-          <w:color w:val="BCBEC4"/>
-          <w:sz w:val="23"/>
-          <w:szCs w:val="23"/>
-        </w:rPr>
-        <w:t>)</w:t>
-      </w:r>
-      <w:r>
-        <w:rPr>
-          <w:color w:val="BCBEC4"/>
-          <w:sz w:val="23"/>
-          <w:szCs w:val="23"/>
-        </w:rPr>
-        <w:br/>
-        <w:t xml:space="preserve">        {</w:t>
-      </w:r>
-      <w:r>
-        <w:rPr>
-          <w:color w:val="BCBEC4"/>
-          <w:sz w:val="23"/>
-          <w:szCs w:val="23"/>
-        </w:rPr>
-        <w:br/>
-        <w:t xml:space="preserve">            Task task = </w:t>
-      </w:r>
-      <w:r>
-        <w:rPr>
-          <w:color w:val="CF8E6D"/>
-          <w:sz w:val="23"/>
-          <w:szCs w:val="23"/>
-        </w:rPr>
-        <w:t xml:space="preserve">new </w:t>
-      </w:r>
-      <w:r>
-        <w:rPr>
-          <w:color w:val="BCBEC4"/>
-          <w:sz w:val="23"/>
-          <w:szCs w:val="23"/>
-        </w:rPr>
-        <w:t>Task();</w:t>
-      </w:r>
-      <w:r>
-        <w:rPr>
-          <w:color w:val="BCBEC4"/>
-          <w:sz w:val="23"/>
-          <w:szCs w:val="23"/>
-        </w:rPr>
-        <w:br/>
-        <w:t xml:space="preserve">            task.setId(t.getId());</w:t>
-      </w:r>
-      <w:r>
-        <w:rPr>
-          <w:color w:val="BCBEC4"/>
-          <w:sz w:val="23"/>
-          <w:szCs w:val="23"/>
-        </w:rPr>
-        <w:br/>
-        <w:t xml:space="preserve">            task.setTitle(</w:t>
-      </w:r>
-      <w:r>
-        <w:rPr>
-          <w:color w:val="6AAB73"/>
-          <w:sz w:val="23"/>
-          <w:szCs w:val="23"/>
-        </w:rPr>
-        <w:t xml:space="preserve">"Title: " </w:t>
-      </w:r>
-      <w:r>
-        <w:rPr>
-          <w:color w:val="BCBEC4"/>
-          <w:sz w:val="23"/>
-          <w:szCs w:val="23"/>
-        </w:rPr>
-        <w:t>+ t.getTitle());</w:t>
-      </w:r>
-      <w:r>
-        <w:rPr>
-          <w:color w:val="BCBEC4"/>
-          <w:sz w:val="23"/>
-          <w:szCs w:val="23"/>
-        </w:rPr>
-        <w:br/>
-        <w:t xml:space="preserve">            task.setDescription(</w:t>
-      </w:r>
-      <w:r>
-        <w:rPr>
-          <w:color w:val="6AAB73"/>
-          <w:sz w:val="23"/>
-          <w:szCs w:val="23"/>
-        </w:rPr>
-        <w:t xml:space="preserve">"Description: " </w:t>
-      </w:r>
-      <w:r>
-        <w:rPr>
-          <w:color w:val="BCBEC4"/>
-          <w:sz w:val="23"/>
-          <w:szCs w:val="23"/>
-        </w:rPr>
-        <w:t>+ t.getDescription());</w:t>
-      </w:r>
-      <w:r>
-        <w:rPr>
-          <w:color w:val="BCBEC4"/>
-          <w:sz w:val="23"/>
-          <w:szCs w:val="23"/>
-        </w:rPr>
-        <w:br/>
-        <w:t xml:space="preserve">            task.setDateItemAdded(</w:t>
-      </w:r>
-      <w:r>
-        <w:rPr>
-          <w:color w:val="6AAB73"/>
-          <w:sz w:val="23"/>
-          <w:szCs w:val="23"/>
-        </w:rPr>
-        <w:t xml:space="preserve">"Added on: " </w:t>
-      </w:r>
-      <w:r>
-        <w:rPr>
-          <w:color w:val="BCBEC4"/>
-          <w:sz w:val="23"/>
-          <w:szCs w:val="23"/>
-        </w:rPr>
-        <w:t>+ t.getDateItemAdded());</w:t>
-      </w:r>
-      <w:r>
-        <w:rPr>
-          <w:color w:val="BCBEC4"/>
-          <w:sz w:val="23"/>
-          <w:szCs w:val="23"/>
-        </w:rPr>
-        <w:br/>
-        <w:t xml:space="preserve">            </w:t>
-      </w:r>
-      <w:r>
-        <w:rPr>
-          <w:color w:val="C77DBB"/>
-          <w:sz w:val="23"/>
-          <w:szCs w:val="23"/>
-        </w:rPr>
-        <w:t>taskListEdit</w:t>
-      </w:r>
-      <w:r>
-        <w:rPr>
-          <w:color w:val="BCBEC4"/>
-          <w:sz w:val="23"/>
-          <w:szCs w:val="23"/>
-        </w:rPr>
-        <w:t>.add(task);</w:t>
-      </w:r>
-      <w:r>
-        <w:rPr>
-          <w:color w:val="BCBEC4"/>
-          <w:sz w:val="23"/>
-          <w:szCs w:val="23"/>
-        </w:rPr>
-        <w:br/>
-        <w:t xml:space="preserve">        }</w:t>
-      </w:r>
-      <w:r>
-        <w:rPr>
-          <w:color w:val="BCBEC4"/>
-          <w:sz w:val="23"/>
-          <w:szCs w:val="23"/>
-        </w:rPr>
-        <w:br/>
-      </w:r>
-      <w:r>
-        <w:rPr>
-          <w:color w:val="BCBEC4"/>
-          <w:sz w:val="23"/>
-          <w:szCs w:val="23"/>
-        </w:rPr>
-        <w:br/>
-        <w:t xml:space="preserve">        </w:t>
-      </w:r>
-      <w:r>
-        <w:rPr>
-          <w:color w:val="7A7E85"/>
-          <w:sz w:val="23"/>
-          <w:szCs w:val="23"/>
-        </w:rPr>
-        <w:t>// Set adapter</w:t>
-      </w:r>
-      <w:r>
-        <w:rPr>
-          <w:color w:val="7A7E85"/>
-          <w:sz w:val="23"/>
-          <w:szCs w:val="23"/>
-        </w:rPr>
-        <w:br/>
-        <w:t xml:space="preserve">        </w:t>
-      </w:r>
-      <w:r>
-        <w:rPr>
-          <w:color w:val="C77DBB"/>
-          <w:sz w:val="23"/>
-          <w:szCs w:val="23"/>
-        </w:rPr>
-        <w:t xml:space="preserve">recyclerViewAdapter </w:t>
-      </w:r>
-      <w:r>
-        <w:rPr>
-          <w:color w:val="BCBEC4"/>
-          <w:sz w:val="23"/>
-          <w:szCs w:val="23"/>
-        </w:rPr>
-        <w:t xml:space="preserve">= </w:t>
-      </w:r>
-      <w:r>
-        <w:rPr>
-          <w:color w:val="CF8E6D"/>
-          <w:sz w:val="23"/>
-          <w:szCs w:val="23"/>
-        </w:rPr>
-        <w:t xml:space="preserve">new </w:t>
-      </w:r>
-      <w:r>
-        <w:rPr>
-          <w:color w:val="BCBEC4"/>
-          <w:sz w:val="23"/>
-          <w:szCs w:val="23"/>
-        </w:rPr>
-        <w:t>RecycleViewAdapter(</w:t>
-      </w:r>
-      <w:r>
-        <w:rPr>
-          <w:color w:val="CF8E6D"/>
-          <w:sz w:val="23"/>
-          <w:szCs w:val="23"/>
-        </w:rPr>
-        <w:t>this</w:t>
-      </w:r>
-      <w:r>
-        <w:rPr>
-          <w:color w:val="BCBEC4"/>
-          <w:sz w:val="23"/>
-          <w:szCs w:val="23"/>
-        </w:rPr>
-        <w:t xml:space="preserve">, </w:t>
-      </w:r>
-      <w:r>
-        <w:rPr>
-          <w:color w:val="C77DBB"/>
-          <w:sz w:val="23"/>
-          <w:szCs w:val="23"/>
-        </w:rPr>
-        <w:t>taskListEdit</w:t>
-      </w:r>
-      <w:r>
-        <w:rPr>
-          <w:color w:val="BCBEC4"/>
-          <w:sz w:val="23"/>
-          <w:szCs w:val="23"/>
-        </w:rPr>
-        <w:t>);</w:t>
-      </w:r>
-      <w:r>
-        <w:rPr>
-          <w:color w:val="BCBEC4"/>
-          <w:sz w:val="23"/>
-          <w:szCs w:val="23"/>
-        </w:rPr>
-        <w:br/>
-        <w:t xml:space="preserve">        </w:t>
-      </w:r>
-      <w:r>
-        <w:rPr>
-          <w:color w:val="C77DBB"/>
-          <w:sz w:val="23"/>
-          <w:szCs w:val="23"/>
-        </w:rPr>
-        <w:t>recyclerView</w:t>
-      </w:r>
-      <w:r>
-        <w:rPr>
-          <w:color w:val="BCBEC4"/>
-          <w:sz w:val="23"/>
-          <w:szCs w:val="23"/>
-        </w:rPr>
-        <w:t>.setAdapter(</w:t>
-      </w:r>
-      <w:r>
-        <w:rPr>
-          <w:color w:val="C77DBB"/>
-          <w:sz w:val="23"/>
-          <w:szCs w:val="23"/>
-        </w:rPr>
-        <w:t>recyclerViewAdapter</w:t>
-      </w:r>
-      <w:r>
-        <w:rPr>
-          <w:color w:val="BCBEC4"/>
-          <w:sz w:val="23"/>
-          <w:szCs w:val="23"/>
-        </w:rPr>
-        <w:t>);</w:t>
-      </w:r>
-      <w:r>
-        <w:rPr>
-          <w:color w:val="BCBEC4"/>
-          <w:sz w:val="23"/>
-          <w:szCs w:val="23"/>
-        </w:rPr>
-        <w:br/>
-        <w:t xml:space="preserve">        </w:t>
-      </w:r>
-      <w:r>
-        <w:rPr>
-          <w:color w:val="C77DBB"/>
-          <w:sz w:val="23"/>
-          <w:szCs w:val="23"/>
-        </w:rPr>
         <w:t>recyclerViewAdapter</w:t>
       </w:r>
       <w:r>
@@ -34519,7 +38593,6 @@
           <w:sz w:val="23"/>
           <w:szCs w:val="23"/>
         </w:rPr>
-        <w:lastRenderedPageBreak/>
         <w:br/>
         <w:t xml:space="preserve">        </w:t>
       </w:r>
@@ -34830,6 +38903,7 @@
           <w:szCs w:val="24"/>
           <w:lang w:val="en-US" w:eastAsia="en-GB"/>
         </w:rPr>
+        <w:lastRenderedPageBreak/>
         <w:t>public class DetailActivity extends AppCompatActivity {</w:t>
       </w:r>
       <w:r>
@@ -41278,7 +45352,6 @@
   <w:style w:type="character" w:default="1" w:styleId="DefaultParagraphFont">
     <w:name w:val="Default Paragraph Font"/>
     <w:uiPriority w:val="1"/>
-    <w:semiHidden/>
     <w:unhideWhenUsed/>
   </w:style>
   <w:style w:type="table" w:default="1" w:styleId="TableNormal">
@@ -41787,16 +45860,6 @@
 </file>
 
 <file path=customXml/item1.xml><?xml version="1.0" encoding="utf-8"?>
-<p:properties xmlns:p="http://schemas.microsoft.com/office/2006/metadata/properties" xmlns:xsi="http://www.w3.org/2001/XMLSchema-instance" xmlns:pc="http://schemas.microsoft.com/office/infopath/2007/PartnerControls">
-  <documentManagement/>
-</p:properties>
-</file>
-
-<file path=customXml/item2.xml><?xml version="1.0" encoding="utf-8"?>
-<b:Sources xmlns:b="http://schemas.openxmlformats.org/officeDocument/2006/bibliography" xmlns="http://schemas.openxmlformats.org/officeDocument/2006/bibliography" SelectedStyle="\HarvardAnglia2008OfficeOnline.xsl" StyleName="Harvard – Anglia 2008"/>
-</file>
-
-<file path=customXml/item3.xml><?xml version="1.0" encoding="utf-8"?>
 <ct:contentTypeSchema xmlns:ct="http://schemas.microsoft.com/office/2006/metadata/contentType" xmlns:ma="http://schemas.microsoft.com/office/2006/metadata/properties/metaAttributes" ct:_="" ma:_="" ma:contentTypeName="Document" ma:contentTypeID="0x010100EB8973A3CF44B949B26AA81986D30065" ma:contentTypeVersion="4" ma:contentTypeDescription="Create a new document." ma:contentTypeScope="" ma:versionID="108e56649606026b3699e1f900518ab4">
   <xsd:schema xmlns:xsd="http://www.w3.org/2001/XMLSchema" xmlns:xs="http://www.w3.org/2001/XMLSchema" xmlns:p="http://schemas.microsoft.com/office/2006/metadata/properties" xmlns:ns2="7e1a0011-bbf0-41bc-aa93-e9276f83f0dd" targetNamespace="http://schemas.microsoft.com/office/2006/metadata/properties" ma:root="true" ma:fieldsID="f5430565adfad86ef9f27ef6568796c7" ns2:_="">
     <xsd:import namespace="7e1a0011-bbf0-41bc-aa93-e9276f83f0dd"/>
@@ -41940,6 +46003,16 @@
 </ct:contentTypeSchema>
 </file>
 
+<file path=customXml/item2.xml><?xml version="1.0" encoding="utf-8"?>
+<b:Sources xmlns:b="http://schemas.openxmlformats.org/officeDocument/2006/bibliography" xmlns="http://schemas.openxmlformats.org/officeDocument/2006/bibliography" SelectedStyle="\HarvardAnglia2008OfficeOnline.xsl" StyleName="Harvard – Anglia 2008"/>
+</file>
+
+<file path=customXml/item3.xml><?xml version="1.0" encoding="utf-8"?>
+<p:properties xmlns:p="http://schemas.microsoft.com/office/2006/metadata/properties" xmlns:xsi="http://www.w3.org/2001/XMLSchema-instance" xmlns:pc="http://schemas.microsoft.com/office/infopath/2007/PartnerControls">
+  <documentManagement/>
+</p:properties>
+</file>
+
 <file path=customXml/item4.xml><?xml version="1.0" encoding="utf-8"?>
 <?mso-contentType ?>
 <FormTemplates xmlns="http://schemas.microsoft.com/sharepoint/v3/contenttype/forms">
@@ -41950,23 +46023,6 @@
 </file>
 
 <file path=customXml/itemProps1.xml><?xml version="1.0" encoding="utf-8"?>
-<ds:datastoreItem xmlns:ds="http://schemas.openxmlformats.org/officeDocument/2006/customXml" ds:itemID="{A115CB6F-D0DF-40BB-BA11-1707CDA16034}">
-  <ds:schemaRefs>
-    <ds:schemaRef ds:uri="http://schemas.microsoft.com/office/2006/metadata/properties"/>
-    <ds:schemaRef ds:uri="http://schemas.microsoft.com/office/infopath/2007/PartnerControls"/>
-  </ds:schemaRefs>
-</ds:datastoreItem>
-</file>
-
-<file path=customXml/itemProps2.xml><?xml version="1.0" encoding="utf-8"?>
-<ds:datastoreItem xmlns:ds="http://schemas.openxmlformats.org/officeDocument/2006/customXml" ds:itemID="{5068520B-7F00-4E1A-B500-F8FE158D0892}">
-  <ds:schemaRefs>
-    <ds:schemaRef ds:uri="http://schemas.openxmlformats.org/officeDocument/2006/bibliography"/>
-  </ds:schemaRefs>
-</ds:datastoreItem>
-</file>
-
-<file path=customXml/itemProps3.xml><?xml version="1.0" encoding="utf-8"?>
 <ds:datastoreItem xmlns:ds="http://schemas.openxmlformats.org/officeDocument/2006/customXml" ds:itemID="{0145233F-9D40-47F5-9980-96E9E8B75BA9}">
   <ds:schemaRefs>
     <ds:schemaRef ds:uri="http://schemas.microsoft.com/office/2006/metadata/contentType"/>
@@ -41984,6 +46040,23 @@
 </ds:datastoreItem>
 </file>
 
+<file path=customXml/itemProps2.xml><?xml version="1.0" encoding="utf-8"?>
+<ds:datastoreItem xmlns:ds="http://schemas.openxmlformats.org/officeDocument/2006/customXml" ds:itemID="{5068520B-7F00-4E1A-B500-F8FE158D0892}">
+  <ds:schemaRefs>
+    <ds:schemaRef ds:uri="http://schemas.openxmlformats.org/officeDocument/2006/bibliography"/>
+  </ds:schemaRefs>
+</ds:datastoreItem>
+</file>
+
+<file path=customXml/itemProps3.xml><?xml version="1.0" encoding="utf-8"?>
+<ds:datastoreItem xmlns:ds="http://schemas.openxmlformats.org/officeDocument/2006/customXml" ds:itemID="{A115CB6F-D0DF-40BB-BA11-1707CDA16034}">
+  <ds:schemaRefs>
+    <ds:schemaRef ds:uri="http://schemas.microsoft.com/office/2006/metadata/properties"/>
+    <ds:schemaRef ds:uri="http://schemas.microsoft.com/office/infopath/2007/PartnerControls"/>
+  </ds:schemaRefs>
+</ds:datastoreItem>
+</file>
+
 <file path=customXml/itemProps4.xml><?xml version="1.0" encoding="utf-8"?>
 <ds:datastoreItem xmlns:ds="http://schemas.openxmlformats.org/officeDocument/2006/customXml" ds:itemID="{19834F88-45CB-40E5-B4A7-D1174313E335}">
   <ds:schemaRefs>
